--- a/CRS180_ICTPRG532-ICTPRG601_AT2of3_LEARNER.docx
+++ b/CRS180_ICTPRG532-ICTPRG601_AT2of3_LEARNER.docx
@@ -1,6 +1,6 @@
 
 <file path=word/document.xml><?xml version="1.0" encoding="utf-8"?>
-<w:document xmlns:wpc="http://schemas.microsoft.com/office/word/2010/wordprocessingCanvas" xmlns:cx="http://schemas.microsoft.com/office/drawing/2014/chartex" xmlns:cx1="http://schemas.microsoft.com/office/drawing/2015/9/8/chartex" xmlns:mc="http://schemas.openxmlformats.org/markup-compatibility/2006" xmlns:o="urn:schemas-microsoft-com:office:office" xmlns:r="http://schemas.openxmlformats.org/officeDocument/2006/relationships" xmlns:m="http://schemas.openxmlformats.org/officeDocument/2006/math" xmlns:v="urn:schemas-microsoft-com:vml" xmlns:wp14="http://schemas.microsoft.com/office/word/2010/wordprocessingDrawing" xmlns:wp="http://schemas.openxmlformats.org/drawingml/2006/wordprocessingDrawing" xmlns:w10="urn:schemas-microsoft-com:office:word" xmlns:w="http://schemas.openxmlformats.org/wordprocessingml/2006/main" xmlns:w14="http://schemas.microsoft.com/office/word/2010/wordml" xmlns:w15="http://schemas.microsoft.com/office/word/2012/wordml" xmlns:w16se="http://schemas.microsoft.com/office/word/2015/wordml/symex" xmlns:wpg="http://schemas.microsoft.com/office/word/2010/wordprocessingGroup" xmlns:wpi="http://schemas.microsoft.com/office/word/2010/wordprocessingInk" xmlns:wne="http://schemas.microsoft.com/office/word/2006/wordml" xmlns:wps="http://schemas.microsoft.com/office/word/2010/wordprocessingShape" mc:Ignorable="w14 w15 w16se wp14">
+<w:document xmlns:wpc="http://schemas.microsoft.com/office/word/2010/wordprocessingCanvas" xmlns:mc="http://schemas.openxmlformats.org/markup-compatibility/2006" xmlns:o="urn:schemas-microsoft-com:office:office" xmlns:r="http://schemas.openxmlformats.org/officeDocument/2006/relationships" xmlns:m="http://schemas.openxmlformats.org/officeDocument/2006/math" xmlns:v="urn:schemas-microsoft-com:vml" xmlns:wp14="http://schemas.microsoft.com/office/word/2010/wordprocessingDrawing" xmlns:wp="http://schemas.openxmlformats.org/drawingml/2006/wordprocessingDrawing" xmlns:w10="urn:schemas-microsoft-com:office:word" xmlns:w="http://schemas.openxmlformats.org/wordprocessingml/2006/main" xmlns:w14="http://schemas.microsoft.com/office/word/2010/wordml" xmlns:wpg="http://schemas.microsoft.com/office/word/2010/wordprocessingGroup" xmlns:wpi="http://schemas.microsoft.com/office/word/2010/wordprocessingInk" xmlns:wne="http://schemas.microsoft.com/office/word/2006/wordml" xmlns:wps="http://schemas.microsoft.com/office/word/2010/wordprocessingShape" mc:Ignorable="w14 wp14">
   <w:body>
     <w:p>
       <w:pPr>
@@ -883,7 +883,7 @@
                         <w:color w:val="000000" w:themeColor="text1"/>
                         <w:szCs w:val="20"/>
                       </w:rPr>
-                      <w:t>2</w:t>
+                      <w:t>2 of 3</w:t>
                     </w:r>
                   </w:p>
                 </w:tc>
@@ -1019,7 +1019,7 @@
                   <w:docPart w:val="AA3B7FFB1E834ED692208301A580CA7E"/>
                 </w:placeholder>
                 <w:dataBinding w:prefixMappings="xmlns:ns0='http://schemas.microsoft.com/office/2006/coverPageProps' " w:xpath="/ns0:CoverPageProperties[1]/ns0:PublishDate[1]" w:storeItemID="{55AF091B-3C7A-41E3-B477-F2FDAA23CFDA}"/>
-                <w:date>
+                <w:date w:fullDate="2020-06-19T00:00:00Z">
                   <w:dateFormat w:val="d-MMM-yy"/>
                   <w:lid w:val="en-AU"/>
                   <w:storeMappedDataAs w:val="dateTime"/>
@@ -1054,7 +1054,7 @@
                         <w:color w:val="000000" w:themeColor="text1"/>
                         <w:szCs w:val="20"/>
                       </w:rPr>
-                      <w:t>Week 16</w:t>
+                      <w:t>19-Jun-20</w:t>
                     </w:r>
                   </w:p>
                 </w:tc>
@@ -1136,7 +1136,7 @@
                         <w:color w:val="000000" w:themeColor="text1"/>
                         <w:szCs w:val="20"/>
                       </w:rPr>
-                      <w:t>14 weeks</w:t>
+                      <w:t>40 hours</w:t>
                     </w:r>
                   </w:p>
                 </w:tc>
@@ -1838,7 +1838,23 @@
                         <w:rFonts w:cs="Arial"/>
                         <w:szCs w:val="20"/>
                       </w:rPr>
-                      <w:t>- This assessment is to be completed individually by yourself.</w:t>
+                      <w:t xml:space="preserve">- This assessment is to be completed individually by </w:t>
+                    </w:r>
+                    <w:proofErr w:type="gramStart"/>
+                    <w:r>
+                      <w:rPr>
+                        <w:rFonts w:cs="Arial"/>
+                        <w:szCs w:val="20"/>
+                      </w:rPr>
+                      <w:t>yourself</w:t>
+                    </w:r>
+                    <w:proofErr w:type="gramEnd"/>
+                    <w:r>
+                      <w:rPr>
+                        <w:rFonts w:cs="Arial"/>
+                        <w:szCs w:val="20"/>
+                      </w:rPr>
+                      <w:t>.</w:t>
                     </w:r>
                     <w:r>
                       <w:rPr>
@@ -2307,7 +2323,7 @@
               <w:bottom w:val="single" w:sz="4" w:space="0" w:color="7F7F7F" w:themeColor="text1" w:themeTint="80"/>
               <w:right w:val="single" w:sz="4" w:space="0" w:color="7F7F7F" w:themeColor="text1" w:themeTint="80"/>
             </w:tcBorders>
-            <w:shd w:val="clear" w:color="auto" w:fill="EAF1DD" w:themeFill="accent3" w:themeFillTint="33"/>
+            <w:shd w:val="clear" w:color="auto" w:fill="FFFF00"/>
           </w:tcPr>
           <w:p>
             <w:pPr>
@@ -2319,6 +2335,15 @@
                 <w:szCs w:val="20"/>
               </w:rPr>
             </w:pPr>
+            <w:r>
+              <w:rPr>
+                <w:rFonts w:cs="Arial"/>
+                <w:bCs/>
+                <w:color w:val="000000" w:themeColor="text1"/>
+                <w:szCs w:val="20"/>
+              </w:rPr>
+              <w:t>100613590</w:t>
+            </w:r>
           </w:p>
         </w:tc>
         <w:tc>
@@ -2364,7 +2389,7 @@
               <w:bottom w:val="single" w:sz="4" w:space="0" w:color="7F7F7F" w:themeColor="text1" w:themeTint="80"/>
               <w:right w:val="single" w:sz="4" w:space="0" w:color="7F7F7F" w:themeColor="text1" w:themeTint="80"/>
             </w:tcBorders>
-            <w:shd w:val="clear" w:color="auto" w:fill="EAF1DD" w:themeFill="accent3" w:themeFillTint="33"/>
+            <w:shd w:val="clear" w:color="auto" w:fill="FFFF00"/>
           </w:tcPr>
           <w:p>
             <w:pPr>
@@ -2376,6 +2401,15 @@
                 <w:szCs w:val="20"/>
               </w:rPr>
             </w:pPr>
+            <w:r>
+              <w:rPr>
+                <w:rFonts w:cs="Arial"/>
+                <w:bCs/>
+                <w:color w:val="000000" w:themeColor="text1"/>
+                <w:szCs w:val="20"/>
+              </w:rPr>
+              <w:t>Thomas Or</w:t>
+            </w:r>
           </w:p>
         </w:tc>
       </w:tr>
@@ -2674,7 +2708,7 @@
               <w:bottom w:val="single" w:sz="4" w:space="0" w:color="7F7F7F" w:themeColor="text1" w:themeTint="80"/>
               <w:right w:val="single" w:sz="4" w:space="0" w:color="7F7F7F" w:themeColor="text1" w:themeTint="80"/>
             </w:tcBorders>
-            <w:shd w:val="clear" w:color="auto" w:fill="EAF1DD" w:themeFill="accent3" w:themeFillTint="33"/>
+            <w:shd w:val="clear" w:color="auto" w:fill="FFFF00"/>
           </w:tcPr>
           <w:p>
             <w:pPr>
@@ -2685,6 +2719,14 @@
                 <w:szCs w:val="20"/>
               </w:rPr>
             </w:pPr>
+            <w:r>
+              <w:rPr>
+                <w:rFonts w:cs="Arial"/>
+                <w:color w:val="000000" w:themeColor="text1"/>
+                <w:szCs w:val="20"/>
+              </w:rPr>
+              <w:t>26/06/20</w:t>
+            </w:r>
           </w:p>
         </w:tc>
       </w:tr>
@@ -6338,13 +6380,23 @@
                 <w:szCs w:val="18"/>
               </w:rPr>
             </w:pPr>
-            <w:r>
-              <w:rPr>
-                <w:rFonts w:asciiTheme="minorHAnsi" w:hAnsiTheme="minorHAnsi" w:cstheme="minorHAnsi"/>
-                <w:sz w:val="18"/>
-                <w:szCs w:val="18"/>
-              </w:rPr>
-              <w:t>Learner understand how to use Android Activity / Fragment component to create multi-page app and navigation between pages.</w:t>
+            <w:proofErr w:type="gramStart"/>
+            <w:r>
+              <w:rPr>
+                <w:rFonts w:asciiTheme="minorHAnsi" w:hAnsiTheme="minorHAnsi" w:cstheme="minorHAnsi"/>
+                <w:sz w:val="18"/>
+                <w:szCs w:val="18"/>
+              </w:rPr>
+              <w:t>Learner understand</w:t>
+            </w:r>
+            <w:proofErr w:type="gramEnd"/>
+            <w:r>
+              <w:rPr>
+                <w:rFonts w:asciiTheme="minorHAnsi" w:hAnsiTheme="minorHAnsi" w:cstheme="minorHAnsi"/>
+                <w:sz w:val="18"/>
+                <w:szCs w:val="18"/>
+              </w:rPr>
+              <w:t xml:space="preserve"> how to use Android Activity / Fragment component to create multi-page app and navigation between pages.</w:t>
             </w:r>
           </w:p>
         </w:tc>
@@ -6638,7 +6690,6 @@
                 <w:sz w:val="18"/>
                 <w:szCs w:val="18"/>
               </w:rPr>
-              <w:lastRenderedPageBreak/>
               <w:t>Q2.4</w:t>
             </w:r>
           </w:p>
@@ -6663,7 +6714,16 @@
                 <w:sz w:val="18"/>
                 <w:szCs w:val="18"/>
               </w:rPr>
-              <w:t>Learner understand Android Activity lifecycle and how auto-rotating and auto-resizing trigger state change in lifecycle.</w:t>
+              <w:t xml:space="preserve">Learner understand Android Activity lifecycle and how auto-rotating and </w:t>
+            </w:r>
+            <w:r>
+              <w:rPr>
+                <w:rFonts w:asciiTheme="minorHAnsi" w:hAnsiTheme="minorHAnsi" w:cstheme="minorHAnsi"/>
+                <w:sz w:val="18"/>
+                <w:szCs w:val="18"/>
+              </w:rPr>
+              <w:lastRenderedPageBreak/>
+              <w:t>auto-resizing trigger state change in lifecycle.</w:t>
             </w:r>
           </w:p>
         </w:tc>
@@ -6798,6 +6858,7 @@
                 <w:sz w:val="18"/>
                 <w:szCs w:val="18"/>
               </w:rPr>
+              <w:lastRenderedPageBreak/>
               <w:t>Q2.5</w:t>
             </w:r>
           </w:p>
@@ -6816,13 +6877,23 @@
                 <w:szCs w:val="18"/>
               </w:rPr>
             </w:pPr>
-            <w:r>
-              <w:rPr>
-                <w:rFonts w:asciiTheme="minorHAnsi" w:hAnsiTheme="minorHAnsi" w:cstheme="minorHAnsi"/>
-                <w:sz w:val="18"/>
-                <w:szCs w:val="18"/>
-              </w:rPr>
-              <w:t xml:space="preserve">Learner understand Activity state transaction and how </w:t>
+            <w:proofErr w:type="gramStart"/>
+            <w:r>
+              <w:rPr>
+                <w:rFonts w:asciiTheme="minorHAnsi" w:hAnsiTheme="minorHAnsi" w:cstheme="minorHAnsi"/>
+                <w:sz w:val="18"/>
+                <w:szCs w:val="18"/>
+              </w:rPr>
+              <w:t>Learner understand</w:t>
+            </w:r>
+            <w:proofErr w:type="gramEnd"/>
+            <w:r>
+              <w:rPr>
+                <w:rFonts w:asciiTheme="minorHAnsi" w:hAnsiTheme="minorHAnsi" w:cstheme="minorHAnsi"/>
+                <w:sz w:val="18"/>
+                <w:szCs w:val="18"/>
+              </w:rPr>
+              <w:t xml:space="preserve"> Activity state transaction and how </w:t>
             </w:r>
             <w:proofErr w:type="spellStart"/>
             <w:r>
@@ -6993,13 +7064,23 @@
                 <w:szCs w:val="18"/>
               </w:rPr>
             </w:pPr>
-            <w:r>
-              <w:rPr>
-                <w:rFonts w:asciiTheme="minorHAnsi" w:hAnsiTheme="minorHAnsi" w:cstheme="minorHAnsi"/>
-                <w:sz w:val="18"/>
-                <w:szCs w:val="18"/>
-              </w:rPr>
-              <w:t>Learner understand the options (at least two) of local data persistence.</w:t>
+            <w:proofErr w:type="gramStart"/>
+            <w:r>
+              <w:rPr>
+                <w:rFonts w:asciiTheme="minorHAnsi" w:hAnsiTheme="minorHAnsi" w:cstheme="minorHAnsi"/>
+                <w:sz w:val="18"/>
+                <w:szCs w:val="18"/>
+              </w:rPr>
+              <w:t>Learner understand</w:t>
+            </w:r>
+            <w:proofErr w:type="gramEnd"/>
+            <w:r>
+              <w:rPr>
+                <w:rFonts w:asciiTheme="minorHAnsi" w:hAnsiTheme="minorHAnsi" w:cstheme="minorHAnsi"/>
+                <w:sz w:val="18"/>
+                <w:szCs w:val="18"/>
+              </w:rPr>
+              <w:t xml:space="preserve"> the options (at least two) of local data persistence.</w:t>
             </w:r>
           </w:p>
         </w:tc>
@@ -7311,13 +7392,23 @@
                 <w:szCs w:val="18"/>
               </w:rPr>
             </w:pPr>
-            <w:r>
-              <w:rPr>
-                <w:rFonts w:asciiTheme="minorHAnsi" w:hAnsiTheme="minorHAnsi" w:cstheme="minorHAnsi"/>
-                <w:sz w:val="18"/>
-                <w:szCs w:val="18"/>
-              </w:rPr>
-              <w:t>Learner understand how to design Android app to support different screen size. Two technologies are discussed.</w:t>
+            <w:proofErr w:type="gramStart"/>
+            <w:r>
+              <w:rPr>
+                <w:rFonts w:asciiTheme="minorHAnsi" w:hAnsiTheme="minorHAnsi" w:cstheme="minorHAnsi"/>
+                <w:sz w:val="18"/>
+                <w:szCs w:val="18"/>
+              </w:rPr>
+              <w:t>Learner understand</w:t>
+            </w:r>
+            <w:proofErr w:type="gramEnd"/>
+            <w:r>
+              <w:rPr>
+                <w:rFonts w:asciiTheme="minorHAnsi" w:hAnsiTheme="minorHAnsi" w:cstheme="minorHAnsi"/>
+                <w:sz w:val="18"/>
+                <w:szCs w:val="18"/>
+              </w:rPr>
+              <w:t xml:space="preserve"> how to design Android app to support different screen size. Two technologies are discussed.</w:t>
             </w:r>
           </w:p>
         </w:tc>
@@ -7476,7 +7567,25 @@
                 <w:sz w:val="18"/>
                 <w:szCs w:val="18"/>
               </w:rPr>
-              <w:t>Supporting different screen size have been implemented and sample code screenshots have been provided.</w:t>
+              <w:t xml:space="preserve">Supporting different screen size </w:t>
+            </w:r>
+            <w:proofErr w:type="gramStart"/>
+            <w:r>
+              <w:rPr>
+                <w:rFonts w:asciiTheme="minorHAnsi" w:hAnsiTheme="minorHAnsi" w:cstheme="minorHAnsi"/>
+                <w:sz w:val="18"/>
+                <w:szCs w:val="18"/>
+              </w:rPr>
+              <w:t>have</w:t>
+            </w:r>
+            <w:proofErr w:type="gramEnd"/>
+            <w:r>
+              <w:rPr>
+                <w:rFonts w:asciiTheme="minorHAnsi" w:hAnsiTheme="minorHAnsi" w:cstheme="minorHAnsi"/>
+                <w:sz w:val="18"/>
+                <w:szCs w:val="18"/>
+              </w:rPr>
+              <w:t xml:space="preserve"> been implemented and sample code screenshots have been provided.</w:t>
             </w:r>
           </w:p>
         </w:tc>
@@ -7629,13 +7738,23 @@
                 <w:szCs w:val="18"/>
               </w:rPr>
             </w:pPr>
-            <w:r>
-              <w:rPr>
-                <w:rFonts w:asciiTheme="minorHAnsi" w:hAnsiTheme="minorHAnsi" w:cstheme="minorHAnsi"/>
-                <w:sz w:val="18"/>
-                <w:szCs w:val="18"/>
-              </w:rPr>
-              <w:t>Learner understand how to separate view and model to prevent data lost when Activity is recreated.</w:t>
+            <w:proofErr w:type="gramStart"/>
+            <w:r>
+              <w:rPr>
+                <w:rFonts w:asciiTheme="minorHAnsi" w:hAnsiTheme="minorHAnsi" w:cstheme="minorHAnsi"/>
+                <w:sz w:val="18"/>
+                <w:szCs w:val="18"/>
+              </w:rPr>
+              <w:t>Learner understand</w:t>
+            </w:r>
+            <w:proofErr w:type="gramEnd"/>
+            <w:r>
+              <w:rPr>
+                <w:rFonts w:asciiTheme="minorHAnsi" w:hAnsiTheme="minorHAnsi" w:cstheme="minorHAnsi"/>
+                <w:sz w:val="18"/>
+                <w:szCs w:val="18"/>
+              </w:rPr>
+              <w:t xml:space="preserve"> how to separate view and model to prevent data lost when Activity is recreated.</w:t>
             </w:r>
           </w:p>
         </w:tc>
@@ -8106,13 +8225,23 @@
                 <w:szCs w:val="18"/>
               </w:rPr>
             </w:pPr>
-            <w:r>
-              <w:rPr>
-                <w:rFonts w:asciiTheme="minorHAnsi" w:hAnsiTheme="minorHAnsi" w:cstheme="minorHAnsi"/>
-                <w:sz w:val="18"/>
-                <w:szCs w:val="18"/>
-              </w:rPr>
-              <w:t>Learner understand the widely used Model-Adapter-View pattern in Android. And how list view component uses this pattern.</w:t>
+            <w:proofErr w:type="gramStart"/>
+            <w:r>
+              <w:rPr>
+                <w:rFonts w:asciiTheme="minorHAnsi" w:hAnsiTheme="minorHAnsi" w:cstheme="minorHAnsi"/>
+                <w:sz w:val="18"/>
+                <w:szCs w:val="18"/>
+              </w:rPr>
+              <w:t>Learner understand</w:t>
+            </w:r>
+            <w:proofErr w:type="gramEnd"/>
+            <w:r>
+              <w:rPr>
+                <w:rFonts w:asciiTheme="minorHAnsi" w:hAnsiTheme="minorHAnsi" w:cstheme="minorHAnsi"/>
+                <w:sz w:val="18"/>
+                <w:szCs w:val="18"/>
+              </w:rPr>
+              <w:t xml:space="preserve"> the widely used Model-Adapter-View pattern in Android. And how list view component uses this pattern.</w:t>
             </w:r>
           </w:p>
         </w:tc>
@@ -10485,13 +10614,23 @@
                 <w:szCs w:val="18"/>
               </w:rPr>
             </w:pPr>
-            <w:r>
-              <w:rPr>
-                <w:rFonts w:asciiTheme="minorHAnsi" w:hAnsiTheme="minorHAnsi" w:cstheme="minorHAnsi"/>
-                <w:sz w:val="18"/>
-                <w:szCs w:val="18"/>
-              </w:rPr>
-              <w:t>Learner demonstrate the skill to troubleshoot software issue using debugging tool and the skill to resolve the issue.</w:t>
+            <w:proofErr w:type="gramStart"/>
+            <w:r>
+              <w:rPr>
+                <w:rFonts w:asciiTheme="minorHAnsi" w:hAnsiTheme="minorHAnsi" w:cstheme="minorHAnsi"/>
+                <w:sz w:val="18"/>
+                <w:szCs w:val="18"/>
+              </w:rPr>
+              <w:t>Learner demonstrate</w:t>
+            </w:r>
+            <w:proofErr w:type="gramEnd"/>
+            <w:r>
+              <w:rPr>
+                <w:rFonts w:asciiTheme="minorHAnsi" w:hAnsiTheme="minorHAnsi" w:cstheme="minorHAnsi"/>
+                <w:sz w:val="18"/>
+                <w:szCs w:val="18"/>
+              </w:rPr>
+              <w:t xml:space="preserve"> the skill to troubleshoot software issue using debugging tool and the skill to resolve the issue.</w:t>
             </w:r>
           </w:p>
         </w:tc>
@@ -11008,7 +11147,6 @@
                 <w:sz w:val="18"/>
                 <w:szCs w:val="18"/>
               </w:rPr>
-              <w:lastRenderedPageBreak/>
               <w:t>Q3.2</w:t>
             </w:r>
           </w:p>
@@ -11192,6 +11330,7 @@
                 <w:sz w:val="18"/>
                 <w:szCs w:val="18"/>
               </w:rPr>
+              <w:lastRenderedPageBreak/>
               <w:t>Q3.3</w:t>
             </w:r>
           </w:p>
@@ -12292,13 +12431,23 @@
                 <w:szCs w:val="18"/>
               </w:rPr>
             </w:pPr>
-            <w:r>
-              <w:rPr>
-                <w:rFonts w:asciiTheme="minorHAnsi" w:hAnsiTheme="minorHAnsi" w:cstheme="minorHAnsi"/>
-                <w:sz w:val="18"/>
-                <w:szCs w:val="18"/>
-              </w:rPr>
-              <w:t xml:space="preserve">Learner understand how to manage SQLite </w:t>
+            <w:proofErr w:type="gramStart"/>
+            <w:r>
+              <w:rPr>
+                <w:rFonts w:asciiTheme="minorHAnsi" w:hAnsiTheme="minorHAnsi" w:cstheme="minorHAnsi"/>
+                <w:sz w:val="18"/>
+                <w:szCs w:val="18"/>
+              </w:rPr>
+              <w:t>Learner understand</w:t>
+            </w:r>
+            <w:proofErr w:type="gramEnd"/>
+            <w:r>
+              <w:rPr>
+                <w:rFonts w:asciiTheme="minorHAnsi" w:hAnsiTheme="minorHAnsi" w:cstheme="minorHAnsi"/>
+                <w:sz w:val="18"/>
+                <w:szCs w:val="18"/>
+              </w:rPr>
+              <w:t xml:space="preserve"> how to manage SQLite </w:t>
             </w:r>
             <w:proofErr w:type="spellStart"/>
             <w:r>
@@ -12628,13 +12777,23 @@
                 <w:szCs w:val="18"/>
               </w:rPr>
             </w:pPr>
-            <w:r>
-              <w:rPr>
-                <w:rFonts w:asciiTheme="minorHAnsi" w:hAnsiTheme="minorHAnsi" w:cstheme="minorHAnsi"/>
-                <w:sz w:val="18"/>
-                <w:szCs w:val="18"/>
-              </w:rPr>
-              <w:t>Learner demonstrate the skill to troubleshoot software issue using debugging tool and the skill to resolve the issue.</w:t>
+            <w:proofErr w:type="gramStart"/>
+            <w:r>
+              <w:rPr>
+                <w:rFonts w:asciiTheme="minorHAnsi" w:hAnsiTheme="minorHAnsi" w:cstheme="minorHAnsi"/>
+                <w:sz w:val="18"/>
+                <w:szCs w:val="18"/>
+              </w:rPr>
+              <w:t>Learner demonstrate</w:t>
+            </w:r>
+            <w:proofErr w:type="gramEnd"/>
+            <w:r>
+              <w:rPr>
+                <w:rFonts w:asciiTheme="minorHAnsi" w:hAnsiTheme="minorHAnsi" w:cstheme="minorHAnsi"/>
+                <w:sz w:val="18"/>
+                <w:szCs w:val="18"/>
+              </w:rPr>
+              <w:t xml:space="preserve"> the skill to troubleshoot software issue using debugging tool and the skill to resolve the issue.</w:t>
             </w:r>
           </w:p>
         </w:tc>
@@ -13688,7 +13847,25 @@
                 <w:sz w:val="18"/>
                 <w:szCs w:val="18"/>
               </w:rPr>
-              <w:t xml:space="preserve"> using a OOP language. Screenshots have been provided.</w:t>
+              <w:t xml:space="preserve"> using </w:t>
+            </w:r>
+            <w:proofErr w:type="gramStart"/>
+            <w:r>
+              <w:rPr>
+                <w:rFonts w:asciiTheme="minorHAnsi" w:hAnsiTheme="minorHAnsi" w:cstheme="minorHAnsi"/>
+                <w:sz w:val="18"/>
+                <w:szCs w:val="18"/>
+              </w:rPr>
+              <w:t>a</w:t>
+            </w:r>
+            <w:proofErr w:type="gramEnd"/>
+            <w:r>
+              <w:rPr>
+                <w:rFonts w:asciiTheme="minorHAnsi" w:hAnsiTheme="minorHAnsi" w:cstheme="minorHAnsi"/>
+                <w:sz w:val="18"/>
+                <w:szCs w:val="18"/>
+              </w:rPr>
+              <w:t xml:space="preserve"> OOP language. Screenshots have been provided.</w:t>
             </w:r>
           </w:p>
         </w:tc>
@@ -15076,7 +15253,25 @@
                 <w:sz w:val="18"/>
                 <w:szCs w:val="18"/>
               </w:rPr>
-              <w:t xml:space="preserve"> third-party HTTP library used for the project; and have the official documentation ready.</w:t>
+              <w:t xml:space="preserve"> third-party HTTP library used for the project; and </w:t>
+            </w:r>
+            <w:proofErr w:type="gramStart"/>
+            <w:r>
+              <w:rPr>
+                <w:rFonts w:asciiTheme="minorHAnsi" w:hAnsiTheme="minorHAnsi" w:cstheme="minorHAnsi"/>
+                <w:sz w:val="18"/>
+                <w:szCs w:val="18"/>
+              </w:rPr>
+              <w:t>have</w:t>
+            </w:r>
+            <w:proofErr w:type="gramEnd"/>
+            <w:r>
+              <w:rPr>
+                <w:rFonts w:asciiTheme="minorHAnsi" w:hAnsiTheme="minorHAnsi" w:cstheme="minorHAnsi"/>
+                <w:sz w:val="18"/>
+                <w:szCs w:val="18"/>
+              </w:rPr>
+              <w:t xml:space="preserve"> the official documentation ready.</w:t>
             </w:r>
           </w:p>
         </w:tc>
@@ -15696,7 +15891,6 @@
                 <w:sz w:val="18"/>
                 <w:szCs w:val="18"/>
               </w:rPr>
-              <w:lastRenderedPageBreak/>
               <w:t>Q6.5</w:t>
             </w:r>
           </w:p>
@@ -15856,6 +16050,7 @@
                 <w:sz w:val="18"/>
                 <w:szCs w:val="18"/>
               </w:rPr>
+              <w:lastRenderedPageBreak/>
               <w:t>Q6.6</w:t>
             </w:r>
           </w:p>
@@ -16721,7 +16916,25 @@
                 <w:sz w:val="18"/>
                 <w:szCs w:val="18"/>
               </w:rPr>
-              <w:t>All issues have been addressed. Learner demonstrate the skill to troubleshoot issues found in test and the skill to resolve the issue.</w:t>
+              <w:t xml:space="preserve">All issues have been addressed. </w:t>
+            </w:r>
+            <w:proofErr w:type="gramStart"/>
+            <w:r>
+              <w:rPr>
+                <w:rFonts w:asciiTheme="minorHAnsi" w:hAnsiTheme="minorHAnsi" w:cstheme="minorHAnsi"/>
+                <w:sz w:val="18"/>
+                <w:szCs w:val="18"/>
+              </w:rPr>
+              <w:t>Learner demonstrate</w:t>
+            </w:r>
+            <w:proofErr w:type="gramEnd"/>
+            <w:r>
+              <w:rPr>
+                <w:rFonts w:asciiTheme="minorHAnsi" w:hAnsiTheme="minorHAnsi" w:cstheme="minorHAnsi"/>
+                <w:sz w:val="18"/>
+                <w:szCs w:val="18"/>
+              </w:rPr>
+              <w:t xml:space="preserve"> the skill to troubleshoot issues found in test and the skill to resolve the issue.</w:t>
             </w:r>
           </w:p>
         </w:tc>
@@ -17192,13 +17405,23 @@
                 <w:szCs w:val="18"/>
               </w:rPr>
             </w:pPr>
-            <w:r>
-              <w:rPr>
-                <w:rFonts w:asciiTheme="minorHAnsi" w:hAnsiTheme="minorHAnsi" w:cstheme="minorHAnsi"/>
-                <w:sz w:val="18"/>
-                <w:szCs w:val="18"/>
-              </w:rPr>
-              <w:t xml:space="preserve">Learner understand the technology to eliminate </w:t>
+            <w:proofErr w:type="gramStart"/>
+            <w:r>
+              <w:rPr>
+                <w:rFonts w:asciiTheme="minorHAnsi" w:hAnsiTheme="minorHAnsi" w:cstheme="minorHAnsi"/>
+                <w:sz w:val="18"/>
+                <w:szCs w:val="18"/>
+              </w:rPr>
+              <w:t>Learner understand</w:t>
+            </w:r>
+            <w:proofErr w:type="gramEnd"/>
+            <w:r>
+              <w:rPr>
+                <w:rFonts w:asciiTheme="minorHAnsi" w:hAnsiTheme="minorHAnsi" w:cstheme="minorHAnsi"/>
+                <w:sz w:val="18"/>
+                <w:szCs w:val="18"/>
+              </w:rPr>
+              <w:t xml:space="preserve"> the technology to eliminate </w:t>
             </w:r>
             <w:r>
               <w:rPr>
@@ -17365,7 +17588,25 @@
                 <w:sz w:val="18"/>
                 <w:szCs w:val="18"/>
               </w:rPr>
-              <w:t>Application has been reviewed against system specification, and variances has been identified. The results have been reported in writing.</w:t>
+              <w:t xml:space="preserve">Application has been reviewed against system specification, and </w:t>
+            </w:r>
+            <w:proofErr w:type="gramStart"/>
+            <w:r>
+              <w:rPr>
+                <w:rFonts w:asciiTheme="minorHAnsi" w:hAnsiTheme="minorHAnsi" w:cstheme="minorHAnsi"/>
+                <w:sz w:val="18"/>
+                <w:szCs w:val="18"/>
+              </w:rPr>
+              <w:t>variances has</w:t>
+            </w:r>
+            <w:proofErr w:type="gramEnd"/>
+            <w:r>
+              <w:rPr>
+                <w:rFonts w:asciiTheme="minorHAnsi" w:hAnsiTheme="minorHAnsi" w:cstheme="minorHAnsi"/>
+                <w:sz w:val="18"/>
+                <w:szCs w:val="18"/>
+              </w:rPr>
+              <w:t xml:space="preserve"> been identified. The results have been reported in writing.</w:t>
             </w:r>
           </w:p>
         </w:tc>
@@ -19159,11 +19400,6 @@
       </w:tr>
     </w:tbl>
     <w:p/>
-    <w:p>
-      <w:r>
-        <w:br w:type="page"/>
-      </w:r>
-    </w:p>
     <w:tbl>
       <w:tblPr>
         <w:tblW w:w="10485" w:type="dxa"/>
@@ -19219,7 +19455,6 @@
               </w:rPr>
             </w:pPr>
             <w:r>
-              <w:lastRenderedPageBreak/>
               <w:t>Section F – Feedback to Student</w:t>
             </w:r>
           </w:p>
@@ -19783,6 +20018,26 @@
                 <w:szCs w:val="20"/>
               </w:rPr>
             </w:pPr>
+            <w:proofErr w:type="spellStart"/>
+            <w:r>
+              <w:rPr>
+                <w:rFonts w:cs="Arial"/>
+                <w:bCs/>
+                <w:color w:val="000000" w:themeColor="text1"/>
+                <w:szCs w:val="20"/>
+              </w:rPr>
+              <w:t>Qiao</w:t>
+            </w:r>
+            <w:proofErr w:type="spellEnd"/>
+            <w:r>
+              <w:rPr>
+                <w:rFonts w:cs="Arial"/>
+                <w:bCs/>
+                <w:color w:val="000000" w:themeColor="text1"/>
+                <w:szCs w:val="20"/>
+              </w:rPr>
+              <w:t xml:space="preserve"> Li</w:t>
+            </w:r>
           </w:p>
         </w:tc>
       </w:tr>
@@ -19819,6 +20074,7 @@
                 <w:bCs/>
                 <w:szCs w:val="20"/>
               </w:rPr>
+              <w:lastRenderedPageBreak/>
               <w:t>Assessor signature:</w:t>
             </w:r>
           </w:p>
@@ -19879,6 +20135,95 @@
                 <w:szCs w:val="20"/>
               </w:rPr>
               <w:t>Student signature:</w:t>
+            </w:r>
+          </w:p>
+        </w:tc>
+        <w:tc>
+          <w:tcPr>
+            <w:tcW w:w="7821" w:type="dxa"/>
+            <w:gridSpan w:val="6"/>
+            <w:tcBorders>
+              <w:top w:val="single" w:sz="4" w:space="0" w:color="7F7F7F" w:themeColor="text1" w:themeTint="80"/>
+              <w:left w:val="single" w:sz="4" w:space="0" w:color="7F7F7F" w:themeColor="text1" w:themeTint="80"/>
+              <w:bottom w:val="single" w:sz="4" w:space="0" w:color="7F7F7F" w:themeColor="text1" w:themeTint="80"/>
+              <w:right w:val="single" w:sz="4" w:space="0" w:color="7F7F7F" w:themeColor="text1" w:themeTint="80"/>
+            </w:tcBorders>
+            <w:shd w:val="clear" w:color="auto" w:fill="FFFF00"/>
+          </w:tcPr>
+          <w:p>
+            <w:pPr>
+              <w:spacing w:before="60" w:after="60"/>
+              <w:rPr>
+                <w:rFonts w:cs="Arial"/>
+                <w:b/>
+                <w:bCs/>
+                <w:szCs w:val="20"/>
+              </w:rPr>
+            </w:pPr>
+            <w:r>
+              <w:rPr>
+                <w:rFonts w:cs="Arial"/>
+                <w:b/>
+                <w:bCs/>
+                <w:szCs w:val="20"/>
+              </w:rPr>
+              <w:t>Thomas Or</w:t>
+            </w:r>
+          </w:p>
+        </w:tc>
+      </w:tr>
+      <w:tr>
+        <w:trPr>
+          <w:trHeight w:val="399"/>
+        </w:trPr>
+        <w:tc>
+          <w:tcPr>
+            <w:tcW w:w="2664" w:type="dxa"/>
+            <w:tcBorders>
+              <w:top w:val="single" w:sz="4" w:space="0" w:color="7F7F7F" w:themeColor="text1" w:themeTint="80"/>
+              <w:left w:val="single" w:sz="4" w:space="0" w:color="7F7F7F" w:themeColor="text1" w:themeTint="80"/>
+              <w:bottom w:val="single" w:sz="4" w:space="0" w:color="7F7F7F" w:themeColor="text1" w:themeTint="80"/>
+              <w:right w:val="single" w:sz="4" w:space="0" w:color="7F7F7F" w:themeColor="text1" w:themeTint="80"/>
+            </w:tcBorders>
+            <w:shd w:val="clear" w:color="auto" w:fill="D9D9D9" w:themeFill="background1" w:themeFillShade="D9"/>
+            <w:hideMark/>
+          </w:tcPr>
+          <w:p>
+            <w:pPr>
+              <w:spacing w:before="60" w:after="60"/>
+              <w:rPr>
+                <w:rFonts w:cs="Arial"/>
+                <w:b/>
+                <w:bCs/>
+                <w:szCs w:val="20"/>
+              </w:rPr>
+            </w:pPr>
+            <w:r>
+              <w:rPr>
+                <w:rFonts w:cs="Arial"/>
+                <w:b/>
+                <w:bCs/>
+                <w:szCs w:val="20"/>
+              </w:rPr>
+              <w:t>Date</w:t>
+            </w:r>
+            <w:r>
+              <w:rPr>
+                <w:rFonts w:cs="Arial"/>
+                <w:b/>
+                <w:bCs/>
+                <w:szCs w:val="20"/>
+              </w:rPr>
+              <w:t xml:space="preserve"> assessed</w:t>
+            </w:r>
+            <w:r>
+              <w:rPr>
+                <w:rFonts w:cs="Arial"/>
+                <w:b/>
+                <w:bCs/>
+                <w:szCs w:val="20"/>
+              </w:rPr>
+              <w:t>:</w:t>
             </w:r>
           </w:p>
         </w:tc>
@@ -19907,68 +20252,6 @@
           </w:p>
         </w:tc>
       </w:tr>
-      <w:tr>
-        <w:trPr>
-          <w:trHeight w:val="399"/>
-        </w:trPr>
-        <w:tc>
-          <w:tcPr>
-            <w:tcW w:w="2664" w:type="dxa"/>
-            <w:tcBorders>
-              <w:top w:val="single" w:sz="4" w:space="0" w:color="7F7F7F" w:themeColor="text1" w:themeTint="80"/>
-              <w:left w:val="single" w:sz="4" w:space="0" w:color="7F7F7F" w:themeColor="text1" w:themeTint="80"/>
-              <w:bottom w:val="single" w:sz="4" w:space="0" w:color="7F7F7F" w:themeColor="text1" w:themeTint="80"/>
-              <w:right w:val="single" w:sz="4" w:space="0" w:color="7F7F7F" w:themeColor="text1" w:themeTint="80"/>
-            </w:tcBorders>
-            <w:shd w:val="clear" w:color="auto" w:fill="D9D9D9" w:themeFill="background1" w:themeFillShade="D9"/>
-            <w:hideMark/>
-          </w:tcPr>
-          <w:p>
-            <w:pPr>
-              <w:spacing w:before="60" w:after="60"/>
-              <w:rPr>
-                <w:rFonts w:cs="Arial"/>
-                <w:b/>
-                <w:bCs/>
-                <w:szCs w:val="20"/>
-              </w:rPr>
-            </w:pPr>
-            <w:r>
-              <w:rPr>
-                <w:rFonts w:cs="Arial"/>
-                <w:b/>
-                <w:bCs/>
-                <w:szCs w:val="20"/>
-              </w:rPr>
-              <w:t>Date:</w:t>
-            </w:r>
-          </w:p>
-        </w:tc>
-        <w:tc>
-          <w:tcPr>
-            <w:tcW w:w="7821" w:type="dxa"/>
-            <w:gridSpan w:val="6"/>
-            <w:tcBorders>
-              <w:top w:val="single" w:sz="4" w:space="0" w:color="7F7F7F" w:themeColor="text1" w:themeTint="80"/>
-              <w:left w:val="single" w:sz="4" w:space="0" w:color="7F7F7F" w:themeColor="text1" w:themeTint="80"/>
-              <w:bottom w:val="single" w:sz="4" w:space="0" w:color="7F7F7F" w:themeColor="text1" w:themeTint="80"/>
-              <w:right w:val="single" w:sz="4" w:space="0" w:color="7F7F7F" w:themeColor="text1" w:themeTint="80"/>
-            </w:tcBorders>
-            <w:shd w:val="clear" w:color="auto" w:fill="EAF1DD" w:themeFill="accent3" w:themeFillTint="33"/>
-          </w:tcPr>
-          <w:p>
-            <w:pPr>
-              <w:spacing w:before="60" w:after="60"/>
-              <w:rPr>
-                <w:rFonts w:cs="Arial"/>
-                <w:b/>
-                <w:bCs/>
-                <w:szCs w:val="20"/>
-              </w:rPr>
-            </w:pPr>
-          </w:p>
-        </w:tc>
-      </w:tr>
     </w:tbl>
     <w:p>
       <w:pPr>
@@ -20008,8 +20291,12 @@
           <w:szCs w:val="20"/>
         </w:rPr>
         <w:sectPr>
-          <w:headerReference w:type="default" r:id="rId15"/>
-          <w:footerReference w:type="default" r:id="rId16"/>
+          <w:headerReference w:type="even" r:id="rId16"/>
+          <w:headerReference w:type="default" r:id="rId17"/>
+          <w:footerReference w:type="even" r:id="rId18"/>
+          <w:footerReference w:type="default" r:id="rId19"/>
+          <w:headerReference w:type="first" r:id="rId20"/>
+          <w:footerReference w:type="first" r:id="rId21"/>
           <w:pgSz w:w="11906" w:h="16838"/>
           <w:pgMar w:top="1559" w:right="709" w:bottom="567" w:left="709" w:header="425" w:footer="510" w:gutter="0"/>
           <w:pgNumType w:start="1"/>
@@ -20020,10 +20307,27 @@
     </w:p>
     <w:p>
       <w:pPr>
+        <w:rPr>
+          <w:b/>
+          <w:sz w:val="32"/>
+          <w:szCs w:val="32"/>
+        </w:rPr>
+      </w:pPr>
+      <w:r>
+        <w:rPr>
+          <w:b/>
+          <w:sz w:val="32"/>
+          <w:szCs w:val="32"/>
+        </w:rPr>
+        <w:lastRenderedPageBreak/>
+        <w:t>Supporting document</w:t>
+      </w:r>
+    </w:p>
+    <w:p>
+      <w:pPr>
         <w:pStyle w:val="Heading1"/>
       </w:pPr>
       <w:r>
-        <w:lastRenderedPageBreak/>
         <w:t>Assessment Submission Cover Sheet (VET)</w:t>
       </w:r>
     </w:p>
@@ -20033,12 +20337,14 @@
           <w:color w:val="000000" w:themeColor="text1"/>
         </w:rPr>
       </w:pPr>
+      <w:proofErr w:type="gramStart"/>
       <w:r>
         <w:rPr>
           <w:color w:val="000000" w:themeColor="text1"/>
         </w:rPr>
         <w:t>Student to complete relevant sections and attach this cover sheet to each assessment task for submission.</w:t>
       </w:r>
+      <w:proofErr w:type="gramEnd"/>
     </w:p>
     <w:p/>
     <w:p>
@@ -20163,7 +20469,7 @@
               <w:bottom w:val="single" w:sz="4" w:space="0" w:color="7F7F7F" w:themeColor="text1" w:themeTint="80"/>
               <w:right w:val="single" w:sz="4" w:space="0" w:color="auto"/>
             </w:tcBorders>
-            <w:shd w:val="clear" w:color="auto" w:fill="EAF1DD" w:themeFill="accent3" w:themeFillTint="33"/>
+            <w:shd w:val="clear" w:color="auto" w:fill="FFFF00"/>
           </w:tcPr>
           <w:p>
             <w:pPr>
@@ -20172,6 +20478,12 @@
                 <w:color w:val="000000" w:themeColor="text1"/>
               </w:rPr>
             </w:pPr>
+            <w:r>
+              <w:rPr>
+                <w:color w:val="000000" w:themeColor="text1"/>
+              </w:rPr>
+              <w:t>Thomas Or</w:t>
+            </w:r>
           </w:p>
         </w:tc>
         <w:tc>
@@ -20212,7 +20524,7 @@
               <w:bottom w:val="single" w:sz="4" w:space="0" w:color="7F7F7F" w:themeColor="text1" w:themeTint="80"/>
               <w:right w:val="single" w:sz="4" w:space="0" w:color="7F7F7F" w:themeColor="text1" w:themeTint="80"/>
             </w:tcBorders>
-            <w:shd w:val="clear" w:color="auto" w:fill="EAF1DD" w:themeFill="accent3" w:themeFillTint="33"/>
+            <w:shd w:val="clear" w:color="auto" w:fill="FFFF00"/>
           </w:tcPr>
           <w:p>
             <w:pPr>
@@ -20221,6 +20533,12 @@
                 <w:color w:val="000000" w:themeColor="text1"/>
               </w:rPr>
             </w:pPr>
+            <w:r>
+              <w:rPr>
+                <w:color w:val="000000" w:themeColor="text1"/>
+              </w:rPr>
+              <w:t>100613590</w:t>
+            </w:r>
           </w:p>
         </w:tc>
       </w:tr>
@@ -21054,12 +21372,21 @@
                 <w:szCs w:val="20"/>
               </w:rPr>
             </w:pPr>
+            <w:proofErr w:type="spellStart"/>
             <w:r>
               <w:rPr>
                 <w:rFonts w:cs="Arial"/>
                 <w:szCs w:val="20"/>
               </w:rPr>
-              <w:t>Qiao Li</w:t>
+              <w:t>Qiao</w:t>
+            </w:r>
+            <w:proofErr w:type="spellEnd"/>
+            <w:r>
+              <w:rPr>
+                <w:rFonts w:cs="Arial"/>
+                <w:szCs w:val="20"/>
+              </w:rPr>
+              <w:t xml:space="preserve"> Li</w:t>
             </w:r>
           </w:p>
         </w:tc>
@@ -21113,7 +21440,7 @@
               <w:docPart w:val="9CE7D4E23FFF492F9B9528E50D574261"/>
             </w:placeholder>
             <w:dataBinding w:prefixMappings="xmlns:ns0='http://schemas.microsoft.com/office/2006/coverPageProps' " w:xpath="/ns0:CoverPageProperties[1]/ns0:PublishDate[1]" w:storeItemID="{55AF091B-3C7A-41E3-B477-F2FDAA23CFDA}"/>
-            <w:date>
+            <w:date w:fullDate="2020-06-19T00:00:00Z">
               <w:dateFormat w:val="d-MMM-yy"/>
               <w:lid w:val="en-AU"/>
               <w:storeMappedDataAs w:val="dateTime"/>
@@ -21149,7 +21476,7 @@
                     <w:color w:val="000000" w:themeColor="text1"/>
                     <w:szCs w:val="20"/>
                   </w:rPr>
-                  <w:t>Week 16</w:t>
+                  <w:t>19-Jun-20</w:t>
                 </w:r>
               </w:p>
             </w:tc>
@@ -21198,7 +21525,7 @@
               <w:bottom w:val="single" w:sz="4" w:space="0" w:color="7F7F7F" w:themeColor="text1" w:themeTint="80"/>
               <w:right w:val="single" w:sz="4" w:space="0" w:color="7F7F7F" w:themeColor="text1" w:themeTint="80"/>
             </w:tcBorders>
-            <w:shd w:val="clear" w:color="auto" w:fill="FFFFFF" w:themeFill="background1"/>
+            <w:shd w:val="clear" w:color="auto" w:fill="FFFF00"/>
           </w:tcPr>
           <w:p>
             <w:pPr>
@@ -21208,6 +21535,13 @@
                 <w:szCs w:val="20"/>
               </w:rPr>
             </w:pPr>
+            <w:r>
+              <w:rPr>
+                <w:rFonts w:cs="Arial"/>
+                <w:szCs w:val="20"/>
+              </w:rPr>
+              <w:t>26/06/20</w:t>
+            </w:r>
           </w:p>
         </w:tc>
         <w:tc>
@@ -21598,7 +21932,7 @@
               <w:bottom w:val="single" w:sz="4" w:space="0" w:color="7F7F7F" w:themeColor="text1" w:themeTint="80"/>
               <w:right w:val="single" w:sz="4" w:space="0" w:color="7F7F7F" w:themeColor="text1" w:themeTint="80"/>
             </w:tcBorders>
-            <w:shd w:val="clear" w:color="auto" w:fill="EAF1DD" w:themeFill="accent3" w:themeFillTint="33"/>
+            <w:shd w:val="clear" w:color="auto" w:fill="FFFF00"/>
           </w:tcPr>
           <w:p>
             <w:pPr>
@@ -21609,6 +21943,16 @@
                 <w:szCs w:val="20"/>
               </w:rPr>
             </w:pPr>
+            <w:r>
+              <w:rPr>
+                <w:rFonts w:cs="Arial"/>
+                <w:b/>
+                <w:szCs w:val="20"/>
+              </w:rPr>
+              <w:t>Thomas Or</w:t>
+            </w:r>
+            <w:bookmarkStart w:id="0" w:name="_GoBack"/>
+            <w:bookmarkEnd w:id="0"/>
           </w:p>
         </w:tc>
       </w:tr>
@@ -21640,6 +21984,7 @@
           <w:sz w:val="16"/>
         </w:rPr>
       </w:pPr>
+      <w:proofErr w:type="gramStart"/>
       <w:r>
         <w:rPr>
           <w:rFonts w:cs="Arial"/>
@@ -21649,6 +21994,7 @@
         </w:rPr>
         <w:t>Assessor to attach a photocopy of the completed Marking Guide (Section E) from the Student version of the Assessment Task.</w:t>
       </w:r>
+      <w:proofErr w:type="gramEnd"/>
     </w:p>
     <w:p>
       <w:pPr>
@@ -21683,7 +22029,7 @@
 </file>
 
 <file path=word/endnotes.xml><?xml version="1.0" encoding="utf-8"?>
-<w:endnotes xmlns:wpc="http://schemas.microsoft.com/office/word/2010/wordprocessingCanvas" xmlns:cx="http://schemas.microsoft.com/office/drawing/2014/chartex" xmlns:cx1="http://schemas.microsoft.com/office/drawing/2015/9/8/chartex" xmlns:mc="http://schemas.openxmlformats.org/markup-compatibility/2006" xmlns:o="urn:schemas-microsoft-com:office:office" xmlns:r="http://schemas.openxmlformats.org/officeDocument/2006/relationships" xmlns:m="http://schemas.openxmlformats.org/officeDocument/2006/math" xmlns:v="urn:schemas-microsoft-com:vml" xmlns:wp14="http://schemas.microsoft.com/office/word/2010/wordprocessingDrawing" xmlns:wp="http://schemas.openxmlformats.org/drawingml/2006/wordprocessingDrawing" xmlns:w10="urn:schemas-microsoft-com:office:word" xmlns:w="http://schemas.openxmlformats.org/wordprocessingml/2006/main" xmlns:w14="http://schemas.microsoft.com/office/word/2010/wordml" xmlns:w15="http://schemas.microsoft.com/office/word/2012/wordml" xmlns:w16se="http://schemas.microsoft.com/office/word/2015/wordml/symex" xmlns:wpg="http://schemas.microsoft.com/office/word/2010/wordprocessingGroup" xmlns:wpi="http://schemas.microsoft.com/office/word/2010/wordprocessingInk" xmlns:wne="http://schemas.microsoft.com/office/word/2006/wordml" xmlns:wps="http://schemas.microsoft.com/office/word/2010/wordprocessingShape" mc:Ignorable="w14 w15 w16se wp14">
+<w:endnotes xmlns:wpc="http://schemas.microsoft.com/office/word/2010/wordprocessingCanvas" xmlns:mc="http://schemas.openxmlformats.org/markup-compatibility/2006" xmlns:o="urn:schemas-microsoft-com:office:office" xmlns:r="http://schemas.openxmlformats.org/officeDocument/2006/relationships" xmlns:m="http://schemas.openxmlformats.org/officeDocument/2006/math" xmlns:v="urn:schemas-microsoft-com:vml" xmlns:wp14="http://schemas.microsoft.com/office/word/2010/wordprocessingDrawing" xmlns:wp="http://schemas.openxmlformats.org/drawingml/2006/wordprocessingDrawing" xmlns:w10="urn:schemas-microsoft-com:office:word" xmlns:w="http://schemas.openxmlformats.org/wordprocessingml/2006/main" xmlns:w14="http://schemas.microsoft.com/office/word/2010/wordml" xmlns:wpg="http://schemas.microsoft.com/office/word/2010/wordprocessingGroup" xmlns:wpi="http://schemas.microsoft.com/office/word/2010/wordprocessingInk" xmlns:wne="http://schemas.microsoft.com/office/word/2006/wordml" xmlns:wps="http://schemas.microsoft.com/office/word/2010/wordprocessingShape" mc:Ignorable="w14 wp14">
   <w:endnote w:type="separator" w:id="-1">
     <w:p>
       <w:r>
@@ -21702,91 +22048,107 @@
 </file>
 
 <file path=word/footer1.xml><?xml version="1.0" encoding="utf-8"?>
-<w:ftr xmlns:wpc="http://schemas.microsoft.com/office/word/2010/wordprocessingCanvas" xmlns:cx="http://schemas.microsoft.com/office/drawing/2014/chartex" xmlns:cx1="http://schemas.microsoft.com/office/drawing/2015/9/8/chartex" xmlns:mc="http://schemas.openxmlformats.org/markup-compatibility/2006" xmlns:o="urn:schemas-microsoft-com:office:office" xmlns:r="http://schemas.openxmlformats.org/officeDocument/2006/relationships" xmlns:m="http://schemas.openxmlformats.org/officeDocument/2006/math" xmlns:v="urn:schemas-microsoft-com:vml" xmlns:wp14="http://schemas.microsoft.com/office/word/2010/wordprocessingDrawing" xmlns:wp="http://schemas.openxmlformats.org/drawingml/2006/wordprocessingDrawing" xmlns:w10="urn:schemas-microsoft-com:office:word" xmlns:w="http://schemas.openxmlformats.org/wordprocessingml/2006/main" xmlns:w14="http://schemas.microsoft.com/office/word/2010/wordml" xmlns:w15="http://schemas.microsoft.com/office/word/2012/wordml" xmlns:w16se="http://schemas.microsoft.com/office/word/2015/wordml/symex" xmlns:wpg="http://schemas.microsoft.com/office/word/2010/wordprocessingGroup" xmlns:wpi="http://schemas.microsoft.com/office/word/2010/wordprocessingInk" xmlns:wne="http://schemas.microsoft.com/office/word/2006/wordml" xmlns:wps="http://schemas.microsoft.com/office/word/2010/wordprocessingShape" mc:Ignorable="w14 w15 w16se wp14">
+<w:ftr xmlns:wpc="http://schemas.microsoft.com/office/word/2010/wordprocessingCanvas" xmlns:mc="http://schemas.openxmlformats.org/markup-compatibility/2006" xmlns:o="urn:schemas-microsoft-com:office:office" xmlns:r="http://schemas.openxmlformats.org/officeDocument/2006/relationships" xmlns:m="http://schemas.openxmlformats.org/officeDocument/2006/math" xmlns:v="urn:schemas-microsoft-com:vml" xmlns:wp14="http://schemas.microsoft.com/office/word/2010/wordprocessingDrawing" xmlns:wp="http://schemas.openxmlformats.org/drawingml/2006/wordprocessingDrawing" xmlns:w10="urn:schemas-microsoft-com:office:word" xmlns:w="http://schemas.openxmlformats.org/wordprocessingml/2006/main" xmlns:w14="http://schemas.microsoft.com/office/word/2010/wordml" xmlns:wpg="http://schemas.microsoft.com/office/word/2010/wordprocessingGroup" xmlns:wpi="http://schemas.microsoft.com/office/word/2010/wordprocessingInk" xmlns:wne="http://schemas.microsoft.com/office/word/2006/wordml" xmlns:wps="http://schemas.microsoft.com/office/word/2010/wordprocessingShape" mc:Ignorable="w14 wp14">
+  <w:p>
+    <w:pPr>
+      <w:pStyle w:val="Footer"/>
+    </w:pPr>
+  </w:p>
+</w:ftr>
+</file>
+
+<file path=word/footer2.xml><?xml version="1.0" encoding="utf-8"?>
+<w:ftr xmlns:wpc="http://schemas.microsoft.com/office/word/2010/wordprocessingCanvas" xmlns:mc="http://schemas.openxmlformats.org/markup-compatibility/2006" xmlns:o="urn:schemas-microsoft-com:office:office" xmlns:r="http://schemas.openxmlformats.org/officeDocument/2006/relationships" xmlns:m="http://schemas.openxmlformats.org/officeDocument/2006/math" xmlns:v="urn:schemas-microsoft-com:vml" xmlns:wp14="http://schemas.microsoft.com/office/word/2010/wordprocessingDrawing" xmlns:wp="http://schemas.openxmlformats.org/drawingml/2006/wordprocessingDrawing" xmlns:w10="urn:schemas-microsoft-com:office:word" xmlns:w="http://schemas.openxmlformats.org/wordprocessingml/2006/main" xmlns:w14="http://schemas.microsoft.com/office/word/2010/wordml" xmlns:wpg="http://schemas.microsoft.com/office/word/2010/wordprocessingGroup" xmlns:wpi="http://schemas.microsoft.com/office/word/2010/wordprocessingInk" xmlns:wne="http://schemas.microsoft.com/office/word/2006/wordml" xmlns:wps="http://schemas.microsoft.com/office/word/2010/wordprocessingShape" mc:Ignorable="w14 wp14">
   <w:p>
     <w:pPr>
       <w:rPr>
+        <w:rFonts w:cs="Arial"/>
         <w:sz w:val="10"/>
-        <w:szCs w:val="10"/>
       </w:rPr>
     </w:pPr>
     <w:r>
       <w:rPr>
+        <w:rFonts w:cs="Arial"/>
+        <w:b/>
         <w:sz w:val="10"/>
-        <w:szCs w:val="10"/>
       </w:rPr>
-      <w:t xml:space="preserve">Holmesglen  </w:t>
+      <w:t xml:space="preserve">FOR OFFICIAL USE </w:t>
+    </w:r>
+    <w:proofErr w:type="gramStart"/>
+    <w:r>
+      <w:rPr>
+        <w:rFonts w:cs="Arial"/>
+        <w:b/>
+        <w:sz w:val="10"/>
+      </w:rPr>
+      <w:t xml:space="preserve">ONLY  </w:t>
     </w:r>
     <w:r>
       <w:rPr>
+        <w:rFonts w:cs="Arial"/>
         <w:sz w:val="10"/>
-        <w:szCs w:val="10"/>
       </w:rPr>
-      <w:fldChar w:fldCharType="begin"/>
+      <w:t>Holmesglen</w:t>
+    </w:r>
+    <w:proofErr w:type="gramEnd"/>
+    <w:r>
+      <w:rPr>
+        <w:rFonts w:cs="Arial"/>
+        <w:sz w:val="10"/>
+      </w:rPr>
+      <w:t>:  QL_CAIT  30</w:t>
     </w:r>
     <w:r>
       <w:rPr>
+        <w:rFonts w:cs="Arial"/>
         <w:sz w:val="10"/>
-        <w:szCs w:val="10"/>
       </w:rPr>
-      <w:instrText xml:space="preserve"> DATE \@ "d-MMM-yy" </w:instrText>
+      <w:t>-</w:t>
     </w:r>
     <w:r>
       <w:rPr>
+        <w:rFonts w:cs="Arial"/>
         <w:sz w:val="10"/>
-        <w:szCs w:val="10"/>
       </w:rPr>
-      <w:fldChar w:fldCharType="separate"/>
+      <w:t>Jan</w:t>
     </w:r>
     <w:r>
       <w:rPr>
-        <w:noProof/>
+        <w:rFonts w:cs="Arial"/>
         <w:sz w:val="10"/>
-        <w:szCs w:val="10"/>
       </w:rPr>
-      <w:t>31-Jan-20</w:t>
+      <w:t>-2020  L:\CAIT\Teaching\T&amp;L\202010\ICT50718\Mobile_Apps_with_Android\CRS180_I</w:t>
     </w:r>
     <w:r>
       <w:rPr>
+        <w:rFonts w:cs="Arial"/>
         <w:sz w:val="10"/>
-        <w:szCs w:val="10"/>
       </w:rPr>
-      <w:fldChar w:fldCharType="end"/>
+      <w:t>CTPRG532-ICTPRG601_AT2of3_LEARNER</w:t>
     </w:r>
     <w:r>
       <w:rPr>
+        <w:rFonts w:cs="Arial"/>
         <w:sz w:val="10"/>
-        <w:szCs w:val="10"/>
       </w:rPr>
-      <w:t xml:space="preserve">  </w:t>
-    </w:r>
-    <w:r>
-      <w:rPr>
-        <w:sz w:val="10"/>
-        <w:szCs w:val="10"/>
-      </w:rPr>
-      <w:t>L:\CAIT\Teaching\T&amp;L\202010\ICT50718\Mobile_Apps_with_Android</w:t>
-    </w:r>
-    <w:r>
-      <w:rPr>
-        <w:sz w:val="10"/>
-        <w:szCs w:val="10"/>
-      </w:rPr>
-      <w:t>\</w:t>
-    </w:r>
-    <w:r>
-      <w:rPr>
-        <w:sz w:val="10"/>
-        <w:szCs w:val="10"/>
-      </w:rPr>
-      <w:t>CRS180_ICTPRG532-ICTPRG601_AT2of3_LEARNER.docx</w:t>
+      <w:t>.docx</w:t>
     </w:r>
   </w:p>
 </w:ftr>
 </file>
 
+<file path=word/footer3.xml><?xml version="1.0" encoding="utf-8"?>
+<w:ftr xmlns:wpc="http://schemas.microsoft.com/office/word/2010/wordprocessingCanvas" xmlns:mc="http://schemas.openxmlformats.org/markup-compatibility/2006" xmlns:o="urn:schemas-microsoft-com:office:office" xmlns:r="http://schemas.openxmlformats.org/officeDocument/2006/relationships" xmlns:m="http://schemas.openxmlformats.org/officeDocument/2006/math" xmlns:v="urn:schemas-microsoft-com:vml" xmlns:wp14="http://schemas.microsoft.com/office/word/2010/wordprocessingDrawing" xmlns:wp="http://schemas.openxmlformats.org/drawingml/2006/wordprocessingDrawing" xmlns:w10="urn:schemas-microsoft-com:office:word" xmlns:w="http://schemas.openxmlformats.org/wordprocessingml/2006/main" xmlns:w14="http://schemas.microsoft.com/office/word/2010/wordml" xmlns:wpg="http://schemas.microsoft.com/office/word/2010/wordprocessingGroup" xmlns:wpi="http://schemas.microsoft.com/office/word/2010/wordprocessingInk" xmlns:wne="http://schemas.microsoft.com/office/word/2006/wordml" xmlns:wps="http://schemas.microsoft.com/office/word/2010/wordprocessingShape" mc:Ignorable="w14 wp14">
+  <w:p>
+    <w:pPr>
+      <w:pStyle w:val="Footer"/>
+    </w:pPr>
+  </w:p>
+</w:ftr>
+</file>
+
 <file path=word/footnotes.xml><?xml version="1.0" encoding="utf-8"?>
-<w:footnotes xmlns:wpc="http://schemas.microsoft.com/office/word/2010/wordprocessingCanvas" xmlns:cx="http://schemas.microsoft.com/office/drawing/2014/chartex" xmlns:cx1="http://schemas.microsoft.com/office/drawing/2015/9/8/chartex" xmlns:mc="http://schemas.openxmlformats.org/markup-compatibility/2006" xmlns:o="urn:schemas-microsoft-com:office:office" xmlns:r="http://schemas.openxmlformats.org/officeDocument/2006/relationships" xmlns:m="http://schemas.openxmlformats.org/officeDocument/2006/math" xmlns:v="urn:schemas-microsoft-com:vml" xmlns:wp14="http://schemas.microsoft.com/office/word/2010/wordprocessingDrawing" xmlns:wp="http://schemas.openxmlformats.org/drawingml/2006/wordprocessingDrawing" xmlns:w10="urn:schemas-microsoft-com:office:word" xmlns:w="http://schemas.openxmlformats.org/wordprocessingml/2006/main" xmlns:w14="http://schemas.microsoft.com/office/word/2010/wordml" xmlns:w15="http://schemas.microsoft.com/office/word/2012/wordml" xmlns:w16se="http://schemas.microsoft.com/office/word/2015/wordml/symex" xmlns:wpg="http://schemas.microsoft.com/office/word/2010/wordprocessingGroup" xmlns:wpi="http://schemas.microsoft.com/office/word/2010/wordprocessingInk" xmlns:wne="http://schemas.microsoft.com/office/word/2006/wordml" xmlns:wps="http://schemas.microsoft.com/office/word/2010/wordprocessingShape" mc:Ignorable="w14 w15 w16se wp14">
+<w:footnotes xmlns:wpc="http://schemas.microsoft.com/office/word/2010/wordprocessingCanvas" xmlns:mc="http://schemas.openxmlformats.org/markup-compatibility/2006" xmlns:o="urn:schemas-microsoft-com:office:office" xmlns:r="http://schemas.openxmlformats.org/officeDocument/2006/relationships" xmlns:m="http://schemas.openxmlformats.org/officeDocument/2006/math" xmlns:v="urn:schemas-microsoft-com:vml" xmlns:wp14="http://schemas.microsoft.com/office/word/2010/wordprocessingDrawing" xmlns:wp="http://schemas.openxmlformats.org/drawingml/2006/wordprocessingDrawing" xmlns:w10="urn:schemas-microsoft-com:office:word" xmlns:w="http://schemas.openxmlformats.org/wordprocessingml/2006/main" xmlns:w14="http://schemas.microsoft.com/office/word/2010/wordml" xmlns:wpg="http://schemas.microsoft.com/office/word/2010/wordprocessingGroup" xmlns:wpi="http://schemas.microsoft.com/office/word/2010/wordprocessingInk" xmlns:wne="http://schemas.microsoft.com/office/word/2006/wordml" xmlns:wps="http://schemas.microsoft.com/office/word/2010/wordprocessingShape" mc:Ignorable="w14 wp14">
   <w:footnote w:type="separator" w:id="-1">
     <w:p>
       <w:r>
@@ -21805,7 +22167,17 @@
 </file>
 
 <file path=word/header1.xml><?xml version="1.0" encoding="utf-8"?>
-<w:hdr xmlns:wpc="http://schemas.microsoft.com/office/word/2010/wordprocessingCanvas" xmlns:cx="http://schemas.microsoft.com/office/drawing/2014/chartex" xmlns:cx1="http://schemas.microsoft.com/office/drawing/2015/9/8/chartex" xmlns:mc="http://schemas.openxmlformats.org/markup-compatibility/2006" xmlns:o="urn:schemas-microsoft-com:office:office" xmlns:r="http://schemas.openxmlformats.org/officeDocument/2006/relationships" xmlns:m="http://schemas.openxmlformats.org/officeDocument/2006/math" xmlns:v="urn:schemas-microsoft-com:vml" xmlns:wp14="http://schemas.microsoft.com/office/word/2010/wordprocessingDrawing" xmlns:wp="http://schemas.openxmlformats.org/drawingml/2006/wordprocessingDrawing" xmlns:w10="urn:schemas-microsoft-com:office:word" xmlns:w="http://schemas.openxmlformats.org/wordprocessingml/2006/main" xmlns:w14="http://schemas.microsoft.com/office/word/2010/wordml" xmlns:w15="http://schemas.microsoft.com/office/word/2012/wordml" xmlns:w16se="http://schemas.microsoft.com/office/word/2015/wordml/symex" xmlns:wpg="http://schemas.microsoft.com/office/word/2010/wordprocessingGroup" xmlns:wpi="http://schemas.microsoft.com/office/word/2010/wordprocessingInk" xmlns:wne="http://schemas.microsoft.com/office/word/2006/wordml" xmlns:wps="http://schemas.microsoft.com/office/word/2010/wordprocessingShape" mc:Ignorable="w14 w15 w16se wp14">
+<w:hdr xmlns:wpc="http://schemas.microsoft.com/office/word/2010/wordprocessingCanvas" xmlns:mc="http://schemas.openxmlformats.org/markup-compatibility/2006" xmlns:o="urn:schemas-microsoft-com:office:office" xmlns:r="http://schemas.openxmlformats.org/officeDocument/2006/relationships" xmlns:m="http://schemas.openxmlformats.org/officeDocument/2006/math" xmlns:v="urn:schemas-microsoft-com:vml" xmlns:wp14="http://schemas.microsoft.com/office/word/2010/wordprocessingDrawing" xmlns:wp="http://schemas.openxmlformats.org/drawingml/2006/wordprocessingDrawing" xmlns:w10="urn:schemas-microsoft-com:office:word" xmlns:w="http://schemas.openxmlformats.org/wordprocessingml/2006/main" xmlns:w14="http://schemas.microsoft.com/office/word/2010/wordml" xmlns:wpg="http://schemas.microsoft.com/office/word/2010/wordprocessingGroup" xmlns:wpi="http://schemas.microsoft.com/office/word/2010/wordprocessingInk" xmlns:wne="http://schemas.microsoft.com/office/word/2006/wordml" xmlns:wps="http://schemas.microsoft.com/office/word/2010/wordprocessingShape" mc:Ignorable="w14 wp14">
+  <w:p>
+    <w:pPr>
+      <w:pStyle w:val="Header"/>
+    </w:pPr>
+  </w:p>
+</w:hdr>
+</file>
+
+<file path=word/header2.xml><?xml version="1.0" encoding="utf-8"?>
+<w:hdr xmlns:wpc="http://schemas.microsoft.com/office/word/2010/wordprocessingCanvas" xmlns:mc="http://schemas.openxmlformats.org/markup-compatibility/2006" xmlns:o="urn:schemas-microsoft-com:office:office" xmlns:r="http://schemas.openxmlformats.org/officeDocument/2006/relationships" xmlns:m="http://schemas.openxmlformats.org/officeDocument/2006/math" xmlns:v="urn:schemas-microsoft-com:vml" xmlns:wp14="http://schemas.microsoft.com/office/word/2010/wordprocessingDrawing" xmlns:wp="http://schemas.openxmlformats.org/drawingml/2006/wordprocessingDrawing" xmlns:w10="urn:schemas-microsoft-com:office:word" xmlns:w="http://schemas.openxmlformats.org/wordprocessingml/2006/main" xmlns:w14="http://schemas.microsoft.com/office/word/2010/wordml" xmlns:wpg="http://schemas.microsoft.com/office/word/2010/wordprocessingGroup" xmlns:wpi="http://schemas.microsoft.com/office/word/2010/wordprocessingInk" xmlns:wne="http://schemas.microsoft.com/office/word/2006/wordml" xmlns:wps="http://schemas.microsoft.com/office/word/2010/wordprocessingShape" mc:Ignorable="w14 wp14">
   <w:p>
     <w:r>
       <w:rPr>
@@ -22099,7 +22471,7 @@
         </mc:Choice>
         <mc:Fallback>
           <w:pict>
-            <v:shapetype w14:anchorId="378F1231" id="_x0000_t202" coordsize="21600,21600" o:spt="202" path="m,l,21600r21600,l21600,xe">
+            <v:shapetype id="_x0000_t202" coordsize="21600,21600" o:spt="202" path="m,l,21600r21600,l21600,xe">
               <v:stroke joinstyle="miter"/>
               <v:path gradientshapeok="t" o:connecttype="rect"/>
             </v:shapetype>
@@ -22359,9 +22731,19 @@
 </w:hdr>
 </file>
 
+<file path=word/header3.xml><?xml version="1.0" encoding="utf-8"?>
+<w:hdr xmlns:wpc="http://schemas.microsoft.com/office/word/2010/wordprocessingCanvas" xmlns:mc="http://schemas.openxmlformats.org/markup-compatibility/2006" xmlns:o="urn:schemas-microsoft-com:office:office" xmlns:r="http://schemas.openxmlformats.org/officeDocument/2006/relationships" xmlns:m="http://schemas.openxmlformats.org/officeDocument/2006/math" xmlns:v="urn:schemas-microsoft-com:vml" xmlns:wp14="http://schemas.microsoft.com/office/word/2010/wordprocessingDrawing" xmlns:wp="http://schemas.openxmlformats.org/drawingml/2006/wordprocessingDrawing" xmlns:w10="urn:schemas-microsoft-com:office:word" xmlns:w="http://schemas.openxmlformats.org/wordprocessingml/2006/main" xmlns:w14="http://schemas.microsoft.com/office/word/2010/wordml" xmlns:wpg="http://schemas.microsoft.com/office/word/2010/wordprocessingGroup" xmlns:wpi="http://schemas.microsoft.com/office/word/2010/wordprocessingInk" xmlns:wne="http://schemas.microsoft.com/office/word/2006/wordml" xmlns:wps="http://schemas.microsoft.com/office/word/2010/wordprocessingShape" mc:Ignorable="w14 wp14">
+  <w:p>
+    <w:pPr>
+      <w:pStyle w:val="Header"/>
+    </w:pPr>
+  </w:p>
+</w:hdr>
+</file>
+
 <file path=word/numbering.xml><?xml version="1.0" encoding="utf-8"?>
-<w:numbering xmlns:wpc="http://schemas.microsoft.com/office/word/2010/wordprocessingCanvas" xmlns:cx="http://schemas.microsoft.com/office/drawing/2014/chartex" xmlns:cx1="http://schemas.microsoft.com/office/drawing/2015/9/8/chartex" xmlns:mc="http://schemas.openxmlformats.org/markup-compatibility/2006" xmlns:o="urn:schemas-microsoft-com:office:office" xmlns:r="http://schemas.openxmlformats.org/officeDocument/2006/relationships" xmlns:m="http://schemas.openxmlformats.org/officeDocument/2006/math" xmlns:v="urn:schemas-microsoft-com:vml" xmlns:wp14="http://schemas.microsoft.com/office/word/2010/wordprocessingDrawing" xmlns:wp="http://schemas.openxmlformats.org/drawingml/2006/wordprocessingDrawing" xmlns:w10="urn:schemas-microsoft-com:office:word" xmlns:w="http://schemas.openxmlformats.org/wordprocessingml/2006/main" xmlns:w14="http://schemas.microsoft.com/office/word/2010/wordml" xmlns:w15="http://schemas.microsoft.com/office/word/2012/wordml" xmlns:w16se="http://schemas.microsoft.com/office/word/2015/wordml/symex" xmlns:wpg="http://schemas.microsoft.com/office/word/2010/wordprocessingGroup" xmlns:wpi="http://schemas.microsoft.com/office/word/2010/wordprocessingInk" xmlns:wne="http://schemas.microsoft.com/office/word/2006/wordml" xmlns:wps="http://schemas.microsoft.com/office/word/2010/wordprocessingShape" mc:Ignorable="w14 w15 w16se wp14">
-  <w:abstractNum w:abstractNumId="0" w15:restartNumberingAfterBreak="0">
+<w:numbering xmlns:wpc="http://schemas.microsoft.com/office/word/2010/wordprocessingCanvas" xmlns:mc="http://schemas.openxmlformats.org/markup-compatibility/2006" xmlns:o="urn:schemas-microsoft-com:office:office" xmlns:r="http://schemas.openxmlformats.org/officeDocument/2006/relationships" xmlns:m="http://schemas.openxmlformats.org/officeDocument/2006/math" xmlns:v="urn:schemas-microsoft-com:vml" xmlns:wp14="http://schemas.microsoft.com/office/word/2010/wordprocessingDrawing" xmlns:wp="http://schemas.openxmlformats.org/drawingml/2006/wordprocessingDrawing" xmlns:w10="urn:schemas-microsoft-com:office:word" xmlns:w="http://schemas.openxmlformats.org/wordprocessingml/2006/main" xmlns:w14="http://schemas.microsoft.com/office/word/2010/wordml" xmlns:wpg="http://schemas.microsoft.com/office/word/2010/wordprocessingGroup" xmlns:wpi="http://schemas.microsoft.com/office/word/2010/wordprocessingInk" xmlns:wne="http://schemas.microsoft.com/office/word/2006/wordml" xmlns:wps="http://schemas.microsoft.com/office/word/2010/wordprocessingShape" mc:Ignorable="w14 wp14">
+  <w:abstractNum w:abstractNumId="0">
     <w:nsid w:val="014C7466"/>
     <w:multiLevelType w:val="hybridMultilevel"/>
     <w:tmpl w:val="6920779A"/>
@@ -22474,7 +22856,7 @@
       </w:rPr>
     </w:lvl>
   </w:abstractNum>
-  <w:abstractNum w:abstractNumId="1" w15:restartNumberingAfterBreak="0">
+  <w:abstractNum w:abstractNumId="1">
     <w:nsid w:val="02622095"/>
     <w:multiLevelType w:val="hybridMultilevel"/>
     <w:tmpl w:val="6134A202"/>
@@ -22566,7 +22948,7 @@
       </w:pPr>
     </w:lvl>
   </w:abstractNum>
-  <w:abstractNum w:abstractNumId="2" w15:restartNumberingAfterBreak="0">
+  <w:abstractNum w:abstractNumId="2">
     <w:nsid w:val="08DC145B"/>
     <w:multiLevelType w:val="hybridMultilevel"/>
     <w:tmpl w:val="3ED4C55C"/>
@@ -22679,7 +23061,7 @@
       </w:rPr>
     </w:lvl>
   </w:abstractNum>
-  <w:abstractNum w:abstractNumId="3" w15:restartNumberingAfterBreak="0">
+  <w:abstractNum w:abstractNumId="3">
     <w:nsid w:val="0B363DE4"/>
     <w:multiLevelType w:val="hybridMultilevel"/>
     <w:tmpl w:val="AC0E13A8"/>
@@ -22768,7 +23150,7 @@
       </w:pPr>
     </w:lvl>
   </w:abstractNum>
-  <w:abstractNum w:abstractNumId="4" w15:restartNumberingAfterBreak="0">
+  <w:abstractNum w:abstractNumId="4">
     <w:nsid w:val="0B6C64C4"/>
     <w:multiLevelType w:val="hybridMultilevel"/>
     <w:tmpl w:val="24427594"/>
@@ -22881,7 +23263,7 @@
       </w:rPr>
     </w:lvl>
   </w:abstractNum>
-  <w:abstractNum w:abstractNumId="5" w15:restartNumberingAfterBreak="0">
+  <w:abstractNum w:abstractNumId="5">
     <w:nsid w:val="13C50E71"/>
     <w:multiLevelType w:val="multilevel"/>
     <w:tmpl w:val="8926E162"/>
@@ -23012,7 +23394,7 @@
       </w:rPr>
     </w:lvl>
   </w:abstractNum>
-  <w:abstractNum w:abstractNumId="6" w15:restartNumberingAfterBreak="0">
+  <w:abstractNum w:abstractNumId="6">
     <w:nsid w:val="15C31081"/>
     <w:multiLevelType w:val="hybridMultilevel"/>
     <w:tmpl w:val="B6CAF4D0"/>
@@ -23125,7 +23507,7 @@
       </w:rPr>
     </w:lvl>
   </w:abstractNum>
-  <w:abstractNum w:abstractNumId="7" w15:restartNumberingAfterBreak="0">
+  <w:abstractNum w:abstractNumId="7">
     <w:nsid w:val="17F66212"/>
     <w:multiLevelType w:val="hybridMultilevel"/>
     <w:tmpl w:val="896207A6"/>
@@ -23238,7 +23620,7 @@
       </w:rPr>
     </w:lvl>
   </w:abstractNum>
-  <w:abstractNum w:abstractNumId="8" w15:restartNumberingAfterBreak="0">
+  <w:abstractNum w:abstractNumId="8">
     <w:nsid w:val="1AE45BD8"/>
     <w:multiLevelType w:val="hybridMultilevel"/>
     <w:tmpl w:val="AA506148"/>
@@ -23351,7 +23733,7 @@
       </w:rPr>
     </w:lvl>
   </w:abstractNum>
-  <w:abstractNum w:abstractNumId="9" w15:restartNumberingAfterBreak="0">
+  <w:abstractNum w:abstractNumId="9">
     <w:nsid w:val="1D5B5595"/>
     <w:multiLevelType w:val="hybridMultilevel"/>
     <w:tmpl w:val="ED28D972"/>
@@ -23464,7 +23846,7 @@
       </w:rPr>
     </w:lvl>
   </w:abstractNum>
-  <w:abstractNum w:abstractNumId="10" w15:restartNumberingAfterBreak="0">
+  <w:abstractNum w:abstractNumId="10">
     <w:nsid w:val="1DEA44EF"/>
     <w:multiLevelType w:val="hybridMultilevel"/>
     <w:tmpl w:val="798C4BC2"/>
@@ -23577,7 +23959,7 @@
       </w:rPr>
     </w:lvl>
   </w:abstractNum>
-  <w:abstractNum w:abstractNumId="11" w15:restartNumberingAfterBreak="0">
+  <w:abstractNum w:abstractNumId="11">
     <w:nsid w:val="20104AA9"/>
     <w:multiLevelType w:val="hybridMultilevel"/>
     <w:tmpl w:val="D8027F02"/>
@@ -23690,7 +24072,7 @@
       </w:rPr>
     </w:lvl>
   </w:abstractNum>
-  <w:abstractNum w:abstractNumId="12" w15:restartNumberingAfterBreak="0">
+  <w:abstractNum w:abstractNumId="12">
     <w:nsid w:val="24C6750D"/>
     <w:multiLevelType w:val="hybridMultilevel"/>
     <w:tmpl w:val="75DC0BBA"/>
@@ -23803,7 +24185,7 @@
       </w:rPr>
     </w:lvl>
   </w:abstractNum>
-  <w:abstractNum w:abstractNumId="13" w15:restartNumberingAfterBreak="0">
+  <w:abstractNum w:abstractNumId="13">
     <w:nsid w:val="26BB7F78"/>
     <w:multiLevelType w:val="hybridMultilevel"/>
     <w:tmpl w:val="CA00F80E"/>
@@ -23917,7 +24299,7 @@
       </w:rPr>
     </w:lvl>
   </w:abstractNum>
-  <w:abstractNum w:abstractNumId="14" w15:restartNumberingAfterBreak="0">
+  <w:abstractNum w:abstractNumId="14">
     <w:nsid w:val="278F6411"/>
     <w:multiLevelType w:val="hybridMultilevel"/>
     <w:tmpl w:val="40183B9C"/>
@@ -24029,7 +24411,7 @@
       </w:rPr>
     </w:lvl>
   </w:abstractNum>
-  <w:abstractNum w:abstractNumId="15" w15:restartNumberingAfterBreak="0">
+  <w:abstractNum w:abstractNumId="15">
     <w:nsid w:val="312D5A5D"/>
     <w:multiLevelType w:val="hybridMultilevel"/>
     <w:tmpl w:val="F4F4EB24"/>
@@ -24142,7 +24524,7 @@
       </w:rPr>
     </w:lvl>
   </w:abstractNum>
-  <w:abstractNum w:abstractNumId="16" w15:restartNumberingAfterBreak="0">
+  <w:abstractNum w:abstractNumId="16">
     <w:nsid w:val="33521A43"/>
     <w:multiLevelType w:val="hybridMultilevel"/>
     <w:tmpl w:val="59A0CBDA"/>
@@ -24255,7 +24637,7 @@
       </w:rPr>
     </w:lvl>
   </w:abstractNum>
-  <w:abstractNum w:abstractNumId="17" w15:restartNumberingAfterBreak="0">
+  <w:abstractNum w:abstractNumId="17">
     <w:nsid w:val="380D7E17"/>
     <w:multiLevelType w:val="hybridMultilevel"/>
     <w:tmpl w:val="628C0E30"/>
@@ -24341,7 +24723,7 @@
       </w:pPr>
     </w:lvl>
   </w:abstractNum>
-  <w:abstractNum w:abstractNumId="18" w15:restartNumberingAfterBreak="0">
+  <w:abstractNum w:abstractNumId="18">
     <w:nsid w:val="3A8C3D51"/>
     <w:multiLevelType w:val="hybridMultilevel"/>
     <w:tmpl w:val="BA56FDBE"/>
@@ -24454,7 +24836,7 @@
       </w:rPr>
     </w:lvl>
   </w:abstractNum>
-  <w:abstractNum w:abstractNumId="19" w15:restartNumberingAfterBreak="0">
+  <w:abstractNum w:abstractNumId="19">
     <w:nsid w:val="44315968"/>
     <w:multiLevelType w:val="hybridMultilevel"/>
     <w:tmpl w:val="933E4B46"/>
@@ -24567,7 +24949,7 @@
       </w:rPr>
     </w:lvl>
   </w:abstractNum>
-  <w:abstractNum w:abstractNumId="20" w15:restartNumberingAfterBreak="0">
+  <w:abstractNum w:abstractNumId="20">
     <w:nsid w:val="45FD3359"/>
     <w:multiLevelType w:val="hybridMultilevel"/>
     <w:tmpl w:val="43E07AF4"/>
@@ -24653,7 +25035,7 @@
       </w:pPr>
     </w:lvl>
   </w:abstractNum>
-  <w:abstractNum w:abstractNumId="21" w15:restartNumberingAfterBreak="0">
+  <w:abstractNum w:abstractNumId="21">
     <w:nsid w:val="4B3C7754"/>
     <w:multiLevelType w:val="hybridMultilevel"/>
     <w:tmpl w:val="27601506"/>
@@ -24766,7 +25148,7 @@
       </w:rPr>
     </w:lvl>
   </w:abstractNum>
-  <w:abstractNum w:abstractNumId="22" w15:restartNumberingAfterBreak="0">
+  <w:abstractNum w:abstractNumId="22">
     <w:nsid w:val="4E804DC1"/>
     <w:multiLevelType w:val="hybridMultilevel"/>
     <w:tmpl w:val="6E66C6CA"/>
@@ -24879,7 +25261,7 @@
       </w:rPr>
     </w:lvl>
   </w:abstractNum>
-  <w:abstractNum w:abstractNumId="23" w15:restartNumberingAfterBreak="0">
+  <w:abstractNum w:abstractNumId="23">
     <w:nsid w:val="52B51E90"/>
     <w:multiLevelType w:val="hybridMultilevel"/>
     <w:tmpl w:val="75F26AD6"/>
@@ -24992,7 +25374,7 @@
       </w:rPr>
     </w:lvl>
   </w:abstractNum>
-  <w:abstractNum w:abstractNumId="24" w15:restartNumberingAfterBreak="0">
+  <w:abstractNum w:abstractNumId="24">
     <w:nsid w:val="52D877BD"/>
     <w:multiLevelType w:val="hybridMultilevel"/>
     <w:tmpl w:val="091CD6A4"/>
@@ -25082,7 +25464,7 @@
       </w:pPr>
     </w:lvl>
   </w:abstractNum>
-  <w:abstractNum w:abstractNumId="25" w15:restartNumberingAfterBreak="0">
+  <w:abstractNum w:abstractNumId="25">
     <w:nsid w:val="55C23222"/>
     <w:multiLevelType w:val="hybridMultilevel"/>
     <w:tmpl w:val="E722B96E"/>
@@ -25195,7 +25577,7 @@
       </w:rPr>
     </w:lvl>
   </w:abstractNum>
-  <w:abstractNum w:abstractNumId="26" w15:restartNumberingAfterBreak="0">
+  <w:abstractNum w:abstractNumId="26">
     <w:nsid w:val="599859F7"/>
     <w:multiLevelType w:val="multilevel"/>
     <w:tmpl w:val="4C105968"/>
@@ -25344,7 +25726,7 @@
       </w:rPr>
     </w:lvl>
   </w:abstractNum>
-  <w:abstractNum w:abstractNumId="27" w15:restartNumberingAfterBreak="0">
+  <w:abstractNum w:abstractNumId="27">
     <w:nsid w:val="5AF66034"/>
     <w:multiLevelType w:val="hybridMultilevel"/>
     <w:tmpl w:val="D64837D4"/>
@@ -25483,7 +25865,7 @@
       </w:rPr>
     </w:lvl>
   </w:abstractNum>
-  <w:abstractNum w:abstractNumId="28" w15:restartNumberingAfterBreak="0">
+  <w:abstractNum w:abstractNumId="28">
     <w:nsid w:val="63591314"/>
     <w:multiLevelType w:val="hybridMultilevel"/>
     <w:tmpl w:val="020CCCAA"/>
@@ -25573,7 +25955,7 @@
       </w:pPr>
     </w:lvl>
   </w:abstractNum>
-  <w:abstractNum w:abstractNumId="29" w15:restartNumberingAfterBreak="0">
+  <w:abstractNum w:abstractNumId="29">
     <w:nsid w:val="6A3B2DB2"/>
     <w:multiLevelType w:val="hybridMultilevel"/>
     <w:tmpl w:val="C58AF1B0"/>
@@ -25686,7 +26068,7 @@
       </w:rPr>
     </w:lvl>
   </w:abstractNum>
-  <w:abstractNum w:abstractNumId="30" w15:restartNumberingAfterBreak="0">
+  <w:abstractNum w:abstractNumId="30">
     <w:nsid w:val="6E5C134C"/>
     <w:multiLevelType w:val="hybridMultilevel"/>
     <w:tmpl w:val="F8E87E6E"/>
@@ -25799,7 +26181,7 @@
       </w:rPr>
     </w:lvl>
   </w:abstractNum>
-  <w:abstractNum w:abstractNumId="31" w15:restartNumberingAfterBreak="0">
+  <w:abstractNum w:abstractNumId="31">
     <w:nsid w:val="708855AA"/>
     <w:multiLevelType w:val="hybridMultilevel"/>
     <w:tmpl w:val="41EC47E6"/>
@@ -25912,7 +26294,7 @@
       </w:rPr>
     </w:lvl>
   </w:abstractNum>
-  <w:abstractNum w:abstractNumId="32" w15:restartNumberingAfterBreak="0">
+  <w:abstractNum w:abstractNumId="32">
     <w:nsid w:val="75F51790"/>
     <w:multiLevelType w:val="hybridMultilevel"/>
     <w:tmpl w:val="4BEAC886"/>
@@ -26025,7 +26407,7 @@
       </w:rPr>
     </w:lvl>
   </w:abstractNum>
-  <w:abstractNum w:abstractNumId="33" w15:restartNumberingAfterBreak="0">
+  <w:abstractNum w:abstractNumId="33">
     <w:nsid w:val="79340FCF"/>
     <w:multiLevelType w:val="hybridMultilevel"/>
     <w:tmpl w:val="50F8D2EE"/>
@@ -26138,7 +26520,7 @@
       </w:rPr>
     </w:lvl>
   </w:abstractNum>
-  <w:abstractNum w:abstractNumId="34" w15:restartNumberingAfterBreak="0">
+  <w:abstractNum w:abstractNumId="34">
     <w:nsid w:val="7A1B25C1"/>
     <w:multiLevelType w:val="hybridMultilevel"/>
     <w:tmpl w:val="18245B1C"/>
@@ -26251,7 +26633,7 @@
       </w:rPr>
     </w:lvl>
   </w:abstractNum>
-  <w:abstractNum w:abstractNumId="35" w15:restartNumberingAfterBreak="0">
+  <w:abstractNum w:abstractNumId="35">
     <w:nsid w:val="7AB3666C"/>
     <w:multiLevelType w:val="hybridMultilevel"/>
     <w:tmpl w:val="20826C28"/>
@@ -26364,7 +26746,7 @@
       </w:rPr>
     </w:lvl>
   </w:abstractNum>
-  <w:abstractNum w:abstractNumId="36" w15:restartNumberingAfterBreak="0">
+  <w:abstractNum w:abstractNumId="36">
     <w:nsid w:val="7B9E354C"/>
     <w:multiLevelType w:val="hybridMultilevel"/>
     <w:tmpl w:val="C0783BA0"/>
@@ -26622,7 +27004,7 @@
 </file>
 
 <file path=word/styles.xml><?xml version="1.0" encoding="utf-8"?>
-<w:styles xmlns:mc="http://schemas.openxmlformats.org/markup-compatibility/2006" xmlns:r="http://schemas.openxmlformats.org/officeDocument/2006/relationships" xmlns:w="http://schemas.openxmlformats.org/wordprocessingml/2006/main" xmlns:w14="http://schemas.microsoft.com/office/word/2010/wordml" xmlns:w15="http://schemas.microsoft.com/office/word/2012/wordml" xmlns:w16se="http://schemas.microsoft.com/office/word/2015/wordml/symex" mc:Ignorable="w14 w15 w16se">
+<w:styles xmlns:mc="http://schemas.openxmlformats.org/markup-compatibility/2006" xmlns:r="http://schemas.openxmlformats.org/officeDocument/2006/relationships" xmlns:w="http://schemas.openxmlformats.org/wordprocessingml/2006/main" xmlns:w14="http://schemas.microsoft.com/office/word/2010/wordml" mc:Ignorable="w14">
   <w:docDefaults>
     <w:rPrDefault>
       <w:rPr>
@@ -26632,378 +27014,782 @@
     </w:rPrDefault>
     <w:pPrDefault/>
   </w:docDefaults>
-  <w:latentStyles w:defLockedState="0" w:defUIPriority="99" w:defSemiHidden="0" w:defUnhideWhenUsed="0" w:defQFormat="0" w:count="371">
-    <w:lsdException w:name="Normal" w:uiPriority="0" w:qFormat="1"/>
-    <w:lsdException w:name="heading 1" w:uiPriority="9"/>
-    <w:lsdException w:name="heading 2" w:uiPriority="9"/>
-    <w:lsdException w:name="heading 3" w:uiPriority="9"/>
-    <w:lsdException w:name="heading 4" w:uiPriority="9"/>
-    <w:lsdException w:name="heading 5" w:uiPriority="9"/>
-    <w:lsdException w:name="heading 6" w:semiHidden="1" w:uiPriority="9" w:unhideWhenUsed="1"/>
-    <w:lsdException w:name="heading 7" w:semiHidden="1" w:uiPriority="9" w:unhideWhenUsed="1"/>
-    <w:lsdException w:name="heading 8" w:semiHidden="1" w:uiPriority="9" w:unhideWhenUsed="1" w:qFormat="1"/>
-    <w:lsdException w:name="heading 9" w:semiHidden="1" w:uiPriority="9" w:unhideWhenUsed="1" w:qFormat="1"/>
-    <w:lsdException w:name="index 1" w:semiHidden="1" w:unhideWhenUsed="1"/>
-    <w:lsdException w:name="index 2" w:semiHidden="1" w:unhideWhenUsed="1"/>
-    <w:lsdException w:name="index 3" w:semiHidden="1" w:unhideWhenUsed="1"/>
-    <w:lsdException w:name="index 4" w:semiHidden="1" w:unhideWhenUsed="1"/>
-    <w:lsdException w:name="index 5" w:semiHidden="1" w:unhideWhenUsed="1"/>
-    <w:lsdException w:name="index 6" w:semiHidden="1" w:unhideWhenUsed="1"/>
-    <w:lsdException w:name="index 7" w:semiHidden="1" w:unhideWhenUsed="1"/>
-    <w:lsdException w:name="index 8" w:semiHidden="1" w:unhideWhenUsed="1"/>
-    <w:lsdException w:name="index 9" w:semiHidden="1" w:unhideWhenUsed="1"/>
-    <w:lsdException w:name="toc 1" w:semiHidden="1" w:uiPriority="39" w:unhideWhenUsed="1"/>
-    <w:lsdException w:name="toc 2" w:semiHidden="1" w:uiPriority="39" w:unhideWhenUsed="1"/>
-    <w:lsdException w:name="toc 3" w:semiHidden="1" w:uiPriority="39" w:unhideWhenUsed="1"/>
-    <w:lsdException w:name="toc 4" w:semiHidden="1" w:uiPriority="39" w:unhideWhenUsed="1"/>
-    <w:lsdException w:name="toc 5" w:semiHidden="1" w:uiPriority="39" w:unhideWhenUsed="1"/>
-    <w:lsdException w:name="toc 6" w:semiHidden="1" w:uiPriority="39" w:unhideWhenUsed="1"/>
-    <w:lsdException w:name="toc 7" w:semiHidden="1" w:uiPriority="39" w:unhideWhenUsed="1"/>
-    <w:lsdException w:name="toc 8" w:semiHidden="1" w:uiPriority="39" w:unhideWhenUsed="1"/>
-    <w:lsdException w:name="toc 9" w:semiHidden="1" w:uiPriority="39" w:unhideWhenUsed="1"/>
-    <w:lsdException w:name="Normal Indent" w:semiHidden="1" w:unhideWhenUsed="1"/>
-    <w:lsdException w:name="footnote text" w:semiHidden="1" w:unhideWhenUsed="1"/>
-    <w:lsdException w:name="annotation text" w:semiHidden="1" w:unhideWhenUsed="1"/>
-    <w:lsdException w:name="header" w:semiHidden="1" w:unhideWhenUsed="1"/>
-    <w:lsdException w:name="footer" w:semiHidden="1" w:uiPriority="0" w:unhideWhenUsed="1"/>
-    <w:lsdException w:name="index heading" w:semiHidden="1" w:unhideWhenUsed="1"/>
-    <w:lsdException w:name="caption" w:semiHidden="1" w:uiPriority="35" w:unhideWhenUsed="1" w:qFormat="1"/>
-    <w:lsdException w:name="table of figures" w:semiHidden="1" w:unhideWhenUsed="1"/>
-    <w:lsdException w:name="envelope address" w:semiHidden="1" w:unhideWhenUsed="1"/>
-    <w:lsdException w:name="envelope return" w:semiHidden="1" w:unhideWhenUsed="1"/>
-    <w:lsdException w:name="footnote reference" w:semiHidden="1" w:unhideWhenUsed="1"/>
-    <w:lsdException w:name="annotation reference" w:semiHidden="1" w:unhideWhenUsed="1"/>
-    <w:lsdException w:name="line number" w:semiHidden="1" w:unhideWhenUsed="1"/>
-    <w:lsdException w:name="page number" w:semiHidden="1" w:unhideWhenUsed="1"/>
-    <w:lsdException w:name="endnote reference" w:semiHidden="1" w:unhideWhenUsed="1"/>
-    <w:lsdException w:name="endnote text" w:semiHidden="1" w:unhideWhenUsed="1"/>
-    <w:lsdException w:name="table of authorities" w:semiHidden="1" w:unhideWhenUsed="1"/>
-    <w:lsdException w:name="macro" w:semiHidden="1" w:unhideWhenUsed="1"/>
-    <w:lsdException w:name="toa heading" w:semiHidden="1" w:unhideWhenUsed="1"/>
-    <w:lsdException w:name="List" w:semiHidden="1" w:unhideWhenUsed="1"/>
-    <w:lsdException w:name="List Bullet" w:semiHidden="1" w:uiPriority="17" w:unhideWhenUsed="1" w:qFormat="1"/>
-    <w:lsdException w:name="List Number" w:semiHidden="1" w:uiPriority="16" w:unhideWhenUsed="1" w:qFormat="1"/>
-    <w:lsdException w:name="List 2" w:semiHidden="1" w:unhideWhenUsed="1"/>
-    <w:lsdException w:name="List 3" w:semiHidden="1" w:unhideWhenUsed="1"/>
-    <w:lsdException w:name="List 4" w:semiHidden="1" w:unhideWhenUsed="1"/>
-    <w:lsdException w:name="List 5" w:semiHidden="1" w:unhideWhenUsed="1"/>
-    <w:lsdException w:name="List Bullet 2" w:semiHidden="1" w:uiPriority="17" w:unhideWhenUsed="1" w:qFormat="1"/>
-    <w:lsdException w:name="List Bullet 3" w:semiHidden="1" w:uiPriority="17" w:unhideWhenUsed="1"/>
-    <w:lsdException w:name="List Bullet 4" w:semiHidden="1" w:unhideWhenUsed="1"/>
-    <w:lsdException w:name="List Bullet 5" w:semiHidden="1" w:unhideWhenUsed="1"/>
-    <w:lsdException w:name="List Number 2" w:semiHidden="1" w:unhideWhenUsed="1"/>
-    <w:lsdException w:name="List Number 3" w:semiHidden="1" w:unhideWhenUsed="1"/>
-    <w:lsdException w:name="List Number 4" w:semiHidden="1" w:unhideWhenUsed="1"/>
-    <w:lsdException w:name="List Number 5" w:semiHidden="1" w:unhideWhenUsed="1"/>
-    <w:lsdException w:name="Title" w:uiPriority="10"/>
-    <w:lsdException w:name="Closing" w:semiHidden="1" w:unhideWhenUsed="1"/>
-    <w:lsdException w:name="Signature" w:semiHidden="1" w:unhideWhenUsed="1"/>
-    <w:lsdException w:name="Default Paragraph Font" w:semiHidden="1" w:uiPriority="1" w:unhideWhenUsed="1"/>
-    <w:lsdException w:name="Body Text" w:semiHidden="1" w:unhideWhenUsed="1"/>
-    <w:lsdException w:name="Body Text Indent" w:semiHidden="1" w:unhideWhenUsed="1"/>
-    <w:lsdException w:name="List Continue" w:semiHidden="1" w:unhideWhenUsed="1"/>
-    <w:lsdException w:name="List Continue 2" w:semiHidden="1" w:unhideWhenUsed="1"/>
-    <w:lsdException w:name="List Continue 3" w:semiHidden="1" w:unhideWhenUsed="1"/>
-    <w:lsdException w:name="List Continue 4" w:semiHidden="1" w:unhideWhenUsed="1"/>
-    <w:lsdException w:name="List Continue 5" w:semiHidden="1" w:unhideWhenUsed="1"/>
-    <w:lsdException w:name="Message Header" w:semiHidden="1" w:unhideWhenUsed="1"/>
-    <w:lsdException w:name="Subtitle" w:uiPriority="11"/>
-    <w:lsdException w:name="Salutation" w:semiHidden="1" w:unhideWhenUsed="1"/>
-    <w:lsdException w:name="Date" w:semiHidden="1" w:unhideWhenUsed="1"/>
-    <w:lsdException w:name="Body Text First Indent" w:semiHidden="1" w:unhideWhenUsed="1"/>
-    <w:lsdException w:name="Body Text First Indent 2" w:semiHidden="1" w:unhideWhenUsed="1"/>
-    <w:lsdException w:name="Note Heading" w:semiHidden="1" w:unhideWhenUsed="1"/>
-    <w:lsdException w:name="Body Text 2" w:semiHidden="1" w:unhideWhenUsed="1"/>
-    <w:lsdException w:name="Body Text 3" w:semiHidden="1" w:unhideWhenUsed="1"/>
-    <w:lsdException w:name="Body Text Indent 2" w:semiHidden="1" w:unhideWhenUsed="1"/>
-    <w:lsdException w:name="Body Text Indent 3" w:semiHidden="1" w:unhideWhenUsed="1"/>
-    <w:lsdException w:name="Block Text" w:semiHidden="1" w:unhideWhenUsed="1"/>
-    <w:lsdException w:name="Hyperlink" w:semiHidden="1" w:unhideWhenUsed="1"/>
-    <w:lsdException w:name="FollowedHyperlink" w:semiHidden="1" w:unhideWhenUsed="1"/>
-    <w:lsdException w:name="Strong" w:uiPriority="22"/>
-    <w:lsdException w:name="Emphasis" w:uiPriority="20"/>
-    <w:lsdException w:name="Document Map" w:semiHidden="1" w:unhideWhenUsed="1"/>
-    <w:lsdException w:name="Plain Text" w:semiHidden="1" w:unhideWhenUsed="1"/>
-    <w:lsdException w:name="E-mail Signature" w:semiHidden="1" w:unhideWhenUsed="1"/>
-    <w:lsdException w:name="HTML Top of Form" w:semiHidden="1" w:unhideWhenUsed="1"/>
-    <w:lsdException w:name="HTML Bottom of Form" w:semiHidden="1" w:unhideWhenUsed="1"/>
-    <w:lsdException w:name="Normal (Web)" w:semiHidden="1" w:unhideWhenUsed="1"/>
-    <w:lsdException w:name="HTML Acronym" w:semiHidden="1" w:unhideWhenUsed="1"/>
-    <w:lsdException w:name="HTML Address" w:semiHidden="1" w:unhideWhenUsed="1"/>
-    <w:lsdException w:name="HTML Cite" w:semiHidden="1" w:unhideWhenUsed="1"/>
-    <w:lsdException w:name="HTML Code" w:semiHidden="1" w:unhideWhenUsed="1"/>
-    <w:lsdException w:name="HTML Definition" w:semiHidden="1" w:unhideWhenUsed="1"/>
-    <w:lsdException w:name="HTML Keyboard" w:semiHidden="1" w:unhideWhenUsed="1"/>
-    <w:lsdException w:name="HTML Preformatted" w:semiHidden="1" w:unhideWhenUsed="1"/>
-    <w:lsdException w:name="HTML Sample" w:semiHidden="1" w:unhideWhenUsed="1"/>
-    <w:lsdException w:name="HTML Typewriter" w:semiHidden="1" w:unhideWhenUsed="1"/>
-    <w:lsdException w:name="HTML Variable" w:semiHidden="1" w:unhideWhenUsed="1"/>
-    <w:lsdException w:name="Normal Table" w:semiHidden="1" w:unhideWhenUsed="1"/>
-    <w:lsdException w:name="annotation subject" w:semiHidden="1" w:unhideWhenUsed="1"/>
-    <w:lsdException w:name="No List" w:semiHidden="1" w:unhideWhenUsed="1"/>
-    <w:lsdException w:name="Outline List 1" w:semiHidden="1" w:unhideWhenUsed="1"/>
-    <w:lsdException w:name="Outline List 2" w:semiHidden="1" w:unhideWhenUsed="1"/>
-    <w:lsdException w:name="Outline List 3" w:semiHidden="1" w:unhideWhenUsed="1"/>
-    <w:lsdException w:name="Table Simple 1" w:semiHidden="1" w:unhideWhenUsed="1"/>
-    <w:lsdException w:name="Table Simple 2" w:semiHidden="1" w:unhideWhenUsed="1"/>
-    <w:lsdException w:name="Table Simple 3" w:semiHidden="1" w:unhideWhenUsed="1"/>
-    <w:lsdException w:name="Table Classic 1" w:semiHidden="1" w:unhideWhenUsed="1"/>
-    <w:lsdException w:name="Table Classic 2" w:semiHidden="1" w:unhideWhenUsed="1"/>
-    <w:lsdException w:name="Table Classic 3" w:semiHidden="1" w:unhideWhenUsed="1"/>
-    <w:lsdException w:name="Table Classic 4" w:semiHidden="1" w:unhideWhenUsed="1"/>
-    <w:lsdException w:name="Table Colorful 1" w:semiHidden="1" w:unhideWhenUsed="1"/>
-    <w:lsdException w:name="Table Colorful 2" w:semiHidden="1" w:unhideWhenUsed="1"/>
-    <w:lsdException w:name="Table Colorful 3" w:semiHidden="1" w:unhideWhenUsed="1"/>
-    <w:lsdException w:name="Table Columns 1" w:semiHidden="1" w:unhideWhenUsed="1"/>
-    <w:lsdException w:name="Table Columns 2" w:semiHidden="1" w:unhideWhenUsed="1"/>
-    <w:lsdException w:name="Table Columns 3" w:semiHidden="1" w:unhideWhenUsed="1"/>
-    <w:lsdException w:name="Table Columns 4" w:semiHidden="1" w:unhideWhenUsed="1"/>
-    <w:lsdException w:name="Table Columns 5" w:semiHidden="1" w:unhideWhenUsed="1"/>
-    <w:lsdException w:name="Table Grid 1" w:semiHidden="1" w:unhideWhenUsed="1"/>
-    <w:lsdException w:name="Table Grid 2" w:semiHidden="1" w:unhideWhenUsed="1"/>
-    <w:lsdException w:name="Table Grid 3" w:semiHidden="1" w:unhideWhenUsed="1"/>
-    <w:lsdException w:name="Table Grid 4" w:semiHidden="1" w:unhideWhenUsed="1"/>
-    <w:lsdException w:name="Table Grid 5" w:semiHidden="1" w:unhideWhenUsed="1"/>
-    <w:lsdException w:name="Table Grid 6" w:semiHidden="1" w:unhideWhenUsed="1"/>
-    <w:lsdException w:name="Table Grid 7" w:semiHidden="1" w:unhideWhenUsed="1"/>
-    <w:lsdException w:name="Table Grid 8" w:semiHidden="1" w:unhideWhenUsed="1"/>
-    <w:lsdException w:name="Table List 1" w:semiHidden="1" w:unhideWhenUsed="1"/>
-    <w:lsdException w:name="Table List 2" w:semiHidden="1" w:unhideWhenUsed="1"/>
-    <w:lsdException w:name="Table List 3" w:semiHidden="1" w:unhideWhenUsed="1"/>
-    <w:lsdException w:name="Table List 4" w:semiHidden="1" w:unhideWhenUsed="1"/>
-    <w:lsdException w:name="Table List 5" w:semiHidden="1" w:unhideWhenUsed="1"/>
-    <w:lsdException w:name="Table List 6" w:semiHidden="1" w:unhideWhenUsed="1"/>
-    <w:lsdException w:name="Table List 7" w:semiHidden="1" w:unhideWhenUsed="1"/>
-    <w:lsdException w:name="Table List 8" w:semiHidden="1" w:unhideWhenUsed="1"/>
-    <w:lsdException w:name="Table 3D effects 1" w:semiHidden="1" w:unhideWhenUsed="1"/>
-    <w:lsdException w:name="Table 3D effects 2" w:semiHidden="1" w:unhideWhenUsed="1"/>
-    <w:lsdException w:name="Table 3D effects 3" w:semiHidden="1" w:unhideWhenUsed="1"/>
-    <w:lsdException w:name="Table Contemporary" w:semiHidden="1" w:unhideWhenUsed="1"/>
-    <w:lsdException w:name="Table Elegant" w:semiHidden="1" w:unhideWhenUsed="1"/>
-    <w:lsdException w:name="Table Professional" w:semiHidden="1" w:unhideWhenUsed="1"/>
-    <w:lsdException w:name="Table Subtle 1" w:semiHidden="1" w:unhideWhenUsed="1"/>
-    <w:lsdException w:name="Table Subtle 2" w:semiHidden="1" w:unhideWhenUsed="1"/>
-    <w:lsdException w:name="Table Web 1" w:semiHidden="1" w:unhideWhenUsed="1"/>
-    <w:lsdException w:name="Table Web 2" w:semiHidden="1" w:unhideWhenUsed="1"/>
-    <w:lsdException w:name="Table Web 3" w:semiHidden="1" w:unhideWhenUsed="1"/>
-    <w:lsdException w:name="Balloon Text" w:semiHidden="1" w:uiPriority="0" w:unhideWhenUsed="1"/>
-    <w:lsdException w:name="Table Grid" w:uiPriority="59"/>
-    <w:lsdException w:name="Table Theme" w:semiHidden="1" w:unhideWhenUsed="1"/>
-    <w:lsdException w:name="Placeholder Text" w:semiHidden="1"/>
-    <w:lsdException w:name="No Spacing" w:uiPriority="1"/>
-    <w:lsdException w:name="Light Shading" w:uiPriority="60"/>
-    <w:lsdException w:name="Light List" w:uiPriority="61"/>
-    <w:lsdException w:name="Light Grid" w:uiPriority="62"/>
-    <w:lsdException w:name="Medium Shading 1" w:uiPriority="63"/>
-    <w:lsdException w:name="Medium Shading 2" w:uiPriority="64"/>
-    <w:lsdException w:name="Medium List 1" w:uiPriority="65"/>
-    <w:lsdException w:name="Medium List 2" w:uiPriority="66"/>
-    <w:lsdException w:name="Medium Grid 1" w:uiPriority="67"/>
-    <w:lsdException w:name="Medium Grid 2" w:uiPriority="68"/>
-    <w:lsdException w:name="Medium Grid 3" w:uiPriority="69"/>
-    <w:lsdException w:name="Dark List" w:uiPriority="70"/>
-    <w:lsdException w:name="Colorful Shading" w:uiPriority="71"/>
-    <w:lsdException w:name="Colorful List" w:uiPriority="72"/>
-    <w:lsdException w:name="Colorful Grid" w:uiPriority="73"/>
-    <w:lsdException w:name="Light Shading Accent 1" w:uiPriority="60"/>
-    <w:lsdException w:name="Light List Accent 1" w:uiPriority="61"/>
-    <w:lsdException w:name="Light Grid Accent 1" w:uiPriority="62"/>
-    <w:lsdException w:name="Medium Shading 1 Accent 1" w:uiPriority="63"/>
-    <w:lsdException w:name="Medium Shading 2 Accent 1" w:uiPriority="64"/>
-    <w:lsdException w:name="Medium List 1 Accent 1" w:uiPriority="65"/>
-    <w:lsdException w:name="Revision" w:semiHidden="1"/>
-    <w:lsdException w:name="List Paragraph" w:uiPriority="34" w:qFormat="1"/>
-    <w:lsdException w:name="Quote" w:uiPriority="29"/>
-    <w:lsdException w:name="Intense Quote" w:uiPriority="30"/>
-    <w:lsdException w:name="Medium List 2 Accent 1" w:uiPriority="66"/>
-    <w:lsdException w:name="Medium Grid 1 Accent 1" w:uiPriority="67"/>
-    <w:lsdException w:name="Medium Grid 2 Accent 1" w:uiPriority="68"/>
-    <w:lsdException w:name="Medium Grid 3 Accent 1" w:uiPriority="69"/>
-    <w:lsdException w:name="Dark List Accent 1" w:uiPriority="70"/>
-    <w:lsdException w:name="Colorful Shading Accent 1" w:uiPriority="71"/>
-    <w:lsdException w:name="Colorful List Accent 1" w:uiPriority="72"/>
-    <w:lsdException w:name="Colorful Grid Accent 1" w:uiPriority="73"/>
-    <w:lsdException w:name="Light Shading Accent 2" w:uiPriority="60"/>
-    <w:lsdException w:name="Light List Accent 2" w:uiPriority="61"/>
-    <w:lsdException w:name="Light Grid Accent 2" w:uiPriority="62"/>
-    <w:lsdException w:name="Medium Shading 1 Accent 2" w:uiPriority="63"/>
-    <w:lsdException w:name="Medium Shading 2 Accent 2" w:uiPriority="64"/>
-    <w:lsdException w:name="Medium List 1 Accent 2" w:uiPriority="65"/>
-    <w:lsdException w:name="Medium List 2 Accent 2" w:uiPriority="66"/>
-    <w:lsdException w:name="Medium Grid 1 Accent 2" w:uiPriority="67"/>
-    <w:lsdException w:name="Medium Grid 2 Accent 2" w:uiPriority="68"/>
-    <w:lsdException w:name="Medium Grid 3 Accent 2" w:uiPriority="69"/>
-    <w:lsdException w:name="Dark List Accent 2" w:uiPriority="70"/>
-    <w:lsdException w:name="Colorful Shading Accent 2" w:uiPriority="71"/>
-    <w:lsdException w:name="Colorful List Accent 2" w:uiPriority="72"/>
-    <w:lsdException w:name="Colorful Grid Accent 2" w:uiPriority="73"/>
-    <w:lsdException w:name="Light Shading Accent 3" w:uiPriority="60"/>
-    <w:lsdException w:name="Light List Accent 3" w:uiPriority="61"/>
-    <w:lsdException w:name="Light Grid Accent 3" w:uiPriority="62"/>
-    <w:lsdException w:name="Medium Shading 1 Accent 3" w:uiPriority="63"/>
-    <w:lsdException w:name="Medium Shading 2 Accent 3" w:uiPriority="64"/>
-    <w:lsdException w:name="Medium List 1 Accent 3" w:uiPriority="65"/>
-    <w:lsdException w:name="Medium List 2 Accent 3" w:uiPriority="66"/>
-    <w:lsdException w:name="Medium Grid 1 Accent 3" w:uiPriority="67"/>
-    <w:lsdException w:name="Medium Grid 2 Accent 3" w:uiPriority="68"/>
-    <w:lsdException w:name="Medium Grid 3 Accent 3" w:uiPriority="69"/>
-    <w:lsdException w:name="Dark List Accent 3" w:uiPriority="70"/>
-    <w:lsdException w:name="Colorful Shading Accent 3" w:uiPriority="71"/>
-    <w:lsdException w:name="Colorful List Accent 3" w:uiPriority="72"/>
-    <w:lsdException w:name="Colorful Grid Accent 3" w:uiPriority="73"/>
-    <w:lsdException w:name="Light Shading Accent 4" w:uiPriority="60"/>
-    <w:lsdException w:name="Light List Accent 4" w:uiPriority="61"/>
-    <w:lsdException w:name="Light Grid Accent 4" w:uiPriority="62"/>
-    <w:lsdException w:name="Medium Shading 1 Accent 4" w:uiPriority="63"/>
-    <w:lsdException w:name="Medium Shading 2 Accent 4" w:uiPriority="64"/>
-    <w:lsdException w:name="Medium List 1 Accent 4" w:uiPriority="65"/>
-    <w:lsdException w:name="Medium List 2 Accent 4" w:uiPriority="66"/>
-    <w:lsdException w:name="Medium Grid 1 Accent 4" w:uiPriority="67"/>
-    <w:lsdException w:name="Medium Grid 2 Accent 4" w:uiPriority="68"/>
-    <w:lsdException w:name="Medium Grid 3 Accent 4" w:uiPriority="69"/>
-    <w:lsdException w:name="Dark List Accent 4" w:uiPriority="70"/>
-    <w:lsdException w:name="Colorful Shading Accent 4" w:uiPriority="71"/>
-    <w:lsdException w:name="Colorful List Accent 4" w:uiPriority="72"/>
-    <w:lsdException w:name="Colorful Grid Accent 4" w:uiPriority="73"/>
-    <w:lsdException w:name="Light Shading Accent 5" w:uiPriority="60"/>
-    <w:lsdException w:name="Light List Accent 5" w:uiPriority="61"/>
-    <w:lsdException w:name="Light Grid Accent 5" w:uiPriority="62"/>
-    <w:lsdException w:name="Medium Shading 1 Accent 5" w:uiPriority="63"/>
-    <w:lsdException w:name="Medium Shading 2 Accent 5" w:uiPriority="64"/>
-    <w:lsdException w:name="Medium List 1 Accent 5" w:uiPriority="65"/>
-    <w:lsdException w:name="Medium List 2 Accent 5" w:uiPriority="66"/>
-    <w:lsdException w:name="Medium Grid 1 Accent 5" w:uiPriority="67"/>
-    <w:lsdException w:name="Medium Grid 2 Accent 5" w:uiPriority="68"/>
-    <w:lsdException w:name="Medium Grid 3 Accent 5" w:uiPriority="69"/>
-    <w:lsdException w:name="Dark List Accent 5" w:uiPriority="70"/>
-    <w:lsdException w:name="Colorful Shading Accent 5" w:uiPriority="71"/>
-    <w:lsdException w:name="Colorful List Accent 5" w:uiPriority="72"/>
-    <w:lsdException w:name="Colorful Grid Accent 5" w:uiPriority="73"/>
-    <w:lsdException w:name="Light Shading Accent 6" w:uiPriority="60"/>
-    <w:lsdException w:name="Light List Accent 6" w:uiPriority="61"/>
-    <w:lsdException w:name="Light Grid Accent 6" w:uiPriority="62"/>
-    <w:lsdException w:name="Medium Shading 1 Accent 6" w:uiPriority="63"/>
-    <w:lsdException w:name="Medium Shading 2 Accent 6" w:uiPriority="64"/>
-    <w:lsdException w:name="Medium List 1 Accent 6" w:uiPriority="65"/>
-    <w:lsdException w:name="Medium List 2 Accent 6" w:uiPriority="66"/>
-    <w:lsdException w:name="Medium Grid 1 Accent 6" w:uiPriority="67"/>
-    <w:lsdException w:name="Medium Grid 2 Accent 6" w:uiPriority="68"/>
-    <w:lsdException w:name="Medium Grid 3 Accent 6" w:uiPriority="69"/>
-    <w:lsdException w:name="Dark List Accent 6" w:uiPriority="70"/>
-    <w:lsdException w:name="Colorful Shading Accent 6" w:uiPriority="71"/>
-    <w:lsdException w:name="Colorful List Accent 6" w:uiPriority="72"/>
-    <w:lsdException w:name="Colorful Grid Accent 6" w:uiPriority="73"/>
-    <w:lsdException w:name="Subtle Emphasis" w:uiPriority="19"/>
-    <w:lsdException w:name="Intense Emphasis" w:uiPriority="21"/>
-    <w:lsdException w:name="Subtle Reference" w:uiPriority="31"/>
-    <w:lsdException w:name="Intense Reference" w:uiPriority="32"/>
-    <w:lsdException w:name="Book Title" w:uiPriority="33"/>
-    <w:lsdException w:name="Bibliography" w:semiHidden="1" w:uiPriority="37" w:unhideWhenUsed="1"/>
-    <w:lsdException w:name="TOC Heading" w:semiHidden="1" w:uiPriority="39" w:unhideWhenUsed="1" w:qFormat="1"/>
-    <w:lsdException w:name="Plain Table 1" w:uiPriority="41"/>
-    <w:lsdException w:name="Plain Table 2" w:uiPriority="42"/>
-    <w:lsdException w:name="Plain Table 3" w:uiPriority="43"/>
-    <w:lsdException w:name="Plain Table 4" w:uiPriority="44"/>
-    <w:lsdException w:name="Plain Table 5" w:uiPriority="45"/>
-    <w:lsdException w:name="Grid Table Light" w:uiPriority="40"/>
-    <w:lsdException w:name="Grid Table 1 Light" w:uiPriority="46"/>
-    <w:lsdException w:name="Grid Table 2" w:uiPriority="47"/>
-    <w:lsdException w:name="Grid Table 3" w:uiPriority="48"/>
-    <w:lsdException w:name="Grid Table 4" w:uiPriority="49"/>
-    <w:lsdException w:name="Grid Table 5 Dark" w:uiPriority="50"/>
-    <w:lsdException w:name="Grid Table 6 Colorful" w:uiPriority="51"/>
-    <w:lsdException w:name="Grid Table 7 Colorful" w:uiPriority="52"/>
-    <w:lsdException w:name="Grid Table 1 Light Accent 1" w:uiPriority="46"/>
-    <w:lsdException w:name="Grid Table 2 Accent 1" w:uiPriority="47"/>
-    <w:lsdException w:name="Grid Table 3 Accent 1" w:uiPriority="48"/>
-    <w:lsdException w:name="Grid Table 4 Accent 1" w:uiPriority="49"/>
-    <w:lsdException w:name="Grid Table 5 Dark Accent 1" w:uiPriority="50"/>
-    <w:lsdException w:name="Grid Table 6 Colorful Accent 1" w:uiPriority="51"/>
-    <w:lsdException w:name="Grid Table 7 Colorful Accent 1" w:uiPriority="52"/>
-    <w:lsdException w:name="Grid Table 1 Light Accent 2" w:uiPriority="46"/>
-    <w:lsdException w:name="Grid Table 2 Accent 2" w:uiPriority="47"/>
-    <w:lsdException w:name="Grid Table 3 Accent 2" w:uiPriority="48"/>
-    <w:lsdException w:name="Grid Table 4 Accent 2" w:uiPriority="49"/>
-    <w:lsdException w:name="Grid Table 5 Dark Accent 2" w:uiPriority="50"/>
-    <w:lsdException w:name="Grid Table 6 Colorful Accent 2" w:uiPriority="51"/>
-    <w:lsdException w:name="Grid Table 7 Colorful Accent 2" w:uiPriority="52"/>
-    <w:lsdException w:name="Grid Table 1 Light Accent 3" w:uiPriority="46"/>
-    <w:lsdException w:name="Grid Table 2 Accent 3" w:uiPriority="47"/>
-    <w:lsdException w:name="Grid Table 3 Accent 3" w:uiPriority="48"/>
-    <w:lsdException w:name="Grid Table 4 Accent 3" w:uiPriority="49"/>
-    <w:lsdException w:name="Grid Table 5 Dark Accent 3" w:uiPriority="50"/>
-    <w:lsdException w:name="Grid Table 6 Colorful Accent 3" w:uiPriority="51"/>
-    <w:lsdException w:name="Grid Table 7 Colorful Accent 3" w:uiPriority="52"/>
-    <w:lsdException w:name="Grid Table 1 Light Accent 4" w:uiPriority="46"/>
-    <w:lsdException w:name="Grid Table 2 Accent 4" w:uiPriority="47"/>
-    <w:lsdException w:name="Grid Table 3 Accent 4" w:uiPriority="48"/>
-    <w:lsdException w:name="Grid Table 4 Accent 4" w:uiPriority="49"/>
-    <w:lsdException w:name="Grid Table 5 Dark Accent 4" w:uiPriority="50"/>
-    <w:lsdException w:name="Grid Table 6 Colorful Accent 4" w:uiPriority="51"/>
-    <w:lsdException w:name="Grid Table 7 Colorful Accent 4" w:uiPriority="52"/>
-    <w:lsdException w:name="Grid Table 1 Light Accent 5" w:uiPriority="46"/>
-    <w:lsdException w:name="Grid Table 2 Accent 5" w:uiPriority="47"/>
-    <w:lsdException w:name="Grid Table 3 Accent 5" w:uiPriority="48"/>
-    <w:lsdException w:name="Grid Table 4 Accent 5" w:uiPriority="49"/>
-    <w:lsdException w:name="Grid Table 5 Dark Accent 5" w:uiPriority="50"/>
-    <w:lsdException w:name="Grid Table 6 Colorful Accent 5" w:uiPriority="51"/>
-    <w:lsdException w:name="Grid Table 7 Colorful Accent 5" w:uiPriority="52"/>
-    <w:lsdException w:name="Grid Table 1 Light Accent 6" w:uiPriority="46"/>
-    <w:lsdException w:name="Grid Table 2 Accent 6" w:uiPriority="47"/>
-    <w:lsdException w:name="Grid Table 3 Accent 6" w:uiPriority="48"/>
-    <w:lsdException w:name="Grid Table 4 Accent 6" w:uiPriority="49"/>
-    <w:lsdException w:name="Grid Table 5 Dark Accent 6" w:uiPriority="50"/>
-    <w:lsdException w:name="Grid Table 6 Colorful Accent 6" w:uiPriority="51"/>
-    <w:lsdException w:name="Grid Table 7 Colorful Accent 6" w:uiPriority="52"/>
-    <w:lsdException w:name="List Table 1 Light" w:uiPriority="46"/>
-    <w:lsdException w:name="List Table 2" w:uiPriority="47"/>
-    <w:lsdException w:name="List Table 3" w:uiPriority="48"/>
-    <w:lsdException w:name="List Table 4" w:uiPriority="49"/>
-    <w:lsdException w:name="List Table 5 Dark" w:uiPriority="50"/>
-    <w:lsdException w:name="List Table 6 Colorful" w:uiPriority="51"/>
-    <w:lsdException w:name="List Table 7 Colorful" w:uiPriority="52"/>
-    <w:lsdException w:name="List Table 1 Light Accent 1" w:uiPriority="46"/>
-    <w:lsdException w:name="List Table 2 Accent 1" w:uiPriority="47"/>
-    <w:lsdException w:name="List Table 3 Accent 1" w:uiPriority="48"/>
-    <w:lsdException w:name="List Table 4 Accent 1" w:uiPriority="49"/>
-    <w:lsdException w:name="List Table 5 Dark Accent 1" w:uiPriority="50"/>
-    <w:lsdException w:name="List Table 6 Colorful Accent 1" w:uiPriority="51"/>
-    <w:lsdException w:name="List Table 7 Colorful Accent 1" w:uiPriority="52"/>
-    <w:lsdException w:name="List Table 1 Light Accent 2" w:uiPriority="46"/>
-    <w:lsdException w:name="List Table 2 Accent 2" w:uiPriority="47"/>
-    <w:lsdException w:name="List Table 3 Accent 2" w:uiPriority="48"/>
-    <w:lsdException w:name="List Table 4 Accent 2" w:uiPriority="49"/>
-    <w:lsdException w:name="List Table 5 Dark Accent 2" w:uiPriority="50"/>
-    <w:lsdException w:name="List Table 6 Colorful Accent 2" w:uiPriority="51"/>
-    <w:lsdException w:name="List Table 7 Colorful Accent 2" w:uiPriority="52"/>
-    <w:lsdException w:name="List Table 1 Light Accent 3" w:uiPriority="46"/>
-    <w:lsdException w:name="List Table 2 Accent 3" w:uiPriority="47"/>
-    <w:lsdException w:name="List Table 3 Accent 3" w:uiPriority="48"/>
-    <w:lsdException w:name="List Table 4 Accent 3" w:uiPriority="49"/>
-    <w:lsdException w:name="List Table 5 Dark Accent 3" w:uiPriority="50"/>
-    <w:lsdException w:name="List Table 6 Colorful Accent 3" w:uiPriority="51"/>
-    <w:lsdException w:name="List Table 7 Colorful Accent 3" w:uiPriority="52"/>
-    <w:lsdException w:name="List Table 1 Light Accent 4" w:uiPriority="46"/>
-    <w:lsdException w:name="List Table 2 Accent 4" w:uiPriority="47"/>
-    <w:lsdException w:name="List Table 3 Accent 4" w:uiPriority="48"/>
-    <w:lsdException w:name="List Table 4 Accent 4" w:uiPriority="49"/>
-    <w:lsdException w:name="List Table 5 Dark Accent 4" w:uiPriority="50"/>
-    <w:lsdException w:name="List Table 6 Colorful Accent 4" w:uiPriority="51"/>
-    <w:lsdException w:name="List Table 7 Colorful Accent 4" w:uiPriority="52"/>
-    <w:lsdException w:name="List Table 1 Light Accent 5" w:uiPriority="46"/>
-    <w:lsdException w:name="List Table 2 Accent 5" w:uiPriority="47"/>
-    <w:lsdException w:name="List Table 3 Accent 5" w:uiPriority="48"/>
-    <w:lsdException w:name="List Table 4 Accent 5" w:uiPriority="49"/>
-    <w:lsdException w:name="List Table 5 Dark Accent 5" w:uiPriority="50"/>
-    <w:lsdException w:name="List Table 6 Colorful Accent 5" w:uiPriority="51"/>
-    <w:lsdException w:name="List Table 7 Colorful Accent 5" w:uiPriority="52"/>
-    <w:lsdException w:name="List Table 1 Light Accent 6" w:uiPriority="46"/>
-    <w:lsdException w:name="List Table 2 Accent 6" w:uiPriority="47"/>
-    <w:lsdException w:name="List Table 3 Accent 6" w:uiPriority="48"/>
-    <w:lsdException w:name="List Table 4 Accent 6" w:uiPriority="49"/>
-    <w:lsdException w:name="List Table 5 Dark Accent 6" w:uiPriority="50"/>
-    <w:lsdException w:name="List Table 6 Colorful Accent 6" w:uiPriority="51"/>
-    <w:lsdException w:name="List Table 7 Colorful Accent 6" w:uiPriority="52"/>
+  <w:latentStyles w:defLockedState="0" w:defUIPriority="99" w:defSemiHidden="1" w:defUnhideWhenUsed="1" w:defQFormat="0" w:count="267">
+    <w:lsdException w:name="Normal" w:semiHidden="0" w:uiPriority="0" w:unhideWhenUsed="0" w:qFormat="1"/>
+    <w:lsdException w:name="heading 1" w:semiHidden="0" w:uiPriority="9" w:unhideWhenUsed="0"/>
+    <w:lsdException w:name="heading 2" w:semiHidden="0" w:uiPriority="9" w:unhideWhenUsed="0"/>
+    <w:lsdException w:name="heading 3" w:semiHidden="0" w:uiPriority="9" w:unhideWhenUsed="0"/>
+    <w:lsdException w:name="heading 4" w:semiHidden="0" w:uiPriority="9" w:unhideWhenUsed="0"/>
+    <w:lsdException w:name="heading 5" w:semiHidden="0" w:uiPriority="9" w:unhideWhenUsed="0"/>
+    <w:lsdException w:name="heading 6" w:uiPriority="9"/>
+    <w:lsdException w:name="heading 7" w:uiPriority="9"/>
+    <w:lsdException w:name="heading 8" w:uiPriority="9" w:qFormat="1"/>
+    <w:lsdException w:name="heading 9" w:uiPriority="9" w:qFormat="1"/>
+    <w:lsdException w:name="toc 1" w:uiPriority="39"/>
+    <w:lsdException w:name="toc 2" w:uiPriority="39"/>
+    <w:lsdException w:name="toc 3" w:uiPriority="39"/>
+    <w:lsdException w:name="toc 4" w:uiPriority="39"/>
+    <w:lsdException w:name="toc 5" w:uiPriority="39"/>
+    <w:lsdException w:name="toc 6" w:uiPriority="39"/>
+    <w:lsdException w:name="toc 7" w:uiPriority="39"/>
+    <w:lsdException w:name="toc 8" w:uiPriority="39"/>
+    <w:lsdException w:name="toc 9" w:uiPriority="39"/>
+    <w:lsdException w:name="footer" w:uiPriority="0"/>
+    <w:lsdException w:name="caption" w:uiPriority="35" w:qFormat="1"/>
+    <w:lsdException w:name="List Bullet" w:uiPriority="17" w:qFormat="1"/>
+    <w:lsdException w:name="List Number" w:uiPriority="16" w:qFormat="1"/>
+    <w:lsdException w:name="List Bullet 2" w:uiPriority="17" w:qFormat="1"/>
+    <w:lsdException w:name="List Bullet 3" w:uiPriority="17"/>
+    <w:lsdException w:name="Title" w:semiHidden="0" w:uiPriority="10" w:unhideWhenUsed="0"/>
+    <w:lsdException w:name="Default Paragraph Font" w:uiPriority="1"/>
+    <w:lsdException w:name="Subtitle" w:semiHidden="0" w:uiPriority="11" w:unhideWhenUsed="0"/>
+    <w:lsdException w:name="Strong" w:semiHidden="0" w:uiPriority="22" w:unhideWhenUsed="0"/>
+    <w:lsdException w:name="Emphasis" w:semiHidden="0" w:uiPriority="20" w:unhideWhenUsed="0"/>
+    <w:lsdException w:name="Balloon Text" w:uiPriority="0"/>
+    <w:lsdException w:name="Table Grid" w:semiHidden="0" w:uiPriority="59" w:unhideWhenUsed="0"/>
+    <w:lsdException w:name="Placeholder Text" w:unhideWhenUsed="0"/>
+    <w:lsdException w:name="No Spacing" w:semiHidden="0" w:uiPriority="1" w:unhideWhenUsed="0"/>
+    <w:lsdException w:name="Light Shading" w:semiHidden="0" w:uiPriority="60" w:unhideWhenUsed="0"/>
+    <w:lsdException w:name="Light List" w:semiHidden="0" w:uiPriority="61" w:unhideWhenUsed="0"/>
+    <w:lsdException w:name="Light Grid" w:semiHidden="0" w:uiPriority="62" w:unhideWhenUsed="0"/>
+    <w:lsdException w:name="Medium Shading 1" w:semiHidden="0" w:uiPriority="63" w:unhideWhenUsed="0"/>
+    <w:lsdException w:name="Medium Shading 2" w:semiHidden="0" w:uiPriority="64" w:unhideWhenUsed="0"/>
+    <w:lsdException w:name="Medium List 1" w:semiHidden="0" w:uiPriority="65" w:unhideWhenUsed="0"/>
+    <w:lsdException w:name="Medium List 2" w:semiHidden="0" w:uiPriority="66" w:unhideWhenUsed="0"/>
+    <w:lsdException w:name="Medium Grid 1" w:semiHidden="0" w:uiPriority="67" w:unhideWhenUsed="0"/>
+    <w:lsdException w:name="Medium Grid 2" w:semiHidden="0" w:uiPriority="68" w:unhideWhenUsed="0"/>
+    <w:lsdException w:name="Medium Grid 3" w:semiHidden="0" w:uiPriority="69" w:unhideWhenUsed="0"/>
+    <w:lsdException w:name="Dark List" w:semiHidden="0" w:uiPriority="70" w:unhideWhenUsed="0"/>
+    <w:lsdException w:name="Colorful Shading" w:semiHidden="0" w:uiPriority="71" w:unhideWhenUsed="0"/>
+    <w:lsdException w:name="Colorful List" w:semiHidden="0" w:uiPriority="72" w:unhideWhenUsed="0"/>
+    <w:lsdException w:name="Colorful Grid" w:semiHidden="0" w:uiPriority="73" w:unhideWhenUsed="0"/>
+    <w:lsdException w:name="Light Shading Accent 1" w:semiHidden="0" w:uiPriority="60" w:unhideWhenUsed="0"/>
+    <w:lsdException w:name="Light List Accent 1" w:semiHidden="0" w:uiPriority="61" w:unhideWhenUsed="0"/>
+    <w:lsdException w:name="Light Grid Accent 1" w:semiHidden="0" w:uiPriority="62" w:unhideWhenUsed="0"/>
+    <w:lsdException w:name="Medium Shading 1 Accent 1" w:semiHidden="0" w:uiPriority="63" w:unhideWhenUsed="0"/>
+    <w:lsdException w:name="Medium Shading 2 Accent 1" w:semiHidden="0" w:uiPriority="64" w:unhideWhenUsed="0"/>
+    <w:lsdException w:name="Medium List 1 Accent 1" w:semiHidden="0" w:uiPriority="65" w:unhideWhenUsed="0"/>
+    <w:lsdException w:name="Revision" w:unhideWhenUsed="0"/>
+    <w:lsdException w:name="List Paragraph" w:semiHidden="0" w:uiPriority="34" w:unhideWhenUsed="0" w:qFormat="1"/>
+    <w:lsdException w:name="Quote" w:semiHidden="0" w:uiPriority="29" w:unhideWhenUsed="0"/>
+    <w:lsdException w:name="Intense Quote" w:semiHidden="0" w:uiPriority="30" w:unhideWhenUsed="0"/>
+    <w:lsdException w:name="Medium List 2 Accent 1" w:semiHidden="0" w:uiPriority="66" w:unhideWhenUsed="0"/>
+    <w:lsdException w:name="Medium Grid 1 Accent 1" w:semiHidden="0" w:uiPriority="67" w:unhideWhenUsed="0"/>
+    <w:lsdException w:name="Medium Grid 2 Accent 1" w:semiHidden="0" w:uiPriority="68" w:unhideWhenUsed="0"/>
+    <w:lsdException w:name="Medium Grid 3 Accent 1" w:semiHidden="0" w:uiPriority="69" w:unhideWhenUsed="0"/>
+    <w:lsdException w:name="Dark List Accent 1" w:semiHidden="0" w:uiPriority="70" w:unhideWhenUsed="0"/>
+    <w:lsdException w:name="Colorful Shading Accent 1" w:semiHidden="0" w:uiPriority="71" w:unhideWhenUsed="0"/>
+    <w:lsdException w:name="Colorful List Accent 1" w:semiHidden="0" w:uiPriority="72" w:unhideWhenUsed="0"/>
+    <w:lsdException w:name="Colorful Grid Accent 1" w:semiHidden="0" w:uiPriority="73" w:unhideWhenUsed="0"/>
+    <w:lsdException w:name="Light Shading Accent 2" w:semiHidden="0" w:uiPriority="60" w:unhideWhenUsed="0"/>
+    <w:lsdException w:name="Light List Accent 2" w:semiHidden="0" w:uiPriority="61" w:unhideWhenUsed="0"/>
+    <w:lsdException w:name="Light Grid Accent 2" w:semiHidden="0" w:uiPriority="62" w:unhideWhenUsed="0"/>
+    <w:lsdException w:name="Medium Shading 1 Accent 2" w:semiHidden="0" w:uiPriority="63" w:unhideWhenUsed="0"/>
+    <w:lsdException w:name="Medium Shading 2 Accent 2" w:semiHidden="0" w:uiPriority="64" w:unhideWhenUsed="0"/>
+    <w:lsdException w:name="Medium List 1 Accent 2" w:semiHidden="0" w:uiPriority="65" w:unhideWhenUsed="0"/>
+    <w:lsdException w:name="Medium List 2 Accent 2" w:semiHidden="0" w:uiPriority="66" w:unhideWhenUsed="0"/>
+    <w:lsdException w:name="Medium Grid 1 Accent 2" w:semiHidden="0" w:uiPriority="67" w:unhideWhenUsed="0"/>
+    <w:lsdException w:name="Medium Grid 2 Accent 2" w:semiHidden="0" w:uiPriority="68" w:unhideWhenUsed="0"/>
+    <w:lsdException w:name="Medium Grid 3 Accent 2" w:semiHidden="0" w:uiPriority="69" w:unhideWhenUsed="0"/>
+    <w:lsdException w:name="Dark List Accent 2" w:semiHidden="0" w:uiPriority="70" w:unhideWhenUsed="0"/>
+    <w:lsdException w:name="Colorful Shading Accent 2" w:semiHidden="0" w:uiPriority="71" w:unhideWhenUsed="0"/>
+    <w:lsdException w:name="Colorful List Accent 2" w:semiHidden="0" w:uiPriority="72" w:unhideWhenUsed="0"/>
+    <w:lsdException w:name="Colorful Grid Accent 2" w:semiHidden="0" w:uiPriority="73" w:unhideWhenUsed="0"/>
+    <w:lsdException w:name="Light Shading Accent 3" w:semiHidden="0" w:uiPriority="60" w:unhideWhenUsed="0"/>
+    <w:lsdException w:name="Light List Accent 3" w:semiHidden="0" w:uiPriority="61" w:unhideWhenUsed="0"/>
+    <w:lsdException w:name="Light Grid Accent 3" w:semiHidden="0" w:uiPriority="62" w:unhideWhenUsed="0"/>
+    <w:lsdException w:name="Medium Shading 1 Accent 3" w:semiHidden="0" w:uiPriority="63" w:unhideWhenUsed="0"/>
+    <w:lsdException w:name="Medium Shading 2 Accent 3" w:semiHidden="0" w:uiPriority="64" w:unhideWhenUsed="0"/>
+    <w:lsdException w:name="Medium List 1 Accent 3" w:semiHidden="0" w:uiPriority="65" w:unhideWhenUsed="0"/>
+    <w:lsdException w:name="Medium List 2 Accent 3" w:semiHidden="0" w:uiPriority="66" w:unhideWhenUsed="0"/>
+    <w:lsdException w:name="Medium Grid 1 Accent 3" w:semiHidden="0" w:uiPriority="67" w:unhideWhenUsed="0"/>
+    <w:lsdException w:name="Medium Grid 2 Accent 3" w:semiHidden="0" w:uiPriority="68" w:unhideWhenUsed="0"/>
+    <w:lsdException w:name="Medium Grid 3 Accent 3" w:semiHidden="0" w:uiPriority="69" w:unhideWhenUsed="0"/>
+    <w:lsdException w:name="Dark List Accent 3" w:semiHidden="0" w:uiPriority="70" w:unhideWhenUsed="0"/>
+    <w:lsdException w:name="Colorful Shading Accent 3" w:semiHidden="0" w:uiPriority="71" w:unhideWhenUsed="0"/>
+    <w:lsdException w:name="Colorful List Accent 3" w:semiHidden="0" w:uiPriority="72" w:unhideWhenUsed="0"/>
+    <w:lsdException w:name="Colorful Grid Accent 3" w:semiHidden="0" w:uiPriority="73" w:unhideWhenUsed="0"/>
+    <w:lsdException w:name="Light Shading Accent 4" w:semiHidden="0" w:uiPriority="60" w:unhideWhenUsed="0"/>
+    <w:lsdException w:name="Light List Accent 4" w:semiHidden="0" w:uiPriority="61" w:unhideWhenUsed="0"/>
+    <w:lsdException w:name="Light Grid Accent 4" w:semiHidden="0" w:uiPriority="62" w:unhideWhenUsed="0"/>
+    <w:lsdException w:name="Medium Shading 1 Accent 4" w:semiHidden="0" w:uiPriority="63" w:unhideWhenUsed="0"/>
+    <w:lsdException w:name="Medium Shading 2 Accent 4" w:semiHidden="0" w:uiPriority="64" w:unhideWhenUsed="0"/>
+    <w:lsdException w:name="Medium List 1 Accent 4" w:semiHidden="0" w:uiPriority="65" w:unhideWhenUsed="0"/>
+    <w:lsdException w:name="Medium List 2 Accent 4" w:semiHidden="0" w:uiPriority="66" w:unhideWhenUsed="0"/>
+    <w:lsdException w:name="Medium Grid 1 Accent 4" w:semiHidden="0" w:uiPriority="67" w:unhideWhenUsed="0"/>
+    <w:lsdException w:name="Medium Grid 2 Accent 4" w:semiHidden="0" w:uiPriority="68" w:unhideWhenUsed="0"/>
+    <w:lsdException w:name="Medium Grid 3 Accent 4" w:semiHidden="0" w:uiPriority="69" w:unhideWhenUsed="0"/>
+    <w:lsdException w:name="Dark List Accent 4" w:semiHidden="0" w:uiPriority="70" w:unhideWhenUsed="0"/>
+    <w:lsdException w:name="Colorful Shading Accent 4" w:semiHidden="0" w:uiPriority="71" w:unhideWhenUsed="0"/>
+    <w:lsdException w:name="Colorful List Accent 4" w:semiHidden="0" w:uiPriority="72" w:unhideWhenUsed="0"/>
+    <w:lsdException w:name="Colorful Grid Accent 4" w:semiHidden="0" w:uiPriority="73" w:unhideWhenUsed="0"/>
+    <w:lsdException w:name="Light Shading Accent 5" w:semiHidden="0" w:uiPriority="60" w:unhideWhenUsed="0"/>
+    <w:lsdException w:name="Light List Accent 5" w:semiHidden="0" w:uiPriority="61" w:unhideWhenUsed="0"/>
+    <w:lsdException w:name="Light Grid Accent 5" w:semiHidden="0" w:uiPriority="62" w:unhideWhenUsed="0"/>
+    <w:lsdException w:name="Medium Shading 1 Accent 5" w:semiHidden="0" w:uiPriority="63" w:unhideWhenUsed="0"/>
+    <w:lsdException w:name="Medium Shading 2 Accent 5" w:semiHidden="0" w:uiPriority="64" w:unhideWhenUsed="0"/>
+    <w:lsdException w:name="Medium List 1 Accent 5" w:semiHidden="0" w:uiPriority="65" w:unhideWhenUsed="0"/>
+    <w:lsdException w:name="Medium List 2 Accent 5" w:semiHidden="0" w:uiPriority="66" w:unhideWhenUsed="0"/>
+    <w:lsdException w:name="Medium Grid 1 Accent 5" w:semiHidden="0" w:uiPriority="67" w:unhideWhenUsed="0"/>
+    <w:lsdException w:name="Medium Grid 2 Accent 5" w:semiHidden="0" w:uiPriority="68" w:unhideWhenUsed="0"/>
+    <w:lsdException w:name="Medium Grid 3 Accent 5" w:semiHidden="0" w:uiPriority="69" w:unhideWhenUsed="0"/>
+    <w:lsdException w:name="Dark List Accent 5" w:semiHidden="0" w:uiPriority="70" w:unhideWhenUsed="0"/>
+    <w:lsdException w:name="Colorful Shading Accent 5" w:semiHidden="0" w:uiPriority="71" w:unhideWhenUsed="0"/>
+    <w:lsdException w:name="Colorful List Accent 5" w:semiHidden="0" w:uiPriority="72" w:unhideWhenUsed="0"/>
+    <w:lsdException w:name="Colorful Grid Accent 5" w:semiHidden="0" w:uiPriority="73" w:unhideWhenUsed="0"/>
+    <w:lsdException w:name="Light Shading Accent 6" w:semiHidden="0" w:uiPriority="60" w:unhideWhenUsed="0"/>
+    <w:lsdException w:name="Light List Accent 6" w:semiHidden="0" w:uiPriority="61" w:unhideWhenUsed="0"/>
+    <w:lsdException w:name="Light Grid Accent 6" w:semiHidden="0" w:uiPriority="62" w:unhideWhenUsed="0"/>
+    <w:lsdException w:name="Medium Shading 1 Accent 6" w:semiHidden="0" w:uiPriority="63" w:unhideWhenUsed="0"/>
+    <w:lsdException w:name="Medium Shading 2 Accent 6" w:semiHidden="0" w:uiPriority="64" w:unhideWhenUsed="0"/>
+    <w:lsdException w:name="Medium List 1 Accent 6" w:semiHidden="0" w:uiPriority="65" w:unhideWhenUsed="0"/>
+    <w:lsdException w:name="Medium List 2 Accent 6" w:semiHidden="0" w:uiPriority="66" w:unhideWhenUsed="0"/>
+    <w:lsdException w:name="Medium Grid 1 Accent 6" w:semiHidden="0" w:uiPriority="67" w:unhideWhenUsed="0"/>
+    <w:lsdException w:name="Medium Grid 2 Accent 6" w:semiHidden="0" w:uiPriority="68" w:unhideWhenUsed="0"/>
+    <w:lsdException w:name="Medium Grid 3 Accent 6" w:semiHidden="0" w:uiPriority="69" w:unhideWhenUsed="0"/>
+    <w:lsdException w:name="Dark List Accent 6" w:semiHidden="0" w:uiPriority="70" w:unhideWhenUsed="0"/>
+    <w:lsdException w:name="Colorful Shading Accent 6" w:semiHidden="0" w:uiPriority="71" w:unhideWhenUsed="0"/>
+    <w:lsdException w:name="Colorful List Accent 6" w:semiHidden="0" w:uiPriority="72" w:unhideWhenUsed="0"/>
+    <w:lsdException w:name="Colorful Grid Accent 6" w:semiHidden="0" w:uiPriority="73" w:unhideWhenUsed="0"/>
+    <w:lsdException w:name="Subtle Emphasis" w:semiHidden="0" w:uiPriority="19" w:unhideWhenUsed="0"/>
+    <w:lsdException w:name="Intense Emphasis" w:semiHidden="0" w:uiPriority="21" w:unhideWhenUsed="0"/>
+    <w:lsdException w:name="Subtle Reference" w:semiHidden="0" w:uiPriority="31" w:unhideWhenUsed="0"/>
+    <w:lsdException w:name="Intense Reference" w:semiHidden="0" w:uiPriority="32" w:unhideWhenUsed="0"/>
+    <w:lsdException w:name="Book Title" w:semiHidden="0" w:uiPriority="33" w:unhideWhenUsed="0"/>
+    <w:lsdException w:name="Bibliography" w:uiPriority="37"/>
+    <w:lsdException w:name="TOC Heading" w:uiPriority="39" w:qFormat="1"/>
+  </w:latentStyles>
+  <w:style w:type="paragraph" w:default="1" w:styleId="Normal">
+    <w:name w:val="Normal"/>
+    <w:qFormat/>
+    <w:rsid w:val="00310747"/>
+    <w:rPr>
+      <w:rFonts w:ascii="Arial" w:hAnsi="Arial"/>
+      <w:szCs w:val="22"/>
+      <w:lang w:eastAsia="en-US"/>
+    </w:rPr>
+  </w:style>
+  <w:style w:type="paragraph" w:styleId="Heading1">
+    <w:name w:val="heading 1"/>
+    <w:basedOn w:val="Normal"/>
+    <w:next w:val="Normal"/>
+    <w:link w:val="Heading1Char"/>
+    <w:uiPriority w:val="9"/>
+    <w:rsid w:val="002619F2"/>
+    <w:pPr>
+      <w:tabs>
+        <w:tab w:val="right" w:pos="10488"/>
+      </w:tabs>
+      <w:spacing w:before="120"/>
+      <w:outlineLvl w:val="0"/>
+    </w:pPr>
+    <w:rPr>
+      <w:rFonts w:eastAsia="Times New Roman" w:cs="Arial"/>
+      <w:b/>
+      <w:bCs/>
+      <w:kern w:val="28"/>
+      <w:sz w:val="28"/>
+      <w:szCs w:val="36"/>
+    </w:rPr>
+  </w:style>
+  <w:style w:type="paragraph" w:styleId="Heading2">
+    <w:name w:val="heading 2"/>
+    <w:basedOn w:val="Normal"/>
+    <w:next w:val="Normal"/>
+    <w:link w:val="Heading2Char"/>
+    <w:uiPriority w:val="9"/>
+    <w:rsid w:val="009C0DBB"/>
+    <w:pPr>
+      <w:keepNext/>
+      <w:keepLines/>
+      <w:spacing w:before="240" w:after="120"/>
+      <w:ind w:left="709"/>
+      <w:outlineLvl w:val="1"/>
+    </w:pPr>
+    <w:rPr>
+      <w:rFonts w:eastAsia="Times New Roman"/>
+      <w:b/>
+      <w:bCs/>
+      <w:szCs w:val="26"/>
+    </w:rPr>
+  </w:style>
+  <w:style w:type="paragraph" w:styleId="Heading3">
+    <w:name w:val="heading 3"/>
+    <w:basedOn w:val="Normal"/>
+    <w:next w:val="Normal"/>
+    <w:link w:val="Heading3Char"/>
+    <w:uiPriority w:val="9"/>
+    <w:rsid w:val="009D2222"/>
+    <w:pPr>
+      <w:keepNext/>
+      <w:keepLines/>
+      <w:spacing w:before="240" w:after="120"/>
+      <w:ind w:left="1418"/>
+      <w:outlineLvl w:val="2"/>
+    </w:pPr>
+    <w:rPr>
+      <w:rFonts w:eastAsia="Times New Roman"/>
+      <w:b/>
+      <w:bCs/>
+    </w:rPr>
+  </w:style>
+  <w:style w:type="paragraph" w:styleId="Heading4">
+    <w:name w:val="heading 4"/>
+    <w:basedOn w:val="Normal"/>
+    <w:next w:val="Normal"/>
+    <w:link w:val="Heading4Char"/>
+    <w:uiPriority w:val="9"/>
+    <w:rsid w:val="009D2222"/>
+    <w:pPr>
+      <w:keepNext/>
+      <w:keepLines/>
+      <w:spacing w:before="240" w:after="120"/>
+      <w:ind w:left="2126"/>
+      <w:outlineLvl w:val="3"/>
+    </w:pPr>
+    <w:rPr>
+      <w:rFonts w:eastAsia="Times New Roman"/>
+      <w:b/>
+      <w:bCs/>
+      <w:iCs/>
+    </w:rPr>
+  </w:style>
+  <w:style w:type="paragraph" w:styleId="Heading5">
+    <w:name w:val="heading 5"/>
+    <w:basedOn w:val="Normal"/>
+    <w:next w:val="Normal"/>
+    <w:link w:val="Heading5Char"/>
+    <w:uiPriority w:val="9"/>
+    <w:rsid w:val="000B1CBE"/>
+    <w:pPr>
+      <w:keepNext/>
+      <w:keepLines/>
+      <w:spacing w:before="200"/>
+      <w:outlineLvl w:val="4"/>
+    </w:pPr>
+    <w:rPr>
+      <w:rFonts w:ascii="Cambria" w:eastAsia="Times New Roman" w:hAnsi="Cambria"/>
+      <w:color w:val="243F60"/>
+    </w:rPr>
+  </w:style>
+  <w:style w:type="paragraph" w:styleId="Heading6">
+    <w:name w:val="heading 6"/>
+    <w:basedOn w:val="Normal"/>
+    <w:next w:val="Normal"/>
+    <w:link w:val="Heading6Char"/>
+    <w:uiPriority w:val="9"/>
+    <w:unhideWhenUsed/>
+    <w:rsid w:val="008659FD"/>
+    <w:pPr>
+      <w:keepNext/>
+      <w:keepLines/>
+      <w:spacing w:before="40"/>
+      <w:outlineLvl w:val="5"/>
+    </w:pPr>
+    <w:rPr>
+      <w:rFonts w:asciiTheme="majorHAnsi" w:eastAsiaTheme="majorEastAsia" w:hAnsiTheme="majorHAnsi" w:cstheme="majorBidi"/>
+      <w:color w:val="243F60" w:themeColor="accent1" w:themeShade="7F"/>
+    </w:rPr>
+  </w:style>
+  <w:style w:type="character" w:default="1" w:styleId="DefaultParagraphFont">
+    <w:name w:val="Default Paragraph Font"/>
+    <w:uiPriority w:val="1"/>
+    <w:semiHidden/>
+    <w:unhideWhenUsed/>
+  </w:style>
+  <w:style w:type="table" w:default="1" w:styleId="TableNormal">
+    <w:name w:val="Normal Table"/>
+    <w:uiPriority w:val="99"/>
+    <w:semiHidden/>
+    <w:unhideWhenUsed/>
+    <w:tblPr>
+      <w:tblInd w:w="0" w:type="dxa"/>
+      <w:tblCellMar>
+        <w:top w:w="0" w:type="dxa"/>
+        <w:left w:w="108" w:type="dxa"/>
+        <w:bottom w:w="0" w:type="dxa"/>
+        <w:right w:w="108" w:type="dxa"/>
+      </w:tblCellMar>
+    </w:tblPr>
+  </w:style>
+  <w:style w:type="numbering" w:default="1" w:styleId="NoList">
+    <w:name w:val="No List"/>
+    <w:uiPriority w:val="99"/>
+    <w:semiHidden/>
+    <w:unhideWhenUsed/>
+  </w:style>
+  <w:style w:type="character" w:customStyle="1" w:styleId="Heading1Char">
+    <w:name w:val="Heading 1 Char"/>
+    <w:link w:val="Heading1"/>
+    <w:uiPriority w:val="9"/>
+    <w:rsid w:val="002619F2"/>
+    <w:rPr>
+      <w:rFonts w:ascii="Arial" w:eastAsia="Times New Roman" w:hAnsi="Arial" w:cs="Arial"/>
+      <w:b/>
+      <w:bCs/>
+      <w:kern w:val="28"/>
+      <w:sz w:val="28"/>
+      <w:szCs w:val="36"/>
+      <w:lang w:eastAsia="en-US"/>
+    </w:rPr>
+  </w:style>
+  <w:style w:type="character" w:styleId="PlaceholderText">
+    <w:name w:val="Placeholder Text"/>
+    <w:basedOn w:val="DefaultParagraphFont"/>
+    <w:uiPriority w:val="99"/>
+    <w:rsid w:val="008659FD"/>
+    <w:rPr>
+      <w:color w:val="808080"/>
+    </w:rPr>
+  </w:style>
+  <w:style w:type="paragraph" w:styleId="NoSpacing">
+    <w:name w:val="No Spacing"/>
+    <w:uiPriority w:val="1"/>
+    <w:rsid w:val="008659FD"/>
+    <w:rPr>
+      <w:rFonts w:ascii="Arial" w:hAnsi="Arial"/>
+      <w:szCs w:val="22"/>
+      <w:lang w:eastAsia="en-US"/>
+    </w:rPr>
+  </w:style>
+  <w:style w:type="character" w:customStyle="1" w:styleId="Heading2Char">
+    <w:name w:val="Heading 2 Char"/>
+    <w:link w:val="Heading2"/>
+    <w:uiPriority w:val="9"/>
+    <w:rsid w:val="000B1CBE"/>
+    <w:rPr>
+      <w:rFonts w:ascii="Arial" w:eastAsia="Times New Roman" w:hAnsi="Arial" w:cs="Times New Roman"/>
+      <w:b/>
+      <w:bCs/>
+      <w:sz w:val="24"/>
+      <w:szCs w:val="26"/>
+    </w:rPr>
+  </w:style>
+  <w:style w:type="character" w:customStyle="1" w:styleId="Heading6Char">
+    <w:name w:val="Heading 6 Char"/>
+    <w:basedOn w:val="DefaultParagraphFont"/>
+    <w:link w:val="Heading6"/>
+    <w:uiPriority w:val="9"/>
+    <w:rsid w:val="008659FD"/>
+    <w:rPr>
+      <w:rFonts w:asciiTheme="majorHAnsi" w:eastAsiaTheme="majorEastAsia" w:hAnsiTheme="majorHAnsi" w:cstheme="majorBidi"/>
+      <w:color w:val="243F60" w:themeColor="accent1" w:themeShade="7F"/>
+      <w:szCs w:val="22"/>
+      <w:lang w:eastAsia="en-US"/>
+    </w:rPr>
+  </w:style>
+  <w:style w:type="paragraph" w:styleId="ListParagraph">
+    <w:name w:val="List Paragraph"/>
+    <w:basedOn w:val="Normal"/>
+    <w:uiPriority w:val="34"/>
+    <w:qFormat/>
+    <w:rsid w:val="00C24CAF"/>
+    <w:pPr>
+      <w:contextualSpacing/>
+    </w:pPr>
+  </w:style>
+  <w:style w:type="character" w:customStyle="1" w:styleId="Heading4Char">
+    <w:name w:val="Heading 4 Char"/>
+    <w:link w:val="Heading4"/>
+    <w:uiPriority w:val="9"/>
+    <w:rsid w:val="000B1CBE"/>
+    <w:rPr>
+      <w:rFonts w:ascii="Arial" w:eastAsia="Times New Roman" w:hAnsi="Arial" w:cs="Times New Roman"/>
+      <w:b/>
+      <w:bCs/>
+      <w:iCs/>
+      <w:sz w:val="24"/>
+    </w:rPr>
+  </w:style>
+  <w:style w:type="character" w:customStyle="1" w:styleId="Heading3Char">
+    <w:name w:val="Heading 3 Char"/>
+    <w:link w:val="Heading3"/>
+    <w:uiPriority w:val="9"/>
+    <w:rsid w:val="000B1CBE"/>
+    <w:rPr>
+      <w:rFonts w:ascii="Arial" w:eastAsia="Times New Roman" w:hAnsi="Arial" w:cs="Times New Roman"/>
+      <w:b/>
+      <w:bCs/>
+      <w:sz w:val="24"/>
+    </w:rPr>
+  </w:style>
+  <w:style w:type="character" w:customStyle="1" w:styleId="Heading5Char">
+    <w:name w:val="Heading 5 Char"/>
+    <w:link w:val="Heading5"/>
+    <w:uiPriority w:val="9"/>
+    <w:semiHidden/>
+    <w:rsid w:val="00D769C7"/>
+    <w:rPr>
+      <w:rFonts w:ascii="Cambria" w:eastAsia="Times New Roman" w:hAnsi="Cambria" w:cs="Times New Roman"/>
+      <w:color w:val="243F60"/>
+      <w:sz w:val="24"/>
+    </w:rPr>
+  </w:style>
+  <w:style w:type="paragraph" w:styleId="Header">
+    <w:name w:val="header"/>
+    <w:basedOn w:val="Normal"/>
+    <w:link w:val="HeaderChar"/>
+    <w:uiPriority w:val="99"/>
+    <w:unhideWhenUsed/>
+    <w:rsid w:val="009469BA"/>
+    <w:pPr>
+      <w:tabs>
+        <w:tab w:val="center" w:pos="4513"/>
+        <w:tab w:val="right" w:pos="9026"/>
+      </w:tabs>
+    </w:pPr>
+  </w:style>
+  <w:style w:type="character" w:customStyle="1" w:styleId="HeaderChar">
+    <w:name w:val="Header Char"/>
+    <w:basedOn w:val="DefaultParagraphFont"/>
+    <w:link w:val="Header"/>
+    <w:uiPriority w:val="99"/>
+    <w:rsid w:val="009469BA"/>
+    <w:rPr>
+      <w:rFonts w:ascii="Arial" w:hAnsi="Arial"/>
+      <w:szCs w:val="22"/>
+      <w:lang w:eastAsia="en-US"/>
+    </w:rPr>
+  </w:style>
+  <w:style w:type="paragraph" w:styleId="Footer">
+    <w:name w:val="footer"/>
+    <w:basedOn w:val="Normal"/>
+    <w:link w:val="FooterChar"/>
+    <w:unhideWhenUsed/>
+    <w:rsid w:val="009469BA"/>
+    <w:pPr>
+      <w:tabs>
+        <w:tab w:val="center" w:pos="4513"/>
+        <w:tab w:val="right" w:pos="9026"/>
+      </w:tabs>
+    </w:pPr>
+  </w:style>
+  <w:style w:type="character" w:customStyle="1" w:styleId="FooterChar">
+    <w:name w:val="Footer Char"/>
+    <w:basedOn w:val="DefaultParagraphFont"/>
+    <w:link w:val="Footer"/>
+    <w:rsid w:val="009469BA"/>
+    <w:rPr>
+      <w:rFonts w:ascii="Arial" w:hAnsi="Arial"/>
+      <w:szCs w:val="22"/>
+      <w:lang w:eastAsia="en-US"/>
+    </w:rPr>
+  </w:style>
+  <w:style w:type="table" w:customStyle="1" w:styleId="TableGrid2">
+    <w:name w:val="Table Grid2"/>
+    <w:basedOn w:val="TableNormal"/>
+    <w:next w:val="TableGrid"/>
+    <w:uiPriority w:val="59"/>
+    <w:rsid w:val="009F3B5D"/>
+    <w:rPr>
+      <w:rFonts w:ascii="Times New Roman" w:eastAsia="Times New Roman" w:hAnsi="Times New Roman"/>
+    </w:rPr>
+    <w:tblPr>
+      <w:tblBorders>
+        <w:top w:val="single" w:sz="4" w:space="0" w:color="auto"/>
+        <w:left w:val="single" w:sz="4" w:space="0" w:color="auto"/>
+        <w:bottom w:val="single" w:sz="4" w:space="0" w:color="auto"/>
+        <w:right w:val="single" w:sz="4" w:space="0" w:color="auto"/>
+        <w:insideH w:val="single" w:sz="4" w:space="0" w:color="auto"/>
+        <w:insideV w:val="single" w:sz="4" w:space="0" w:color="auto"/>
+      </w:tblBorders>
+    </w:tblPr>
+  </w:style>
+  <w:style w:type="table" w:styleId="TableGrid">
+    <w:name w:val="Table Grid"/>
+    <w:basedOn w:val="TableNormal"/>
+    <w:uiPriority w:val="59"/>
+    <w:rsid w:val="009F3B5D"/>
+    <w:tblPr>
+      <w:tblBorders>
+        <w:top w:val="single" w:sz="4" w:space="0" w:color="auto"/>
+        <w:left w:val="single" w:sz="4" w:space="0" w:color="auto"/>
+        <w:bottom w:val="single" w:sz="4" w:space="0" w:color="auto"/>
+        <w:right w:val="single" w:sz="4" w:space="0" w:color="auto"/>
+        <w:insideH w:val="single" w:sz="4" w:space="0" w:color="auto"/>
+        <w:insideV w:val="single" w:sz="4" w:space="0" w:color="auto"/>
+      </w:tblBorders>
+    </w:tblPr>
+  </w:style>
+  <w:style w:type="paragraph" w:styleId="BalloonText">
+    <w:name w:val="Balloon Text"/>
+    <w:basedOn w:val="Normal"/>
+    <w:link w:val="BalloonTextChar"/>
+    <w:semiHidden/>
+    <w:unhideWhenUsed/>
+    <w:rsid w:val="00A8222A"/>
+    <w:rPr>
+      <w:rFonts w:ascii="Segoe UI" w:hAnsi="Segoe UI" w:cs="Segoe UI"/>
+      <w:sz w:val="18"/>
+      <w:szCs w:val="18"/>
+    </w:rPr>
+  </w:style>
+  <w:style w:type="character" w:customStyle="1" w:styleId="BalloonTextChar">
+    <w:name w:val="Balloon Text Char"/>
+    <w:basedOn w:val="DefaultParagraphFont"/>
+    <w:link w:val="BalloonText"/>
+    <w:semiHidden/>
+    <w:rsid w:val="00A8222A"/>
+    <w:rPr>
+      <w:rFonts w:ascii="Segoe UI" w:hAnsi="Segoe UI" w:cs="Segoe UI"/>
+      <w:sz w:val="18"/>
+      <w:szCs w:val="18"/>
+      <w:lang w:eastAsia="en-US"/>
+    </w:rPr>
+  </w:style>
+  <w:style w:type="table" w:customStyle="1" w:styleId="TableGrid1">
+    <w:name w:val="Table Grid1"/>
+    <w:basedOn w:val="TableNormal"/>
+    <w:next w:val="TableGrid"/>
+    <w:uiPriority w:val="59"/>
+    <w:rsid w:val="004E2F42"/>
+    <w:tblPr>
+      <w:tblBorders>
+        <w:top w:val="single" w:sz="4" w:space="0" w:color="auto"/>
+        <w:left w:val="single" w:sz="4" w:space="0" w:color="auto"/>
+        <w:bottom w:val="single" w:sz="4" w:space="0" w:color="auto"/>
+        <w:right w:val="single" w:sz="4" w:space="0" w:color="auto"/>
+        <w:insideH w:val="single" w:sz="4" w:space="0" w:color="auto"/>
+        <w:insideV w:val="single" w:sz="4" w:space="0" w:color="auto"/>
+      </w:tblBorders>
+    </w:tblPr>
+  </w:style>
+  <w:style w:type="paragraph" w:styleId="Title">
+    <w:name w:val="Title"/>
+    <w:basedOn w:val="Normal"/>
+    <w:next w:val="Normal"/>
+    <w:link w:val="TitleChar"/>
+    <w:uiPriority w:val="10"/>
+    <w:rsid w:val="00CA5F7C"/>
+    <w:pPr>
+      <w:contextualSpacing/>
+    </w:pPr>
+    <w:rPr>
+      <w:rFonts w:asciiTheme="majorHAnsi" w:eastAsiaTheme="majorEastAsia" w:hAnsiTheme="majorHAnsi" w:cstheme="majorBidi"/>
+      <w:spacing w:val="-10"/>
+      <w:kern w:val="28"/>
+      <w:sz w:val="56"/>
+      <w:szCs w:val="56"/>
+    </w:rPr>
+  </w:style>
+  <w:style w:type="character" w:customStyle="1" w:styleId="TitleChar">
+    <w:name w:val="Title Char"/>
+    <w:basedOn w:val="DefaultParagraphFont"/>
+    <w:link w:val="Title"/>
+    <w:uiPriority w:val="10"/>
+    <w:rsid w:val="00CA5F7C"/>
+    <w:rPr>
+      <w:rFonts w:asciiTheme="majorHAnsi" w:eastAsiaTheme="majorEastAsia" w:hAnsiTheme="majorHAnsi" w:cstheme="majorBidi"/>
+      <w:spacing w:val="-10"/>
+      <w:kern w:val="28"/>
+      <w:sz w:val="56"/>
+      <w:szCs w:val="56"/>
+      <w:lang w:eastAsia="en-US"/>
+    </w:rPr>
+  </w:style>
+  <w:style w:type="paragraph" w:customStyle="1" w:styleId="SHead1">
+    <w:name w:val="SHead1"/>
+    <w:qFormat/>
+    <w:rsid w:val="003336E9"/>
+    <w:pPr>
+      <w:tabs>
+        <w:tab w:val="left" w:pos="4440"/>
+      </w:tabs>
+      <w:spacing w:before="60" w:after="60"/>
+    </w:pPr>
+    <w:rPr>
+      <w:rFonts w:ascii="Arial" w:hAnsi="Arial" w:cs="Arial"/>
+      <w:b/>
+      <w:bCs/>
+      <w:color w:val="FFFFFF" w:themeColor="background1"/>
+      <w:lang w:eastAsia="en-US"/>
+    </w:rPr>
+  </w:style>
+  <w:style w:type="paragraph" w:customStyle="1" w:styleId="SHead2">
+    <w:name w:val="SHead2"/>
+    <w:qFormat/>
+    <w:rsid w:val="000363C4"/>
+    <w:pPr>
+      <w:spacing w:before="60" w:after="60"/>
+      <w:jc w:val="right"/>
+    </w:pPr>
+    <w:rPr>
+      <w:rFonts w:ascii="Arial" w:hAnsi="Arial"/>
+      <w:i/>
+      <w:color w:val="FFFFFF" w:themeColor="background1"/>
+      <w:sz w:val="16"/>
+      <w:lang w:eastAsia="en-US"/>
+    </w:rPr>
+  </w:style>
+  <w:style w:type="character" w:styleId="Hyperlink">
+    <w:name w:val="Hyperlink"/>
+    <w:basedOn w:val="DefaultParagraphFont"/>
+    <w:uiPriority w:val="99"/>
+    <w:unhideWhenUsed/>
+    <w:rsid w:val="005579CE"/>
+    <w:rPr>
+      <w:color w:val="0000FF"/>
+      <w:u w:val="single"/>
+    </w:rPr>
+  </w:style>
+</w:styles>
+</file>
+
+<file path=word/stylesWithEffects.xml><?xml version="1.0" encoding="utf-8"?>
+<w:styles xmlns:wpc="http://schemas.microsoft.com/office/word/2010/wordprocessingCanvas" xmlns:mc="http://schemas.openxmlformats.org/markup-compatibility/2006" xmlns:o="urn:schemas-microsoft-com:office:office" xmlns:r="http://schemas.openxmlformats.org/officeDocument/2006/relationships" xmlns:m="http://schemas.openxmlformats.org/officeDocument/2006/math" xmlns:v="urn:schemas-microsoft-com:vml" xmlns:wp14="http://schemas.microsoft.com/office/word/2010/wordprocessingDrawing" xmlns:wp="http://schemas.openxmlformats.org/drawingml/2006/wordprocessingDrawing" xmlns:w10="urn:schemas-microsoft-com:office:word" xmlns:w="http://schemas.openxmlformats.org/wordprocessingml/2006/main" xmlns:w14="http://schemas.microsoft.com/office/word/2010/wordml" xmlns:wpg="http://schemas.microsoft.com/office/word/2010/wordprocessingGroup" xmlns:wpi="http://schemas.microsoft.com/office/word/2010/wordprocessingInk" xmlns:wne="http://schemas.microsoft.com/office/word/2006/wordml" xmlns:wps="http://schemas.microsoft.com/office/word/2010/wordprocessingShape" mc:Ignorable="w14 wp14">
+  <w:docDefaults>
+    <w:rPrDefault>
+      <w:rPr>
+        <w:rFonts w:ascii="Calibri" w:eastAsia="SimSun" w:hAnsi="Calibri" w:cs="Times New Roman"/>
+        <w:lang w:val="en-AU" w:eastAsia="en-AU" w:bidi="ar-SA"/>
+      </w:rPr>
+    </w:rPrDefault>
+    <w:pPrDefault/>
+  </w:docDefaults>
+  <w:latentStyles w:defLockedState="0" w:defUIPriority="99" w:defSemiHidden="1" w:defUnhideWhenUsed="1" w:defQFormat="0" w:count="267">
+    <w:lsdException w:name="Normal" w:semiHidden="0" w:uiPriority="0" w:unhideWhenUsed="0" w:qFormat="1"/>
+    <w:lsdException w:name="heading 1" w:semiHidden="0" w:uiPriority="9" w:unhideWhenUsed="0"/>
+    <w:lsdException w:name="heading 2" w:semiHidden="0" w:uiPriority="9" w:unhideWhenUsed="0"/>
+    <w:lsdException w:name="heading 3" w:semiHidden="0" w:uiPriority="9" w:unhideWhenUsed="0"/>
+    <w:lsdException w:name="heading 4" w:semiHidden="0" w:uiPriority="9" w:unhideWhenUsed="0"/>
+    <w:lsdException w:name="heading 5" w:semiHidden="0" w:uiPriority="9" w:unhideWhenUsed="0"/>
+    <w:lsdException w:name="heading 6" w:uiPriority="9"/>
+    <w:lsdException w:name="heading 7" w:uiPriority="9"/>
+    <w:lsdException w:name="heading 8" w:uiPriority="9" w:qFormat="1"/>
+    <w:lsdException w:name="heading 9" w:uiPriority="9" w:qFormat="1"/>
+    <w:lsdException w:name="toc 1" w:uiPriority="39"/>
+    <w:lsdException w:name="toc 2" w:uiPriority="39"/>
+    <w:lsdException w:name="toc 3" w:uiPriority="39"/>
+    <w:lsdException w:name="toc 4" w:uiPriority="39"/>
+    <w:lsdException w:name="toc 5" w:uiPriority="39"/>
+    <w:lsdException w:name="toc 6" w:uiPriority="39"/>
+    <w:lsdException w:name="toc 7" w:uiPriority="39"/>
+    <w:lsdException w:name="toc 8" w:uiPriority="39"/>
+    <w:lsdException w:name="toc 9" w:uiPriority="39"/>
+    <w:lsdException w:name="footer" w:uiPriority="0"/>
+    <w:lsdException w:name="caption" w:uiPriority="35" w:qFormat="1"/>
+    <w:lsdException w:name="List Bullet" w:uiPriority="17" w:qFormat="1"/>
+    <w:lsdException w:name="List Number" w:uiPriority="16" w:qFormat="1"/>
+    <w:lsdException w:name="List Bullet 2" w:uiPriority="17" w:qFormat="1"/>
+    <w:lsdException w:name="List Bullet 3" w:uiPriority="17"/>
+    <w:lsdException w:name="Title" w:semiHidden="0" w:uiPriority="10" w:unhideWhenUsed="0"/>
+    <w:lsdException w:name="Default Paragraph Font" w:uiPriority="1"/>
+    <w:lsdException w:name="Subtitle" w:semiHidden="0" w:uiPriority="11" w:unhideWhenUsed="0"/>
+    <w:lsdException w:name="Strong" w:semiHidden="0" w:uiPriority="22" w:unhideWhenUsed="0"/>
+    <w:lsdException w:name="Emphasis" w:semiHidden="0" w:uiPriority="20" w:unhideWhenUsed="0"/>
+    <w:lsdException w:name="Balloon Text" w:uiPriority="0"/>
+    <w:lsdException w:name="Table Grid" w:semiHidden="0" w:uiPriority="59" w:unhideWhenUsed="0"/>
+    <w:lsdException w:name="Placeholder Text" w:unhideWhenUsed="0"/>
+    <w:lsdException w:name="No Spacing" w:semiHidden="0" w:uiPriority="1" w:unhideWhenUsed="0"/>
+    <w:lsdException w:name="Light Shading" w:semiHidden="0" w:uiPriority="60" w:unhideWhenUsed="0"/>
+    <w:lsdException w:name="Light List" w:semiHidden="0" w:uiPriority="61" w:unhideWhenUsed="0"/>
+    <w:lsdException w:name="Light Grid" w:semiHidden="0" w:uiPriority="62" w:unhideWhenUsed="0"/>
+    <w:lsdException w:name="Medium Shading 1" w:semiHidden="0" w:uiPriority="63" w:unhideWhenUsed="0"/>
+    <w:lsdException w:name="Medium Shading 2" w:semiHidden="0" w:uiPriority="64" w:unhideWhenUsed="0"/>
+    <w:lsdException w:name="Medium List 1" w:semiHidden="0" w:uiPriority="65" w:unhideWhenUsed="0"/>
+    <w:lsdException w:name="Medium List 2" w:semiHidden="0" w:uiPriority="66" w:unhideWhenUsed="0"/>
+    <w:lsdException w:name="Medium Grid 1" w:semiHidden="0" w:uiPriority="67" w:unhideWhenUsed="0"/>
+    <w:lsdException w:name="Medium Grid 2" w:semiHidden="0" w:uiPriority="68" w:unhideWhenUsed="0"/>
+    <w:lsdException w:name="Medium Grid 3" w:semiHidden="0" w:uiPriority="69" w:unhideWhenUsed="0"/>
+    <w:lsdException w:name="Dark List" w:semiHidden="0" w:uiPriority="70" w:unhideWhenUsed="0"/>
+    <w:lsdException w:name="Colorful Shading" w:semiHidden="0" w:uiPriority="71" w:unhideWhenUsed="0"/>
+    <w:lsdException w:name="Colorful List" w:semiHidden="0" w:uiPriority="72" w:unhideWhenUsed="0"/>
+    <w:lsdException w:name="Colorful Grid" w:semiHidden="0" w:uiPriority="73" w:unhideWhenUsed="0"/>
+    <w:lsdException w:name="Light Shading Accent 1" w:semiHidden="0" w:uiPriority="60" w:unhideWhenUsed="0"/>
+    <w:lsdException w:name="Light List Accent 1" w:semiHidden="0" w:uiPriority="61" w:unhideWhenUsed="0"/>
+    <w:lsdException w:name="Light Grid Accent 1" w:semiHidden="0" w:uiPriority="62" w:unhideWhenUsed="0"/>
+    <w:lsdException w:name="Medium Shading 1 Accent 1" w:semiHidden="0" w:uiPriority="63" w:unhideWhenUsed="0"/>
+    <w:lsdException w:name="Medium Shading 2 Accent 1" w:semiHidden="0" w:uiPriority="64" w:unhideWhenUsed="0"/>
+    <w:lsdException w:name="Medium List 1 Accent 1" w:semiHidden="0" w:uiPriority="65" w:unhideWhenUsed="0"/>
+    <w:lsdException w:name="Revision" w:unhideWhenUsed="0"/>
+    <w:lsdException w:name="List Paragraph" w:semiHidden="0" w:uiPriority="34" w:unhideWhenUsed="0" w:qFormat="1"/>
+    <w:lsdException w:name="Quote" w:semiHidden="0" w:uiPriority="29" w:unhideWhenUsed="0"/>
+    <w:lsdException w:name="Intense Quote" w:semiHidden="0" w:uiPriority="30" w:unhideWhenUsed="0"/>
+    <w:lsdException w:name="Medium List 2 Accent 1" w:semiHidden="0" w:uiPriority="66" w:unhideWhenUsed="0"/>
+    <w:lsdException w:name="Medium Grid 1 Accent 1" w:semiHidden="0" w:uiPriority="67" w:unhideWhenUsed="0"/>
+    <w:lsdException w:name="Medium Grid 2 Accent 1" w:semiHidden="0" w:uiPriority="68" w:unhideWhenUsed="0"/>
+    <w:lsdException w:name="Medium Grid 3 Accent 1" w:semiHidden="0" w:uiPriority="69" w:unhideWhenUsed="0"/>
+    <w:lsdException w:name="Dark List Accent 1" w:semiHidden="0" w:uiPriority="70" w:unhideWhenUsed="0"/>
+    <w:lsdException w:name="Colorful Shading Accent 1" w:semiHidden="0" w:uiPriority="71" w:unhideWhenUsed="0"/>
+    <w:lsdException w:name="Colorful List Accent 1" w:semiHidden="0" w:uiPriority="72" w:unhideWhenUsed="0"/>
+    <w:lsdException w:name="Colorful Grid Accent 1" w:semiHidden="0" w:uiPriority="73" w:unhideWhenUsed="0"/>
+    <w:lsdException w:name="Light Shading Accent 2" w:semiHidden="0" w:uiPriority="60" w:unhideWhenUsed="0"/>
+    <w:lsdException w:name="Light List Accent 2" w:semiHidden="0" w:uiPriority="61" w:unhideWhenUsed="0"/>
+    <w:lsdException w:name="Light Grid Accent 2" w:semiHidden="0" w:uiPriority="62" w:unhideWhenUsed="0"/>
+    <w:lsdException w:name="Medium Shading 1 Accent 2" w:semiHidden="0" w:uiPriority="63" w:unhideWhenUsed="0"/>
+    <w:lsdException w:name="Medium Shading 2 Accent 2" w:semiHidden="0" w:uiPriority="64" w:unhideWhenUsed="0"/>
+    <w:lsdException w:name="Medium List 1 Accent 2" w:semiHidden="0" w:uiPriority="65" w:unhideWhenUsed="0"/>
+    <w:lsdException w:name="Medium List 2 Accent 2" w:semiHidden="0" w:uiPriority="66" w:unhideWhenUsed="0"/>
+    <w:lsdException w:name="Medium Grid 1 Accent 2" w:semiHidden="0" w:uiPriority="67" w:unhideWhenUsed="0"/>
+    <w:lsdException w:name="Medium Grid 2 Accent 2" w:semiHidden="0" w:uiPriority="68" w:unhideWhenUsed="0"/>
+    <w:lsdException w:name="Medium Grid 3 Accent 2" w:semiHidden="0" w:uiPriority="69" w:unhideWhenUsed="0"/>
+    <w:lsdException w:name="Dark List Accent 2" w:semiHidden="0" w:uiPriority="70" w:unhideWhenUsed="0"/>
+    <w:lsdException w:name="Colorful Shading Accent 2" w:semiHidden="0" w:uiPriority="71" w:unhideWhenUsed="0"/>
+    <w:lsdException w:name="Colorful List Accent 2" w:semiHidden="0" w:uiPriority="72" w:unhideWhenUsed="0"/>
+    <w:lsdException w:name="Colorful Grid Accent 2" w:semiHidden="0" w:uiPriority="73" w:unhideWhenUsed="0"/>
+    <w:lsdException w:name="Light Shading Accent 3" w:semiHidden="0" w:uiPriority="60" w:unhideWhenUsed="0"/>
+    <w:lsdException w:name="Light List Accent 3" w:semiHidden="0" w:uiPriority="61" w:unhideWhenUsed="0"/>
+    <w:lsdException w:name="Light Grid Accent 3" w:semiHidden="0" w:uiPriority="62" w:unhideWhenUsed="0"/>
+    <w:lsdException w:name="Medium Shading 1 Accent 3" w:semiHidden="0" w:uiPriority="63" w:unhideWhenUsed="0"/>
+    <w:lsdException w:name="Medium Shading 2 Accent 3" w:semiHidden="0" w:uiPriority="64" w:unhideWhenUsed="0"/>
+    <w:lsdException w:name="Medium List 1 Accent 3" w:semiHidden="0" w:uiPriority="65" w:unhideWhenUsed="0"/>
+    <w:lsdException w:name="Medium List 2 Accent 3" w:semiHidden="0" w:uiPriority="66" w:unhideWhenUsed="0"/>
+    <w:lsdException w:name="Medium Grid 1 Accent 3" w:semiHidden="0" w:uiPriority="67" w:unhideWhenUsed="0"/>
+    <w:lsdException w:name="Medium Grid 2 Accent 3" w:semiHidden="0" w:uiPriority="68" w:unhideWhenUsed="0"/>
+    <w:lsdException w:name="Medium Grid 3 Accent 3" w:semiHidden="0" w:uiPriority="69" w:unhideWhenUsed="0"/>
+    <w:lsdException w:name="Dark List Accent 3" w:semiHidden="0" w:uiPriority="70" w:unhideWhenUsed="0"/>
+    <w:lsdException w:name="Colorful Shading Accent 3" w:semiHidden="0" w:uiPriority="71" w:unhideWhenUsed="0"/>
+    <w:lsdException w:name="Colorful List Accent 3" w:semiHidden="0" w:uiPriority="72" w:unhideWhenUsed="0"/>
+    <w:lsdException w:name="Colorful Grid Accent 3" w:semiHidden="0" w:uiPriority="73" w:unhideWhenUsed="0"/>
+    <w:lsdException w:name="Light Shading Accent 4" w:semiHidden="0" w:uiPriority="60" w:unhideWhenUsed="0"/>
+    <w:lsdException w:name="Light List Accent 4" w:semiHidden="0" w:uiPriority="61" w:unhideWhenUsed="0"/>
+    <w:lsdException w:name="Light Grid Accent 4" w:semiHidden="0" w:uiPriority="62" w:unhideWhenUsed="0"/>
+    <w:lsdException w:name="Medium Shading 1 Accent 4" w:semiHidden="0" w:uiPriority="63" w:unhideWhenUsed="0"/>
+    <w:lsdException w:name="Medium Shading 2 Accent 4" w:semiHidden="0" w:uiPriority="64" w:unhideWhenUsed="0"/>
+    <w:lsdException w:name="Medium List 1 Accent 4" w:semiHidden="0" w:uiPriority="65" w:unhideWhenUsed="0"/>
+    <w:lsdException w:name="Medium List 2 Accent 4" w:semiHidden="0" w:uiPriority="66" w:unhideWhenUsed="0"/>
+    <w:lsdException w:name="Medium Grid 1 Accent 4" w:semiHidden="0" w:uiPriority="67" w:unhideWhenUsed="0"/>
+    <w:lsdException w:name="Medium Grid 2 Accent 4" w:semiHidden="0" w:uiPriority="68" w:unhideWhenUsed="0"/>
+    <w:lsdException w:name="Medium Grid 3 Accent 4" w:semiHidden="0" w:uiPriority="69" w:unhideWhenUsed="0"/>
+    <w:lsdException w:name="Dark List Accent 4" w:semiHidden="0" w:uiPriority="70" w:unhideWhenUsed="0"/>
+    <w:lsdException w:name="Colorful Shading Accent 4" w:semiHidden="0" w:uiPriority="71" w:unhideWhenUsed="0"/>
+    <w:lsdException w:name="Colorful List Accent 4" w:semiHidden="0" w:uiPriority="72" w:unhideWhenUsed="0"/>
+    <w:lsdException w:name="Colorful Grid Accent 4" w:semiHidden="0" w:uiPriority="73" w:unhideWhenUsed="0"/>
+    <w:lsdException w:name="Light Shading Accent 5" w:semiHidden="0" w:uiPriority="60" w:unhideWhenUsed="0"/>
+    <w:lsdException w:name="Light List Accent 5" w:semiHidden="0" w:uiPriority="61" w:unhideWhenUsed="0"/>
+    <w:lsdException w:name="Light Grid Accent 5" w:semiHidden="0" w:uiPriority="62" w:unhideWhenUsed="0"/>
+    <w:lsdException w:name="Medium Shading 1 Accent 5" w:semiHidden="0" w:uiPriority="63" w:unhideWhenUsed="0"/>
+    <w:lsdException w:name="Medium Shading 2 Accent 5" w:semiHidden="0" w:uiPriority="64" w:unhideWhenUsed="0"/>
+    <w:lsdException w:name="Medium List 1 Accent 5" w:semiHidden="0" w:uiPriority="65" w:unhideWhenUsed="0"/>
+    <w:lsdException w:name="Medium List 2 Accent 5" w:semiHidden="0" w:uiPriority="66" w:unhideWhenUsed="0"/>
+    <w:lsdException w:name="Medium Grid 1 Accent 5" w:semiHidden="0" w:uiPriority="67" w:unhideWhenUsed="0"/>
+    <w:lsdException w:name="Medium Grid 2 Accent 5" w:semiHidden="0" w:uiPriority="68" w:unhideWhenUsed="0"/>
+    <w:lsdException w:name="Medium Grid 3 Accent 5" w:semiHidden="0" w:uiPriority="69" w:unhideWhenUsed="0"/>
+    <w:lsdException w:name="Dark List Accent 5" w:semiHidden="0" w:uiPriority="70" w:unhideWhenUsed="0"/>
+    <w:lsdException w:name="Colorful Shading Accent 5" w:semiHidden="0" w:uiPriority="71" w:unhideWhenUsed="0"/>
+    <w:lsdException w:name="Colorful List Accent 5" w:semiHidden="0" w:uiPriority="72" w:unhideWhenUsed="0"/>
+    <w:lsdException w:name="Colorful Grid Accent 5" w:semiHidden="0" w:uiPriority="73" w:unhideWhenUsed="0"/>
+    <w:lsdException w:name="Light Shading Accent 6" w:semiHidden="0" w:uiPriority="60" w:unhideWhenUsed="0"/>
+    <w:lsdException w:name="Light List Accent 6" w:semiHidden="0" w:uiPriority="61" w:unhideWhenUsed="0"/>
+    <w:lsdException w:name="Light Grid Accent 6" w:semiHidden="0" w:uiPriority="62" w:unhideWhenUsed="0"/>
+    <w:lsdException w:name="Medium Shading 1 Accent 6" w:semiHidden="0" w:uiPriority="63" w:unhideWhenUsed="0"/>
+    <w:lsdException w:name="Medium Shading 2 Accent 6" w:semiHidden="0" w:uiPriority="64" w:unhideWhenUsed="0"/>
+    <w:lsdException w:name="Medium List 1 Accent 6" w:semiHidden="0" w:uiPriority="65" w:unhideWhenUsed="0"/>
+    <w:lsdException w:name="Medium List 2 Accent 6" w:semiHidden="0" w:uiPriority="66" w:unhideWhenUsed="0"/>
+    <w:lsdException w:name="Medium Grid 1 Accent 6" w:semiHidden="0" w:uiPriority="67" w:unhideWhenUsed="0"/>
+    <w:lsdException w:name="Medium Grid 2 Accent 6" w:semiHidden="0" w:uiPriority="68" w:unhideWhenUsed="0"/>
+    <w:lsdException w:name="Medium Grid 3 Accent 6" w:semiHidden="0" w:uiPriority="69" w:unhideWhenUsed="0"/>
+    <w:lsdException w:name="Dark List Accent 6" w:semiHidden="0" w:uiPriority="70" w:unhideWhenUsed="0"/>
+    <w:lsdException w:name="Colorful Shading Accent 6" w:semiHidden="0" w:uiPriority="71" w:unhideWhenUsed="0"/>
+    <w:lsdException w:name="Colorful List Accent 6" w:semiHidden="0" w:uiPriority="72" w:unhideWhenUsed="0"/>
+    <w:lsdException w:name="Colorful Grid Accent 6" w:semiHidden="0" w:uiPriority="73" w:unhideWhenUsed="0"/>
+    <w:lsdException w:name="Subtle Emphasis" w:semiHidden="0" w:uiPriority="19" w:unhideWhenUsed="0"/>
+    <w:lsdException w:name="Intense Emphasis" w:semiHidden="0" w:uiPriority="21" w:unhideWhenUsed="0"/>
+    <w:lsdException w:name="Subtle Reference" w:semiHidden="0" w:uiPriority="31" w:unhideWhenUsed="0"/>
+    <w:lsdException w:name="Intense Reference" w:semiHidden="0" w:uiPriority="32" w:unhideWhenUsed="0"/>
+    <w:lsdException w:name="Book Title" w:semiHidden="0" w:uiPriority="33" w:unhideWhenUsed="0"/>
+    <w:lsdException w:name="Bibliography" w:uiPriority="37"/>
+    <w:lsdException w:name="TOC Heading" w:uiPriority="39" w:qFormat="1"/>
   </w:latentStyles>
   <w:style w:type="paragraph" w:default="1" w:styleId="Normal">
     <w:name w:val="Normal"/>
@@ -27482,7 +28268,7 @@
 </file>
 
 <file path=word/glossary/document.xml><?xml version="1.0" encoding="utf-8"?>
-<w:glossaryDocument xmlns:wpc="http://schemas.microsoft.com/office/word/2010/wordprocessingCanvas" xmlns:cx="http://schemas.microsoft.com/office/drawing/2014/chartex" xmlns:cx1="http://schemas.microsoft.com/office/drawing/2015/9/8/chartex" xmlns:mc="http://schemas.openxmlformats.org/markup-compatibility/2006" xmlns:o="urn:schemas-microsoft-com:office:office" xmlns:r="http://schemas.openxmlformats.org/officeDocument/2006/relationships" xmlns:m="http://schemas.openxmlformats.org/officeDocument/2006/math" xmlns:v="urn:schemas-microsoft-com:vml" xmlns:wp14="http://schemas.microsoft.com/office/word/2010/wordprocessingDrawing" xmlns:wp="http://schemas.openxmlformats.org/drawingml/2006/wordprocessingDrawing" xmlns:w10="urn:schemas-microsoft-com:office:word" xmlns:w="http://schemas.openxmlformats.org/wordprocessingml/2006/main" xmlns:w14="http://schemas.microsoft.com/office/word/2010/wordml" xmlns:w15="http://schemas.microsoft.com/office/word/2012/wordml" xmlns:w16se="http://schemas.microsoft.com/office/word/2015/wordml/symex" xmlns:wpg="http://schemas.microsoft.com/office/word/2010/wordprocessingGroup" xmlns:wpi="http://schemas.microsoft.com/office/word/2010/wordprocessingInk" xmlns:wne="http://schemas.microsoft.com/office/word/2006/wordml" xmlns:wps="http://schemas.microsoft.com/office/word/2010/wordprocessingShape" mc:Ignorable="w14 w15 w16se wp14">
+<w:glossaryDocument xmlns:wpc="http://schemas.microsoft.com/office/word/2010/wordprocessingCanvas" xmlns:mc="http://schemas.openxmlformats.org/markup-compatibility/2006" xmlns:o="urn:schemas-microsoft-com:office:office" xmlns:r="http://schemas.openxmlformats.org/officeDocument/2006/relationships" xmlns:m="http://schemas.openxmlformats.org/officeDocument/2006/math" xmlns:v="urn:schemas-microsoft-com:vml" xmlns:wp14="http://schemas.microsoft.com/office/word/2010/wordprocessingDrawing" xmlns:wp="http://schemas.openxmlformats.org/drawingml/2006/wordprocessingDrawing" xmlns:w10="urn:schemas-microsoft-com:office:word" xmlns:w="http://schemas.openxmlformats.org/wordprocessingml/2006/main" xmlns:w14="http://schemas.microsoft.com/office/word/2010/wordml" xmlns:wpg="http://schemas.microsoft.com/office/word/2010/wordprocessingGroup" xmlns:wpi="http://schemas.microsoft.com/office/word/2010/wordprocessingInk" xmlns:wne="http://schemas.microsoft.com/office/word/2006/wordml" xmlns:wps="http://schemas.microsoft.com/office/word/2010/wordprocessingShape" mc:Ignorable="w14 wp14">
   <w:docParts>
     <w:docPart>
       <w:docPartPr>
@@ -28307,229 +29093,12 @@
         </w:p>
       </w:docPartBody>
     </w:docPart>
-    <w:docPart>
-      <w:docPartPr>
-        <w:name w:val="C1CD42F9F36F4C0A88B092066BF55C11"/>
-        <w:category>
-          <w:name w:val="General"/>
-          <w:gallery w:val="placeholder"/>
-        </w:category>
-        <w:types>
-          <w:type w:val="bbPlcHdr"/>
-        </w:types>
-        <w:behaviors>
-          <w:behavior w:val="content"/>
-        </w:behaviors>
-        <w:guid w:val="{4B2B8C3F-1436-4313-AA81-89C47467DE3D}"/>
-      </w:docPartPr>
-      <w:docPartBody>
-        <w:p>
-          <w:pPr>
-            <w:pStyle w:val="C1CD42F9F36F4C0A88B092066BF55C11"/>
-          </w:pPr>
-          <w:r>
-            <w:rPr>
-              <w:rStyle w:val="PlaceholderText"/>
-              <w:color w:val="000000" w:themeColor="text1"/>
-              <w:shd w:val="clear" w:color="auto" w:fill="FFFFCC"/>
-            </w:rPr>
-            <w:t>Code</w:t>
-          </w:r>
-        </w:p>
-      </w:docPartBody>
-    </w:docPart>
-    <w:docPart>
-      <w:docPartPr>
-        <w:name w:val="08BF92C1722C44C1AC1B92B2438AEA79"/>
-        <w:category>
-          <w:name w:val="General"/>
-          <w:gallery w:val="placeholder"/>
-        </w:category>
-        <w:types>
-          <w:type w:val="bbPlcHdr"/>
-        </w:types>
-        <w:behaviors>
-          <w:behavior w:val="content"/>
-        </w:behaviors>
-        <w:guid w:val="{97CE7E92-97BB-4657-8654-13406767D0AC}"/>
-      </w:docPartPr>
-      <w:docPartBody>
-        <w:p>
-          <w:pPr>
-            <w:pStyle w:val="08BF92C1722C44C1AC1B92B2438AEA79"/>
-          </w:pPr>
-          <w:r>
-            <w:rPr>
-              <w:rStyle w:val="PlaceholderText"/>
-              <w:color w:val="000000" w:themeColor="text1"/>
-              <w:shd w:val="clear" w:color="auto" w:fill="FFFFCC"/>
-            </w:rPr>
-            <w:t>Title</w:t>
-          </w:r>
-        </w:p>
-      </w:docPartBody>
-    </w:docPart>
-    <w:docPart>
-      <w:docPartPr>
-        <w:name w:val="DCB25178CF754F26BB76FFC325B82E65"/>
-        <w:category>
-          <w:name w:val="General"/>
-          <w:gallery w:val="placeholder"/>
-        </w:category>
-        <w:types>
-          <w:type w:val="bbPlcHdr"/>
-        </w:types>
-        <w:behaviors>
-          <w:behavior w:val="content"/>
-        </w:behaviors>
-        <w:guid w:val="{4467D8BD-EB26-4853-8390-4B41970C7FEB}"/>
-      </w:docPartPr>
-      <w:docPartBody>
-        <w:p>
-          <w:pPr>
-            <w:pStyle w:val="DCB25178CF754F26BB76FFC325B82E65"/>
-          </w:pPr>
-          <w:r>
-            <w:rPr>
-              <w:rStyle w:val="PlaceholderText"/>
-              <w:color w:val="000000" w:themeColor="text1"/>
-              <w:shd w:val="clear" w:color="auto" w:fill="FFFFCC"/>
-            </w:rPr>
-            <w:t>Unit code</w:t>
-          </w:r>
-        </w:p>
-      </w:docPartBody>
-    </w:docPart>
-    <w:docPart>
-      <w:docPartPr>
-        <w:name w:val="24934676F3224944B7FE737767CE7AB5"/>
-        <w:category>
-          <w:name w:val="General"/>
-          <w:gallery w:val="placeholder"/>
-        </w:category>
-        <w:types>
-          <w:type w:val="bbPlcHdr"/>
-        </w:types>
-        <w:behaviors>
-          <w:behavior w:val="content"/>
-        </w:behaviors>
-        <w:guid w:val="{172ED210-044F-4254-9E48-B121DE90CF26}"/>
-      </w:docPartPr>
-      <w:docPartBody>
-        <w:p>
-          <w:pPr>
-            <w:pStyle w:val="24934676F3224944B7FE737767CE7AB5"/>
-          </w:pPr>
-          <w:r>
-            <w:rPr>
-              <w:rStyle w:val="PlaceholderText"/>
-              <w:color w:val="000000" w:themeColor="text1"/>
-              <w:shd w:val="clear" w:color="auto" w:fill="FFFFCC"/>
-            </w:rPr>
-            <w:t>Unit title</w:t>
-          </w:r>
-        </w:p>
-      </w:docPartBody>
-    </w:docPart>
-    <w:docPart>
-      <w:docPartPr>
-        <w:name w:val="192A0E6F5212458AB211B8E665A3E8D4"/>
-        <w:category>
-          <w:name w:val="General"/>
-          <w:gallery w:val="placeholder"/>
-        </w:category>
-        <w:types>
-          <w:type w:val="bbPlcHdr"/>
-        </w:types>
-        <w:behaviors>
-          <w:behavior w:val="content"/>
-        </w:behaviors>
-        <w:guid w:val="{7650B1CE-D541-4CF9-AD80-55E44BAE01BB}"/>
-      </w:docPartPr>
-      <w:docPartBody>
-        <w:p>
-          <w:pPr>
-            <w:pStyle w:val="192A0E6F5212458AB211B8E665A3E8D4"/>
-          </w:pPr>
-          <w:r>
-            <w:rPr>
-              <w:rStyle w:val="PlaceholderText"/>
-            </w:rPr>
-            <w:t>Choose an item.</w:t>
-          </w:r>
-        </w:p>
-      </w:docPartBody>
-    </w:docPart>
-    <w:docPart>
-      <w:docPartPr>
-        <w:name w:val="D47C15A7A2E647B4A0808DAE80573014"/>
-        <w:category>
-          <w:name w:val="General"/>
-          <w:gallery w:val="placeholder"/>
-        </w:category>
-        <w:types>
-          <w:type w:val="bbPlcHdr"/>
-        </w:types>
-        <w:behaviors>
-          <w:behavior w:val="content"/>
-        </w:behaviors>
-        <w:guid w:val="{93F40B3A-96ED-4424-9C88-F73163569CFC}"/>
-      </w:docPartPr>
-      <w:docPartBody>
-        <w:p>
-          <w:pPr>
-            <w:pStyle w:val="D47C15A7A2E647B4A0808DAE80573014"/>
-          </w:pPr>
-          <w:r>
-            <w:rPr>
-              <w:rFonts w:cs="Arial"/>
-              <w:color w:val="000000" w:themeColor="text1"/>
-              <w:szCs w:val="20"/>
-              <w:shd w:val="clear" w:color="auto" w:fill="FFFFCC"/>
-            </w:rPr>
-            <w:t>Enter CRN number</w:t>
-          </w:r>
-        </w:p>
-      </w:docPartBody>
-    </w:docPart>
-    <w:docPart>
-      <w:docPartPr>
-        <w:name w:val="9CE7D4E23FFF492F9B9528E50D574261"/>
-        <w:category>
-          <w:name w:val="General"/>
-          <w:gallery w:val="placeholder"/>
-        </w:category>
-        <w:types>
-          <w:type w:val="bbPlcHdr"/>
-        </w:types>
-        <w:behaviors>
-          <w:behavior w:val="content"/>
-        </w:behaviors>
-        <w:guid w:val="{B333AC22-F562-46B9-A289-1E8A83799501}"/>
-      </w:docPartPr>
-      <w:docPartBody>
-        <w:p>
-          <w:pPr>
-            <w:pStyle w:val="9CE7D4E23FFF492F9B9528E50D574261"/>
-          </w:pPr>
-          <w:r>
-            <w:rPr>
-              <w:rFonts w:cs="Arial"/>
-              <w:color w:val="000000" w:themeColor="text1"/>
-              <w:szCs w:val="20"/>
-              <w:shd w:val="clear" w:color="auto" w:fill="FFFFCC"/>
-            </w:rPr>
-            <w:t>Provide due date to students on starting this unit.</w:t>
-          </w:r>
-        </w:p>
-      </w:docPartBody>
-    </w:docPart>
   </w:docParts>
 </w:glossaryDocument>
 </file>
 
 <file path=word/glossary/fontTable.xml><?xml version="1.0" encoding="utf-8"?>
-<w:fonts xmlns:mc="http://schemas.openxmlformats.org/markup-compatibility/2006" xmlns:r="http://schemas.openxmlformats.org/officeDocument/2006/relationships" xmlns:w="http://schemas.openxmlformats.org/wordprocessingml/2006/main" xmlns:w14="http://schemas.microsoft.com/office/word/2010/wordml" xmlns:w15="http://schemas.microsoft.com/office/word/2012/wordml" xmlns:w16se="http://schemas.microsoft.com/office/word/2015/wordml/symex" mc:Ignorable="w14 w15 w16se">
+<w:fonts xmlns:mc="http://schemas.openxmlformats.org/markup-compatibility/2006" xmlns:r="http://schemas.openxmlformats.org/officeDocument/2006/relationships" xmlns:w="http://schemas.openxmlformats.org/wordprocessingml/2006/main" xmlns:w14="http://schemas.microsoft.com/office/word/2010/wordml" mc:Ignorable="w14">
   <w:font w:name="Wingdings">
     <w:panose1 w:val="05000000000000000000"/>
     <w:charset w:val="02"/>
@@ -28563,14 +29132,14 @@
     <w:charset w:val="00"/>
     <w:family w:val="swiss"/>
     <w:pitch w:val="variable"/>
-    <w:sig w:usb0="E0002EFF" w:usb1="C0007843" w:usb2="00000009" w:usb3="00000000" w:csb0="000001FF" w:csb1="00000000"/>
+    <w:sig w:usb0="E0002EFF" w:usb1="C000785B" w:usb2="00000009" w:usb3="00000000" w:csb0="000001FF" w:csb1="00000000"/>
   </w:font>
   <w:font w:name="Calibri">
     <w:panose1 w:val="020F0502020204030204"/>
     <w:charset w:val="00"/>
     <w:family w:val="swiss"/>
     <w:pitch w:val="variable"/>
-    <w:sig w:usb0="E0002AFF" w:usb1="C000247B" w:usb2="00000009" w:usb3="00000000" w:csb0="000001FF" w:csb1="00000000"/>
+    <w:sig w:usb0="E4002EFF" w:usb1="C000247B" w:usb2="00000009" w:usb3="00000000" w:csb0="000001FF" w:csb1="00000000"/>
   </w:font>
   <w:font w:name="SimSun">
     <w:altName w:val="宋体"/>
@@ -28585,7 +29154,7 @@
     <w:charset w:val="00"/>
     <w:family w:val="roman"/>
     <w:pitch w:val="variable"/>
-    <w:sig w:usb0="E00002FF" w:usb1="400004FF" w:usb2="00000000" w:usb3="00000000" w:csb0="0000019F" w:csb1="00000000"/>
+    <w:sig w:usb0="E00006FF" w:usb1="420024FF" w:usb2="02000000" w:usb3="00000000" w:csb0="0000019F" w:csb1="00000000"/>
   </w:font>
   <w:font w:name="Segoe UI">
     <w:panose1 w:val="020B0502040204020203"/>
@@ -28609,52 +29178,30 @@
     <w:pitch w:val="variable"/>
     <w:sig w:usb0="800001E3" w:usb1="1200FFEF" w:usb2="00040000" w:usb3="00000000" w:csb0="00000001" w:csb1="00000000"/>
   </w:font>
-  <w:font w:name="DengXian">
-    <w:altName w:val="等线"/>
-    <w:panose1 w:val="02010600030101010101"/>
-    <w:charset w:val="86"/>
-    <w:family w:val="auto"/>
-    <w:pitch w:val="variable"/>
-    <w:sig w:usb0="A00002BF" w:usb1="38CF7CFA" w:usb2="00000016" w:usb3="00000000" w:csb0="0004000F" w:csb1="00000000"/>
-  </w:font>
-  <w:font w:name="DengXian Light">
-    <w:altName w:val="等线 Light"/>
-    <w:charset w:val="86"/>
-    <w:family w:val="auto"/>
-    <w:pitch w:val="variable"/>
-    <w:sig w:usb0="A00002BF" w:usb1="38CF7CFA" w:usb2="00000016" w:usb3="00000000" w:csb0="0004000F" w:csb1="00000000"/>
-  </w:font>
-  <w:font w:name="Calibri Light">
-    <w:panose1 w:val="020F0302020204030204"/>
-    <w:charset w:val="00"/>
-    <w:family w:val="swiss"/>
-    <w:pitch w:val="variable"/>
-    <w:sig w:usb0="E0002AFF" w:usb1="C000247B" w:usb2="00000009" w:usb3="00000000" w:csb0="000001FF" w:csb1="00000000"/>
-  </w:font>
 </w:fonts>
 </file>
 
 <file path=word/glossary/settings.xml><?xml version="1.0" encoding="utf-8"?>
-<w:settings xmlns:mc="http://schemas.openxmlformats.org/markup-compatibility/2006" xmlns:o="urn:schemas-microsoft-com:office:office" xmlns:r="http://schemas.openxmlformats.org/officeDocument/2006/relationships" xmlns:m="http://schemas.openxmlformats.org/officeDocument/2006/math" xmlns:v="urn:schemas-microsoft-com:vml" xmlns:w10="urn:schemas-microsoft-com:office:word" xmlns:w="http://schemas.openxmlformats.org/wordprocessingml/2006/main" xmlns:w14="http://schemas.microsoft.com/office/word/2010/wordml" xmlns:w15="http://schemas.microsoft.com/office/word/2012/wordml" xmlns:w16se="http://schemas.microsoft.com/office/word/2015/wordml/symex" xmlns:sl="http://schemas.openxmlformats.org/schemaLibrary/2006/main" mc:Ignorable="w14 w15 w16se">
+<w:settings xmlns:mc="http://schemas.openxmlformats.org/markup-compatibility/2006" xmlns:o="urn:schemas-microsoft-com:office:office" xmlns:r="http://schemas.openxmlformats.org/officeDocument/2006/relationships" xmlns:m="http://schemas.openxmlformats.org/officeDocument/2006/math" xmlns:v="urn:schemas-microsoft-com:vml" xmlns:w10="urn:schemas-microsoft-com:office:word" xmlns:w="http://schemas.openxmlformats.org/wordprocessingml/2006/main" xmlns:w14="http://schemas.microsoft.com/office/word/2010/wordml" xmlns:sl="http://schemas.openxmlformats.org/schemaLibrary/2006/main" mc:Ignorable="w14">
   <w:view w:val="normal"/>
   <w:revisionView w:comments="0"/>
   <w:defaultTabStop w:val="720"/>
   <w:characterSpacingControl w:val="doNotCompress"/>
   <w:compat>
     <w:useFELayout/>
-    <w:compatSetting w:name="compatibilityMode" w:uri="http://schemas.microsoft.com/office/word" w:val="15"/>
+    <w:compatSetting w:name="compatibilityMode" w:uri="http://schemas.microsoft.com/office/word" w:val="14"/>
     <w:compatSetting w:name="overrideTableStyleFontSizeAndJustification" w:uri="http://schemas.microsoft.com/office/word" w:val="1"/>
     <w:compatSetting w:name="enableOpenTypeFeatures" w:uri="http://schemas.microsoft.com/office/word" w:val="1"/>
     <w:compatSetting w:name="doNotFlipMirrorIndents" w:uri="http://schemas.microsoft.com/office/word" w:val="1"/>
-    <w:compatSetting w:name="differentiateMultirowTableHeaders" w:uri="http://schemas.microsoft.com/office/word" w:val="1"/>
   </w:compat>
   <w:rsids>
     <w:rsidRoot w:val="00841CE8"/>
     <w:rsid w:val="001F1CA3"/>
+    <w:rsid w:val="0077692D"/>
     <w:rsid w:val="00841CE8"/>
+    <w:rsid w:val="00A17B48"/>
     <w:rsid w:val="00AD560B"/>
     <w:rsid w:val="00BA26A3"/>
-    <w:rsid w:val="00CA7142"/>
   </w:rsids>
   <m:mathPr>
     <m:mathFont m:val="Cambria Math"/>
@@ -28673,12 +29220,11 @@
   <w:clrSchemeMapping w:bg1="light1" w:t1="dark1" w:bg2="light2" w:t2="dark2" w:accent1="accent1" w:accent2="accent2" w:accent3="accent3" w:accent4="accent4" w:accent5="accent5" w:accent6="accent6" w:hyperlink="hyperlink" w:followedHyperlink="followedHyperlink"/>
   <w:decimalSymbol w:val="."/>
   <w:listSeparator w:val=","/>
-  <w15:chartTrackingRefBased/>
 </w:settings>
 </file>
 
 <file path=word/glossary/styles.xml><?xml version="1.0" encoding="utf-8"?>
-<w:styles xmlns:mc="http://schemas.openxmlformats.org/markup-compatibility/2006" xmlns:r="http://schemas.openxmlformats.org/officeDocument/2006/relationships" xmlns:w="http://schemas.openxmlformats.org/wordprocessingml/2006/main" xmlns:w14="http://schemas.microsoft.com/office/word/2010/wordml" xmlns:w15="http://schemas.microsoft.com/office/word/2012/wordml" xmlns:w16se="http://schemas.microsoft.com/office/word/2015/wordml/symex" mc:Ignorable="w14 w15 w16se">
+<w:styles xmlns:mc="http://schemas.openxmlformats.org/markup-compatibility/2006" xmlns:r="http://schemas.openxmlformats.org/officeDocument/2006/relationships" xmlns:w="http://schemas.openxmlformats.org/wordprocessingml/2006/main" xmlns:w14="http://schemas.microsoft.com/office/word/2010/wordml" mc:Ignorable="w14">
   <w:docDefaults>
     <w:rPrDefault>
       <w:rPr>
@@ -28694,378 +29240,531 @@
       </w:pPr>
     </w:pPrDefault>
   </w:docDefaults>
-  <w:latentStyles w:defLockedState="0" w:defUIPriority="99" w:defSemiHidden="0" w:defUnhideWhenUsed="0" w:defQFormat="0" w:count="371">
-    <w:lsdException w:name="Normal" w:uiPriority="0" w:qFormat="1"/>
-    <w:lsdException w:name="heading 1" w:uiPriority="9" w:qFormat="1"/>
-    <w:lsdException w:name="heading 2" w:semiHidden="1" w:uiPriority="9" w:unhideWhenUsed="1" w:qFormat="1"/>
-    <w:lsdException w:name="heading 3" w:semiHidden="1" w:uiPriority="9" w:unhideWhenUsed="1" w:qFormat="1"/>
-    <w:lsdException w:name="heading 4" w:semiHidden="1" w:uiPriority="9" w:unhideWhenUsed="1" w:qFormat="1"/>
-    <w:lsdException w:name="heading 5" w:semiHidden="1" w:uiPriority="9" w:unhideWhenUsed="1" w:qFormat="1"/>
-    <w:lsdException w:name="heading 6" w:semiHidden="1" w:uiPriority="9" w:unhideWhenUsed="1" w:qFormat="1"/>
-    <w:lsdException w:name="heading 7" w:semiHidden="1" w:uiPriority="9" w:unhideWhenUsed="1" w:qFormat="1"/>
-    <w:lsdException w:name="heading 8" w:semiHidden="1" w:uiPriority="9" w:unhideWhenUsed="1" w:qFormat="1"/>
-    <w:lsdException w:name="heading 9" w:semiHidden="1" w:uiPriority="9" w:unhideWhenUsed="1" w:qFormat="1"/>
-    <w:lsdException w:name="index 1" w:semiHidden="1" w:unhideWhenUsed="1"/>
-    <w:lsdException w:name="index 2" w:semiHidden="1" w:unhideWhenUsed="1"/>
-    <w:lsdException w:name="index 3" w:semiHidden="1" w:unhideWhenUsed="1"/>
-    <w:lsdException w:name="index 4" w:semiHidden="1" w:unhideWhenUsed="1"/>
-    <w:lsdException w:name="index 5" w:semiHidden="1" w:unhideWhenUsed="1"/>
-    <w:lsdException w:name="index 6" w:semiHidden="1" w:unhideWhenUsed="1"/>
-    <w:lsdException w:name="index 7" w:semiHidden="1" w:unhideWhenUsed="1"/>
-    <w:lsdException w:name="index 8" w:semiHidden="1" w:unhideWhenUsed="1"/>
-    <w:lsdException w:name="index 9" w:semiHidden="1" w:unhideWhenUsed="1"/>
-    <w:lsdException w:name="toc 1" w:semiHidden="1" w:uiPriority="39" w:unhideWhenUsed="1"/>
-    <w:lsdException w:name="toc 2" w:semiHidden="1" w:uiPriority="39" w:unhideWhenUsed="1"/>
-    <w:lsdException w:name="toc 3" w:semiHidden="1" w:uiPriority="39" w:unhideWhenUsed="1"/>
-    <w:lsdException w:name="toc 4" w:semiHidden="1" w:uiPriority="39" w:unhideWhenUsed="1"/>
-    <w:lsdException w:name="toc 5" w:semiHidden="1" w:uiPriority="39" w:unhideWhenUsed="1"/>
-    <w:lsdException w:name="toc 6" w:semiHidden="1" w:uiPriority="39" w:unhideWhenUsed="1"/>
-    <w:lsdException w:name="toc 7" w:semiHidden="1" w:uiPriority="39" w:unhideWhenUsed="1"/>
-    <w:lsdException w:name="toc 8" w:semiHidden="1" w:uiPriority="39" w:unhideWhenUsed="1"/>
-    <w:lsdException w:name="toc 9" w:semiHidden="1" w:uiPriority="39" w:unhideWhenUsed="1"/>
-    <w:lsdException w:name="Normal Indent" w:semiHidden="1" w:unhideWhenUsed="1"/>
-    <w:lsdException w:name="footnote text" w:semiHidden="1" w:unhideWhenUsed="1"/>
-    <w:lsdException w:name="annotation text" w:semiHidden="1" w:unhideWhenUsed="1"/>
-    <w:lsdException w:name="header" w:semiHidden="1" w:unhideWhenUsed="1"/>
-    <w:lsdException w:name="footer" w:semiHidden="1" w:unhideWhenUsed="1"/>
-    <w:lsdException w:name="index heading" w:semiHidden="1" w:unhideWhenUsed="1"/>
-    <w:lsdException w:name="caption" w:semiHidden="1" w:uiPriority="35" w:unhideWhenUsed="1" w:qFormat="1"/>
-    <w:lsdException w:name="table of figures" w:semiHidden="1" w:unhideWhenUsed="1"/>
-    <w:lsdException w:name="envelope address" w:semiHidden="1" w:unhideWhenUsed="1"/>
-    <w:lsdException w:name="envelope return" w:semiHidden="1" w:unhideWhenUsed="1"/>
-    <w:lsdException w:name="footnote reference" w:semiHidden="1" w:unhideWhenUsed="1"/>
-    <w:lsdException w:name="annotation reference" w:semiHidden="1" w:unhideWhenUsed="1"/>
-    <w:lsdException w:name="line number" w:semiHidden="1" w:unhideWhenUsed="1"/>
-    <w:lsdException w:name="page number" w:semiHidden="1" w:unhideWhenUsed="1"/>
-    <w:lsdException w:name="endnote reference" w:semiHidden="1" w:unhideWhenUsed="1"/>
-    <w:lsdException w:name="endnote text" w:semiHidden="1" w:unhideWhenUsed="1"/>
-    <w:lsdException w:name="table of authorities" w:semiHidden="1" w:unhideWhenUsed="1"/>
-    <w:lsdException w:name="macro" w:semiHidden="1" w:unhideWhenUsed="1"/>
-    <w:lsdException w:name="toa heading" w:semiHidden="1" w:unhideWhenUsed="1"/>
-    <w:lsdException w:name="List" w:semiHidden="1" w:unhideWhenUsed="1"/>
-    <w:lsdException w:name="List Bullet" w:semiHidden="1" w:unhideWhenUsed="1"/>
-    <w:lsdException w:name="List Number" w:semiHidden="1" w:unhideWhenUsed="1"/>
-    <w:lsdException w:name="List 2" w:semiHidden="1" w:unhideWhenUsed="1"/>
-    <w:lsdException w:name="List 3" w:semiHidden="1" w:unhideWhenUsed="1"/>
-    <w:lsdException w:name="List 4" w:semiHidden="1" w:unhideWhenUsed="1"/>
-    <w:lsdException w:name="List 5" w:semiHidden="1" w:unhideWhenUsed="1"/>
-    <w:lsdException w:name="List Bullet 2" w:semiHidden="1" w:unhideWhenUsed="1"/>
-    <w:lsdException w:name="List Bullet 3" w:semiHidden="1" w:unhideWhenUsed="1"/>
-    <w:lsdException w:name="List Bullet 4" w:semiHidden="1" w:unhideWhenUsed="1"/>
-    <w:lsdException w:name="List Bullet 5" w:semiHidden="1" w:unhideWhenUsed="1"/>
-    <w:lsdException w:name="List Number 2" w:semiHidden="1" w:unhideWhenUsed="1"/>
-    <w:lsdException w:name="List Number 3" w:semiHidden="1" w:unhideWhenUsed="1"/>
-    <w:lsdException w:name="List Number 4" w:semiHidden="1" w:unhideWhenUsed="1"/>
-    <w:lsdException w:name="List Number 5" w:semiHidden="1" w:unhideWhenUsed="1"/>
-    <w:lsdException w:name="Title" w:uiPriority="10" w:qFormat="1"/>
-    <w:lsdException w:name="Closing" w:semiHidden="1" w:unhideWhenUsed="1"/>
-    <w:lsdException w:name="Signature" w:semiHidden="1" w:unhideWhenUsed="1"/>
-    <w:lsdException w:name="Default Paragraph Font" w:semiHidden="1" w:uiPriority="1" w:unhideWhenUsed="1"/>
-    <w:lsdException w:name="Body Text" w:semiHidden="1" w:unhideWhenUsed="1"/>
-    <w:lsdException w:name="Body Text Indent" w:semiHidden="1" w:unhideWhenUsed="1"/>
-    <w:lsdException w:name="List Continue" w:semiHidden="1" w:unhideWhenUsed="1"/>
-    <w:lsdException w:name="List Continue 2" w:semiHidden="1" w:unhideWhenUsed="1"/>
-    <w:lsdException w:name="List Continue 3" w:semiHidden="1" w:unhideWhenUsed="1"/>
-    <w:lsdException w:name="List Continue 4" w:semiHidden="1" w:unhideWhenUsed="1"/>
-    <w:lsdException w:name="List Continue 5" w:semiHidden="1" w:unhideWhenUsed="1"/>
-    <w:lsdException w:name="Message Header" w:semiHidden="1" w:unhideWhenUsed="1"/>
-    <w:lsdException w:name="Subtitle" w:uiPriority="11" w:qFormat="1"/>
-    <w:lsdException w:name="Salutation" w:semiHidden="1" w:unhideWhenUsed="1"/>
-    <w:lsdException w:name="Date" w:semiHidden="1" w:unhideWhenUsed="1"/>
-    <w:lsdException w:name="Body Text First Indent" w:semiHidden="1" w:unhideWhenUsed="1"/>
-    <w:lsdException w:name="Body Text First Indent 2" w:semiHidden="1" w:unhideWhenUsed="1"/>
-    <w:lsdException w:name="Note Heading" w:semiHidden="1" w:unhideWhenUsed="1"/>
-    <w:lsdException w:name="Body Text 2" w:semiHidden="1" w:unhideWhenUsed="1"/>
-    <w:lsdException w:name="Body Text 3" w:semiHidden="1" w:unhideWhenUsed="1"/>
-    <w:lsdException w:name="Body Text Indent 2" w:semiHidden="1" w:unhideWhenUsed="1"/>
-    <w:lsdException w:name="Body Text Indent 3" w:semiHidden="1" w:unhideWhenUsed="1"/>
-    <w:lsdException w:name="Block Text" w:semiHidden="1" w:unhideWhenUsed="1"/>
-    <w:lsdException w:name="Hyperlink" w:semiHidden="1" w:unhideWhenUsed="1"/>
-    <w:lsdException w:name="FollowedHyperlink" w:semiHidden="1" w:unhideWhenUsed="1"/>
-    <w:lsdException w:name="Strong" w:uiPriority="22" w:qFormat="1"/>
-    <w:lsdException w:name="Emphasis" w:uiPriority="20" w:qFormat="1"/>
-    <w:lsdException w:name="Document Map" w:semiHidden="1" w:unhideWhenUsed="1"/>
-    <w:lsdException w:name="Plain Text" w:semiHidden="1" w:unhideWhenUsed="1"/>
-    <w:lsdException w:name="E-mail Signature" w:semiHidden="1" w:unhideWhenUsed="1"/>
-    <w:lsdException w:name="HTML Top of Form" w:semiHidden="1" w:unhideWhenUsed="1"/>
-    <w:lsdException w:name="HTML Bottom of Form" w:semiHidden="1" w:unhideWhenUsed="1"/>
-    <w:lsdException w:name="Normal (Web)" w:semiHidden="1" w:unhideWhenUsed="1"/>
-    <w:lsdException w:name="HTML Acronym" w:semiHidden="1" w:unhideWhenUsed="1"/>
-    <w:lsdException w:name="HTML Address" w:semiHidden="1" w:unhideWhenUsed="1"/>
-    <w:lsdException w:name="HTML Cite" w:semiHidden="1" w:unhideWhenUsed="1"/>
-    <w:lsdException w:name="HTML Code" w:semiHidden="1" w:unhideWhenUsed="1"/>
-    <w:lsdException w:name="HTML Definition" w:semiHidden="1" w:unhideWhenUsed="1"/>
-    <w:lsdException w:name="HTML Keyboard" w:semiHidden="1" w:unhideWhenUsed="1"/>
-    <w:lsdException w:name="HTML Preformatted" w:semiHidden="1" w:unhideWhenUsed="1"/>
-    <w:lsdException w:name="HTML Sample" w:semiHidden="1" w:unhideWhenUsed="1"/>
-    <w:lsdException w:name="HTML Typewriter" w:semiHidden="1" w:unhideWhenUsed="1"/>
-    <w:lsdException w:name="HTML Variable" w:semiHidden="1" w:unhideWhenUsed="1"/>
-    <w:lsdException w:name="Normal Table" w:semiHidden="1" w:unhideWhenUsed="1"/>
-    <w:lsdException w:name="annotation subject" w:semiHidden="1" w:unhideWhenUsed="1"/>
-    <w:lsdException w:name="No List" w:semiHidden="1" w:unhideWhenUsed="1"/>
-    <w:lsdException w:name="Outline List 1" w:semiHidden="1" w:unhideWhenUsed="1"/>
-    <w:lsdException w:name="Outline List 2" w:semiHidden="1" w:unhideWhenUsed="1"/>
-    <w:lsdException w:name="Outline List 3" w:semiHidden="1" w:unhideWhenUsed="1"/>
-    <w:lsdException w:name="Table Simple 1" w:semiHidden="1" w:unhideWhenUsed="1"/>
-    <w:lsdException w:name="Table Simple 2" w:semiHidden="1" w:unhideWhenUsed="1"/>
-    <w:lsdException w:name="Table Simple 3" w:semiHidden="1" w:unhideWhenUsed="1"/>
-    <w:lsdException w:name="Table Classic 1" w:semiHidden="1" w:unhideWhenUsed="1"/>
-    <w:lsdException w:name="Table Classic 2" w:semiHidden="1" w:unhideWhenUsed="1"/>
-    <w:lsdException w:name="Table Classic 3" w:semiHidden="1" w:unhideWhenUsed="1"/>
-    <w:lsdException w:name="Table Classic 4" w:semiHidden="1" w:unhideWhenUsed="1"/>
-    <w:lsdException w:name="Table Colorful 1" w:semiHidden="1" w:unhideWhenUsed="1"/>
-    <w:lsdException w:name="Table Colorful 2" w:semiHidden="1" w:unhideWhenUsed="1"/>
-    <w:lsdException w:name="Table Colorful 3" w:semiHidden="1" w:unhideWhenUsed="1"/>
-    <w:lsdException w:name="Table Columns 1" w:semiHidden="1" w:unhideWhenUsed="1"/>
-    <w:lsdException w:name="Table Columns 2" w:semiHidden="1" w:unhideWhenUsed="1"/>
-    <w:lsdException w:name="Table Columns 3" w:semiHidden="1" w:unhideWhenUsed="1"/>
-    <w:lsdException w:name="Table Columns 4" w:semiHidden="1" w:unhideWhenUsed="1"/>
-    <w:lsdException w:name="Table Columns 5" w:semiHidden="1" w:unhideWhenUsed="1"/>
-    <w:lsdException w:name="Table Grid 1" w:semiHidden="1" w:unhideWhenUsed="1"/>
-    <w:lsdException w:name="Table Grid 2" w:semiHidden="1" w:unhideWhenUsed="1"/>
-    <w:lsdException w:name="Table Grid 3" w:semiHidden="1" w:unhideWhenUsed="1"/>
-    <w:lsdException w:name="Table Grid 4" w:semiHidden="1" w:unhideWhenUsed="1"/>
-    <w:lsdException w:name="Table Grid 5" w:semiHidden="1" w:unhideWhenUsed="1"/>
-    <w:lsdException w:name="Table Grid 6" w:semiHidden="1" w:unhideWhenUsed="1"/>
-    <w:lsdException w:name="Table Grid 7" w:semiHidden="1" w:unhideWhenUsed="1"/>
-    <w:lsdException w:name="Table Grid 8" w:semiHidden="1" w:unhideWhenUsed="1"/>
-    <w:lsdException w:name="Table List 1" w:semiHidden="1" w:unhideWhenUsed="1"/>
-    <w:lsdException w:name="Table List 2" w:semiHidden="1" w:unhideWhenUsed="1"/>
-    <w:lsdException w:name="Table List 3" w:semiHidden="1" w:unhideWhenUsed="1"/>
-    <w:lsdException w:name="Table List 4" w:semiHidden="1" w:unhideWhenUsed="1"/>
-    <w:lsdException w:name="Table List 5" w:semiHidden="1" w:unhideWhenUsed="1"/>
-    <w:lsdException w:name="Table List 6" w:semiHidden="1" w:unhideWhenUsed="1"/>
-    <w:lsdException w:name="Table List 7" w:semiHidden="1" w:unhideWhenUsed="1"/>
-    <w:lsdException w:name="Table List 8" w:semiHidden="1" w:unhideWhenUsed="1"/>
-    <w:lsdException w:name="Table 3D effects 1" w:semiHidden="1" w:unhideWhenUsed="1"/>
-    <w:lsdException w:name="Table 3D effects 2" w:semiHidden="1" w:unhideWhenUsed="1"/>
-    <w:lsdException w:name="Table 3D effects 3" w:semiHidden="1" w:unhideWhenUsed="1"/>
-    <w:lsdException w:name="Table Contemporary" w:semiHidden="1" w:unhideWhenUsed="1"/>
-    <w:lsdException w:name="Table Elegant" w:semiHidden="1" w:unhideWhenUsed="1"/>
-    <w:lsdException w:name="Table Professional" w:semiHidden="1" w:unhideWhenUsed="1"/>
-    <w:lsdException w:name="Table Subtle 1" w:semiHidden="1" w:unhideWhenUsed="1"/>
-    <w:lsdException w:name="Table Subtle 2" w:semiHidden="1" w:unhideWhenUsed="1"/>
-    <w:lsdException w:name="Table Web 1" w:semiHidden="1" w:unhideWhenUsed="1"/>
-    <w:lsdException w:name="Table Web 2" w:semiHidden="1" w:unhideWhenUsed="1"/>
-    <w:lsdException w:name="Table Web 3" w:semiHidden="1" w:unhideWhenUsed="1"/>
-    <w:lsdException w:name="Balloon Text" w:semiHidden="1" w:unhideWhenUsed="1"/>
-    <w:lsdException w:name="Table Grid" w:uiPriority="39"/>
-    <w:lsdException w:name="Table Theme" w:semiHidden="1" w:unhideWhenUsed="1"/>
-    <w:lsdException w:name="Placeholder Text" w:semiHidden="1"/>
-    <w:lsdException w:name="No Spacing" w:uiPriority="1" w:qFormat="1"/>
-    <w:lsdException w:name="Light Shading" w:uiPriority="60"/>
-    <w:lsdException w:name="Light List" w:uiPriority="61"/>
-    <w:lsdException w:name="Light Grid" w:uiPriority="62"/>
-    <w:lsdException w:name="Medium Shading 1" w:uiPriority="63"/>
-    <w:lsdException w:name="Medium Shading 2" w:uiPriority="64"/>
-    <w:lsdException w:name="Medium List 1" w:uiPriority="65"/>
-    <w:lsdException w:name="Medium List 2" w:uiPriority="66"/>
-    <w:lsdException w:name="Medium Grid 1" w:uiPriority="67"/>
-    <w:lsdException w:name="Medium Grid 2" w:uiPriority="68"/>
-    <w:lsdException w:name="Medium Grid 3" w:uiPriority="69"/>
-    <w:lsdException w:name="Dark List" w:uiPriority="70"/>
-    <w:lsdException w:name="Colorful Shading" w:uiPriority="71"/>
-    <w:lsdException w:name="Colorful List" w:uiPriority="72"/>
-    <w:lsdException w:name="Colorful Grid" w:uiPriority="73"/>
-    <w:lsdException w:name="Light Shading Accent 1" w:uiPriority="60"/>
-    <w:lsdException w:name="Light List Accent 1" w:uiPriority="61"/>
-    <w:lsdException w:name="Light Grid Accent 1" w:uiPriority="62"/>
-    <w:lsdException w:name="Medium Shading 1 Accent 1" w:uiPriority="63"/>
-    <w:lsdException w:name="Medium Shading 2 Accent 1" w:uiPriority="64"/>
-    <w:lsdException w:name="Medium List 1 Accent 1" w:uiPriority="65"/>
-    <w:lsdException w:name="Revision" w:semiHidden="1"/>
-    <w:lsdException w:name="List Paragraph" w:uiPriority="34" w:qFormat="1"/>
-    <w:lsdException w:name="Quote" w:uiPriority="29" w:qFormat="1"/>
-    <w:lsdException w:name="Intense Quote" w:uiPriority="30" w:qFormat="1"/>
-    <w:lsdException w:name="Medium List 2 Accent 1" w:uiPriority="66"/>
-    <w:lsdException w:name="Medium Grid 1 Accent 1" w:uiPriority="67"/>
-    <w:lsdException w:name="Medium Grid 2 Accent 1" w:uiPriority="68"/>
-    <w:lsdException w:name="Medium Grid 3 Accent 1" w:uiPriority="69"/>
-    <w:lsdException w:name="Dark List Accent 1" w:uiPriority="70"/>
-    <w:lsdException w:name="Colorful Shading Accent 1" w:uiPriority="71"/>
-    <w:lsdException w:name="Colorful List Accent 1" w:uiPriority="72"/>
-    <w:lsdException w:name="Colorful Grid Accent 1" w:uiPriority="73"/>
-    <w:lsdException w:name="Light Shading Accent 2" w:uiPriority="60"/>
-    <w:lsdException w:name="Light List Accent 2" w:uiPriority="61"/>
-    <w:lsdException w:name="Light Grid Accent 2" w:uiPriority="62"/>
-    <w:lsdException w:name="Medium Shading 1 Accent 2" w:uiPriority="63"/>
-    <w:lsdException w:name="Medium Shading 2 Accent 2" w:uiPriority="64"/>
-    <w:lsdException w:name="Medium List 1 Accent 2" w:uiPriority="65"/>
-    <w:lsdException w:name="Medium List 2 Accent 2" w:uiPriority="66"/>
-    <w:lsdException w:name="Medium Grid 1 Accent 2" w:uiPriority="67"/>
-    <w:lsdException w:name="Medium Grid 2 Accent 2" w:uiPriority="68"/>
-    <w:lsdException w:name="Medium Grid 3 Accent 2" w:uiPriority="69"/>
-    <w:lsdException w:name="Dark List Accent 2" w:uiPriority="70"/>
-    <w:lsdException w:name="Colorful Shading Accent 2" w:uiPriority="71"/>
-    <w:lsdException w:name="Colorful List Accent 2" w:uiPriority="72"/>
-    <w:lsdException w:name="Colorful Grid Accent 2" w:uiPriority="73"/>
-    <w:lsdException w:name="Light Shading Accent 3" w:uiPriority="60"/>
-    <w:lsdException w:name="Light List Accent 3" w:uiPriority="61"/>
-    <w:lsdException w:name="Light Grid Accent 3" w:uiPriority="62"/>
-    <w:lsdException w:name="Medium Shading 1 Accent 3" w:uiPriority="63"/>
-    <w:lsdException w:name="Medium Shading 2 Accent 3" w:uiPriority="64"/>
-    <w:lsdException w:name="Medium List 1 Accent 3" w:uiPriority="65"/>
-    <w:lsdException w:name="Medium List 2 Accent 3" w:uiPriority="66"/>
-    <w:lsdException w:name="Medium Grid 1 Accent 3" w:uiPriority="67"/>
-    <w:lsdException w:name="Medium Grid 2 Accent 3" w:uiPriority="68"/>
-    <w:lsdException w:name="Medium Grid 3 Accent 3" w:uiPriority="69"/>
-    <w:lsdException w:name="Dark List Accent 3" w:uiPriority="70"/>
-    <w:lsdException w:name="Colorful Shading Accent 3" w:uiPriority="71"/>
-    <w:lsdException w:name="Colorful List Accent 3" w:uiPriority="72"/>
-    <w:lsdException w:name="Colorful Grid Accent 3" w:uiPriority="73"/>
-    <w:lsdException w:name="Light Shading Accent 4" w:uiPriority="60"/>
-    <w:lsdException w:name="Light List Accent 4" w:uiPriority="61"/>
-    <w:lsdException w:name="Light Grid Accent 4" w:uiPriority="62"/>
-    <w:lsdException w:name="Medium Shading 1 Accent 4" w:uiPriority="63"/>
-    <w:lsdException w:name="Medium Shading 2 Accent 4" w:uiPriority="64"/>
-    <w:lsdException w:name="Medium List 1 Accent 4" w:uiPriority="65"/>
-    <w:lsdException w:name="Medium List 2 Accent 4" w:uiPriority="66"/>
-    <w:lsdException w:name="Medium Grid 1 Accent 4" w:uiPriority="67"/>
-    <w:lsdException w:name="Medium Grid 2 Accent 4" w:uiPriority="68"/>
-    <w:lsdException w:name="Medium Grid 3 Accent 4" w:uiPriority="69"/>
-    <w:lsdException w:name="Dark List Accent 4" w:uiPriority="70"/>
-    <w:lsdException w:name="Colorful Shading Accent 4" w:uiPriority="71"/>
-    <w:lsdException w:name="Colorful List Accent 4" w:uiPriority="72"/>
-    <w:lsdException w:name="Colorful Grid Accent 4" w:uiPriority="73"/>
-    <w:lsdException w:name="Light Shading Accent 5" w:uiPriority="60"/>
-    <w:lsdException w:name="Light List Accent 5" w:uiPriority="61"/>
-    <w:lsdException w:name="Light Grid Accent 5" w:uiPriority="62"/>
-    <w:lsdException w:name="Medium Shading 1 Accent 5" w:uiPriority="63"/>
-    <w:lsdException w:name="Medium Shading 2 Accent 5" w:uiPriority="64"/>
-    <w:lsdException w:name="Medium List 1 Accent 5" w:uiPriority="65"/>
-    <w:lsdException w:name="Medium List 2 Accent 5" w:uiPriority="66"/>
-    <w:lsdException w:name="Medium Grid 1 Accent 5" w:uiPriority="67"/>
-    <w:lsdException w:name="Medium Grid 2 Accent 5" w:uiPriority="68"/>
-    <w:lsdException w:name="Medium Grid 3 Accent 5" w:uiPriority="69"/>
-    <w:lsdException w:name="Dark List Accent 5" w:uiPriority="70"/>
-    <w:lsdException w:name="Colorful Shading Accent 5" w:uiPriority="71"/>
-    <w:lsdException w:name="Colorful List Accent 5" w:uiPriority="72"/>
-    <w:lsdException w:name="Colorful Grid Accent 5" w:uiPriority="73"/>
-    <w:lsdException w:name="Light Shading Accent 6" w:uiPriority="60"/>
-    <w:lsdException w:name="Light List Accent 6" w:uiPriority="61"/>
-    <w:lsdException w:name="Light Grid Accent 6" w:uiPriority="62"/>
-    <w:lsdException w:name="Medium Shading 1 Accent 6" w:uiPriority="63"/>
-    <w:lsdException w:name="Medium Shading 2 Accent 6" w:uiPriority="64"/>
-    <w:lsdException w:name="Medium List 1 Accent 6" w:uiPriority="65"/>
-    <w:lsdException w:name="Medium List 2 Accent 6" w:uiPriority="66"/>
-    <w:lsdException w:name="Medium Grid 1 Accent 6" w:uiPriority="67"/>
-    <w:lsdException w:name="Medium Grid 2 Accent 6" w:uiPriority="68"/>
-    <w:lsdException w:name="Medium Grid 3 Accent 6" w:uiPriority="69"/>
-    <w:lsdException w:name="Dark List Accent 6" w:uiPriority="70"/>
-    <w:lsdException w:name="Colorful Shading Accent 6" w:uiPriority="71"/>
-    <w:lsdException w:name="Colorful List Accent 6" w:uiPriority="72"/>
-    <w:lsdException w:name="Colorful Grid Accent 6" w:uiPriority="73"/>
-    <w:lsdException w:name="Subtle Emphasis" w:uiPriority="19" w:qFormat="1"/>
-    <w:lsdException w:name="Intense Emphasis" w:uiPriority="21" w:qFormat="1"/>
-    <w:lsdException w:name="Subtle Reference" w:uiPriority="31" w:qFormat="1"/>
-    <w:lsdException w:name="Intense Reference" w:uiPriority="32" w:qFormat="1"/>
-    <w:lsdException w:name="Book Title" w:uiPriority="33" w:qFormat="1"/>
-    <w:lsdException w:name="Bibliography" w:semiHidden="1" w:uiPriority="37" w:unhideWhenUsed="1"/>
-    <w:lsdException w:name="TOC Heading" w:semiHidden="1" w:uiPriority="39" w:unhideWhenUsed="1" w:qFormat="1"/>
-    <w:lsdException w:name="Plain Table 1" w:uiPriority="41"/>
-    <w:lsdException w:name="Plain Table 2" w:uiPriority="42"/>
-    <w:lsdException w:name="Plain Table 3" w:uiPriority="43"/>
-    <w:lsdException w:name="Plain Table 4" w:uiPriority="44"/>
-    <w:lsdException w:name="Plain Table 5" w:uiPriority="45"/>
-    <w:lsdException w:name="Grid Table Light" w:uiPriority="40"/>
-    <w:lsdException w:name="Grid Table 1 Light" w:uiPriority="46"/>
-    <w:lsdException w:name="Grid Table 2" w:uiPriority="47"/>
-    <w:lsdException w:name="Grid Table 3" w:uiPriority="48"/>
-    <w:lsdException w:name="Grid Table 4" w:uiPriority="49"/>
-    <w:lsdException w:name="Grid Table 5 Dark" w:uiPriority="50"/>
-    <w:lsdException w:name="Grid Table 6 Colorful" w:uiPriority="51"/>
-    <w:lsdException w:name="Grid Table 7 Colorful" w:uiPriority="52"/>
-    <w:lsdException w:name="Grid Table 1 Light Accent 1" w:uiPriority="46"/>
-    <w:lsdException w:name="Grid Table 2 Accent 1" w:uiPriority="47"/>
-    <w:lsdException w:name="Grid Table 3 Accent 1" w:uiPriority="48"/>
-    <w:lsdException w:name="Grid Table 4 Accent 1" w:uiPriority="49"/>
-    <w:lsdException w:name="Grid Table 5 Dark Accent 1" w:uiPriority="50"/>
-    <w:lsdException w:name="Grid Table 6 Colorful Accent 1" w:uiPriority="51"/>
-    <w:lsdException w:name="Grid Table 7 Colorful Accent 1" w:uiPriority="52"/>
-    <w:lsdException w:name="Grid Table 1 Light Accent 2" w:uiPriority="46"/>
-    <w:lsdException w:name="Grid Table 2 Accent 2" w:uiPriority="47"/>
-    <w:lsdException w:name="Grid Table 3 Accent 2" w:uiPriority="48"/>
-    <w:lsdException w:name="Grid Table 4 Accent 2" w:uiPriority="49"/>
-    <w:lsdException w:name="Grid Table 5 Dark Accent 2" w:uiPriority="50"/>
-    <w:lsdException w:name="Grid Table 6 Colorful Accent 2" w:uiPriority="51"/>
-    <w:lsdException w:name="Grid Table 7 Colorful Accent 2" w:uiPriority="52"/>
-    <w:lsdException w:name="Grid Table 1 Light Accent 3" w:uiPriority="46"/>
-    <w:lsdException w:name="Grid Table 2 Accent 3" w:uiPriority="47"/>
-    <w:lsdException w:name="Grid Table 3 Accent 3" w:uiPriority="48"/>
-    <w:lsdException w:name="Grid Table 4 Accent 3" w:uiPriority="49"/>
-    <w:lsdException w:name="Grid Table 5 Dark Accent 3" w:uiPriority="50"/>
-    <w:lsdException w:name="Grid Table 6 Colorful Accent 3" w:uiPriority="51"/>
-    <w:lsdException w:name="Grid Table 7 Colorful Accent 3" w:uiPriority="52"/>
-    <w:lsdException w:name="Grid Table 1 Light Accent 4" w:uiPriority="46"/>
-    <w:lsdException w:name="Grid Table 2 Accent 4" w:uiPriority="47"/>
-    <w:lsdException w:name="Grid Table 3 Accent 4" w:uiPriority="48"/>
-    <w:lsdException w:name="Grid Table 4 Accent 4" w:uiPriority="49"/>
-    <w:lsdException w:name="Grid Table 5 Dark Accent 4" w:uiPriority="50"/>
-    <w:lsdException w:name="Grid Table 6 Colorful Accent 4" w:uiPriority="51"/>
-    <w:lsdException w:name="Grid Table 7 Colorful Accent 4" w:uiPriority="52"/>
-    <w:lsdException w:name="Grid Table 1 Light Accent 5" w:uiPriority="46"/>
-    <w:lsdException w:name="Grid Table 2 Accent 5" w:uiPriority="47"/>
-    <w:lsdException w:name="Grid Table 3 Accent 5" w:uiPriority="48"/>
-    <w:lsdException w:name="Grid Table 4 Accent 5" w:uiPriority="49"/>
-    <w:lsdException w:name="Grid Table 5 Dark Accent 5" w:uiPriority="50"/>
-    <w:lsdException w:name="Grid Table 6 Colorful Accent 5" w:uiPriority="51"/>
-    <w:lsdException w:name="Grid Table 7 Colorful Accent 5" w:uiPriority="52"/>
-    <w:lsdException w:name="Grid Table 1 Light Accent 6" w:uiPriority="46"/>
-    <w:lsdException w:name="Grid Table 2 Accent 6" w:uiPriority="47"/>
-    <w:lsdException w:name="Grid Table 3 Accent 6" w:uiPriority="48"/>
-    <w:lsdException w:name="Grid Table 4 Accent 6" w:uiPriority="49"/>
-    <w:lsdException w:name="Grid Table 5 Dark Accent 6" w:uiPriority="50"/>
-    <w:lsdException w:name="Grid Table 6 Colorful Accent 6" w:uiPriority="51"/>
-    <w:lsdException w:name="Grid Table 7 Colorful Accent 6" w:uiPriority="52"/>
-    <w:lsdException w:name="List Table 1 Light" w:uiPriority="46"/>
-    <w:lsdException w:name="List Table 2" w:uiPriority="47"/>
-    <w:lsdException w:name="List Table 3" w:uiPriority="48"/>
-    <w:lsdException w:name="List Table 4" w:uiPriority="49"/>
-    <w:lsdException w:name="List Table 5 Dark" w:uiPriority="50"/>
-    <w:lsdException w:name="List Table 6 Colorful" w:uiPriority="51"/>
-    <w:lsdException w:name="List Table 7 Colorful" w:uiPriority="52"/>
-    <w:lsdException w:name="List Table 1 Light Accent 1" w:uiPriority="46"/>
-    <w:lsdException w:name="List Table 2 Accent 1" w:uiPriority="47"/>
-    <w:lsdException w:name="List Table 3 Accent 1" w:uiPriority="48"/>
-    <w:lsdException w:name="List Table 4 Accent 1" w:uiPriority="49"/>
-    <w:lsdException w:name="List Table 5 Dark Accent 1" w:uiPriority="50"/>
-    <w:lsdException w:name="List Table 6 Colorful Accent 1" w:uiPriority="51"/>
-    <w:lsdException w:name="List Table 7 Colorful Accent 1" w:uiPriority="52"/>
-    <w:lsdException w:name="List Table 1 Light Accent 2" w:uiPriority="46"/>
-    <w:lsdException w:name="List Table 2 Accent 2" w:uiPriority="47"/>
-    <w:lsdException w:name="List Table 3 Accent 2" w:uiPriority="48"/>
-    <w:lsdException w:name="List Table 4 Accent 2" w:uiPriority="49"/>
-    <w:lsdException w:name="List Table 5 Dark Accent 2" w:uiPriority="50"/>
-    <w:lsdException w:name="List Table 6 Colorful Accent 2" w:uiPriority="51"/>
-    <w:lsdException w:name="List Table 7 Colorful Accent 2" w:uiPriority="52"/>
-    <w:lsdException w:name="List Table 1 Light Accent 3" w:uiPriority="46"/>
-    <w:lsdException w:name="List Table 2 Accent 3" w:uiPriority="47"/>
-    <w:lsdException w:name="List Table 3 Accent 3" w:uiPriority="48"/>
-    <w:lsdException w:name="List Table 4 Accent 3" w:uiPriority="49"/>
-    <w:lsdException w:name="List Table 5 Dark Accent 3" w:uiPriority="50"/>
-    <w:lsdException w:name="List Table 6 Colorful Accent 3" w:uiPriority="51"/>
-    <w:lsdException w:name="List Table 7 Colorful Accent 3" w:uiPriority="52"/>
-    <w:lsdException w:name="List Table 1 Light Accent 4" w:uiPriority="46"/>
-    <w:lsdException w:name="List Table 2 Accent 4" w:uiPriority="47"/>
-    <w:lsdException w:name="List Table 3 Accent 4" w:uiPriority="48"/>
-    <w:lsdException w:name="List Table 4 Accent 4" w:uiPriority="49"/>
-    <w:lsdException w:name="List Table 5 Dark Accent 4" w:uiPriority="50"/>
-    <w:lsdException w:name="List Table 6 Colorful Accent 4" w:uiPriority="51"/>
-    <w:lsdException w:name="List Table 7 Colorful Accent 4" w:uiPriority="52"/>
-    <w:lsdException w:name="List Table 1 Light Accent 5" w:uiPriority="46"/>
-    <w:lsdException w:name="List Table 2 Accent 5" w:uiPriority="47"/>
-    <w:lsdException w:name="List Table 3 Accent 5" w:uiPriority="48"/>
-    <w:lsdException w:name="List Table 4 Accent 5" w:uiPriority="49"/>
-    <w:lsdException w:name="List Table 5 Dark Accent 5" w:uiPriority="50"/>
-    <w:lsdException w:name="List Table 6 Colorful Accent 5" w:uiPriority="51"/>
-    <w:lsdException w:name="List Table 7 Colorful Accent 5" w:uiPriority="52"/>
-    <w:lsdException w:name="List Table 1 Light Accent 6" w:uiPriority="46"/>
-    <w:lsdException w:name="List Table 2 Accent 6" w:uiPriority="47"/>
-    <w:lsdException w:name="List Table 3 Accent 6" w:uiPriority="48"/>
-    <w:lsdException w:name="List Table 4 Accent 6" w:uiPriority="49"/>
-    <w:lsdException w:name="List Table 5 Dark Accent 6" w:uiPriority="50"/>
-    <w:lsdException w:name="List Table 6 Colorful Accent 6" w:uiPriority="51"/>
-    <w:lsdException w:name="List Table 7 Colorful Accent 6" w:uiPriority="52"/>
+  <w:latentStyles w:defLockedState="0" w:defUIPriority="99" w:defSemiHidden="1" w:defUnhideWhenUsed="1" w:defQFormat="0" w:count="267">
+    <w:lsdException w:name="Normal" w:semiHidden="0" w:uiPriority="0" w:unhideWhenUsed="0" w:qFormat="1"/>
+    <w:lsdException w:name="heading 1" w:semiHidden="0" w:uiPriority="9" w:unhideWhenUsed="0" w:qFormat="1"/>
+    <w:lsdException w:name="heading 2" w:uiPriority="9" w:qFormat="1"/>
+    <w:lsdException w:name="heading 3" w:uiPriority="9" w:qFormat="1"/>
+    <w:lsdException w:name="heading 4" w:uiPriority="9" w:qFormat="1"/>
+    <w:lsdException w:name="heading 5" w:uiPriority="9" w:qFormat="1"/>
+    <w:lsdException w:name="heading 6" w:uiPriority="9" w:qFormat="1"/>
+    <w:lsdException w:name="heading 7" w:uiPriority="9" w:qFormat="1"/>
+    <w:lsdException w:name="heading 8" w:uiPriority="9" w:qFormat="1"/>
+    <w:lsdException w:name="heading 9" w:uiPriority="9" w:qFormat="1"/>
+    <w:lsdException w:name="toc 1" w:uiPriority="39"/>
+    <w:lsdException w:name="toc 2" w:uiPriority="39"/>
+    <w:lsdException w:name="toc 3" w:uiPriority="39"/>
+    <w:lsdException w:name="toc 4" w:uiPriority="39"/>
+    <w:lsdException w:name="toc 5" w:uiPriority="39"/>
+    <w:lsdException w:name="toc 6" w:uiPriority="39"/>
+    <w:lsdException w:name="toc 7" w:uiPriority="39"/>
+    <w:lsdException w:name="toc 8" w:uiPriority="39"/>
+    <w:lsdException w:name="toc 9" w:uiPriority="39"/>
+    <w:lsdException w:name="caption" w:uiPriority="35" w:qFormat="1"/>
+    <w:lsdException w:name="Title" w:semiHidden="0" w:uiPriority="10" w:unhideWhenUsed="0" w:qFormat="1"/>
+    <w:lsdException w:name="Default Paragraph Font" w:uiPriority="1"/>
+    <w:lsdException w:name="Subtitle" w:semiHidden="0" w:uiPriority="11" w:unhideWhenUsed="0" w:qFormat="1"/>
+    <w:lsdException w:name="Strong" w:semiHidden="0" w:uiPriority="22" w:unhideWhenUsed="0" w:qFormat="1"/>
+    <w:lsdException w:name="Emphasis" w:semiHidden="0" w:uiPriority="20" w:unhideWhenUsed="0" w:qFormat="1"/>
+    <w:lsdException w:name="Table Grid" w:semiHidden="0" w:uiPriority="39" w:unhideWhenUsed="0"/>
+    <w:lsdException w:name="Placeholder Text" w:unhideWhenUsed="0"/>
+    <w:lsdException w:name="No Spacing" w:semiHidden="0" w:uiPriority="1" w:unhideWhenUsed="0" w:qFormat="1"/>
+    <w:lsdException w:name="Light Shading" w:semiHidden="0" w:uiPriority="60" w:unhideWhenUsed="0"/>
+    <w:lsdException w:name="Light List" w:semiHidden="0" w:uiPriority="61" w:unhideWhenUsed="0"/>
+    <w:lsdException w:name="Light Grid" w:semiHidden="0" w:uiPriority="62" w:unhideWhenUsed="0"/>
+    <w:lsdException w:name="Medium Shading 1" w:semiHidden="0" w:uiPriority="63" w:unhideWhenUsed="0"/>
+    <w:lsdException w:name="Medium Shading 2" w:semiHidden="0" w:uiPriority="64" w:unhideWhenUsed="0"/>
+    <w:lsdException w:name="Medium List 1" w:semiHidden="0" w:uiPriority="65" w:unhideWhenUsed="0"/>
+    <w:lsdException w:name="Medium List 2" w:semiHidden="0" w:uiPriority="66" w:unhideWhenUsed="0"/>
+    <w:lsdException w:name="Medium Grid 1" w:semiHidden="0" w:uiPriority="67" w:unhideWhenUsed="0"/>
+    <w:lsdException w:name="Medium Grid 2" w:semiHidden="0" w:uiPriority="68" w:unhideWhenUsed="0"/>
+    <w:lsdException w:name="Medium Grid 3" w:semiHidden="0" w:uiPriority="69" w:unhideWhenUsed="0"/>
+    <w:lsdException w:name="Dark List" w:semiHidden="0" w:uiPriority="70" w:unhideWhenUsed="0"/>
+    <w:lsdException w:name="Colorful Shading" w:semiHidden="0" w:uiPriority="71" w:unhideWhenUsed="0"/>
+    <w:lsdException w:name="Colorful List" w:semiHidden="0" w:uiPriority="72" w:unhideWhenUsed="0"/>
+    <w:lsdException w:name="Colorful Grid" w:semiHidden="0" w:uiPriority="73" w:unhideWhenUsed="0"/>
+    <w:lsdException w:name="Light Shading Accent 1" w:semiHidden="0" w:uiPriority="60" w:unhideWhenUsed="0"/>
+    <w:lsdException w:name="Light List Accent 1" w:semiHidden="0" w:uiPriority="61" w:unhideWhenUsed="0"/>
+    <w:lsdException w:name="Light Grid Accent 1" w:semiHidden="0" w:uiPriority="62" w:unhideWhenUsed="0"/>
+    <w:lsdException w:name="Medium Shading 1 Accent 1" w:semiHidden="0" w:uiPriority="63" w:unhideWhenUsed="0"/>
+    <w:lsdException w:name="Medium Shading 2 Accent 1" w:semiHidden="0" w:uiPriority="64" w:unhideWhenUsed="0"/>
+    <w:lsdException w:name="Medium List 1 Accent 1" w:semiHidden="0" w:uiPriority="65" w:unhideWhenUsed="0"/>
+    <w:lsdException w:name="Revision" w:unhideWhenUsed="0"/>
+    <w:lsdException w:name="List Paragraph" w:semiHidden="0" w:uiPriority="34" w:unhideWhenUsed="0" w:qFormat="1"/>
+    <w:lsdException w:name="Quote" w:semiHidden="0" w:uiPriority="29" w:unhideWhenUsed="0" w:qFormat="1"/>
+    <w:lsdException w:name="Intense Quote" w:semiHidden="0" w:uiPriority="30" w:unhideWhenUsed="0" w:qFormat="1"/>
+    <w:lsdException w:name="Medium List 2 Accent 1" w:semiHidden="0" w:uiPriority="66" w:unhideWhenUsed="0"/>
+    <w:lsdException w:name="Medium Grid 1 Accent 1" w:semiHidden="0" w:uiPriority="67" w:unhideWhenUsed="0"/>
+    <w:lsdException w:name="Medium Grid 2 Accent 1" w:semiHidden="0" w:uiPriority="68" w:unhideWhenUsed="0"/>
+    <w:lsdException w:name="Medium Grid 3 Accent 1" w:semiHidden="0" w:uiPriority="69" w:unhideWhenUsed="0"/>
+    <w:lsdException w:name="Dark List Accent 1" w:semiHidden="0" w:uiPriority="70" w:unhideWhenUsed="0"/>
+    <w:lsdException w:name="Colorful Shading Accent 1" w:semiHidden="0" w:uiPriority="71" w:unhideWhenUsed="0"/>
+    <w:lsdException w:name="Colorful List Accent 1" w:semiHidden="0" w:uiPriority="72" w:unhideWhenUsed="0"/>
+    <w:lsdException w:name="Colorful Grid Accent 1" w:semiHidden="0" w:uiPriority="73" w:unhideWhenUsed="0"/>
+    <w:lsdException w:name="Light Shading Accent 2" w:semiHidden="0" w:uiPriority="60" w:unhideWhenUsed="0"/>
+    <w:lsdException w:name="Light List Accent 2" w:semiHidden="0" w:uiPriority="61" w:unhideWhenUsed="0"/>
+    <w:lsdException w:name="Light Grid Accent 2" w:semiHidden="0" w:uiPriority="62" w:unhideWhenUsed="0"/>
+    <w:lsdException w:name="Medium Shading 1 Accent 2" w:semiHidden="0" w:uiPriority="63" w:unhideWhenUsed="0"/>
+    <w:lsdException w:name="Medium Shading 2 Accent 2" w:semiHidden="0" w:uiPriority="64" w:unhideWhenUsed="0"/>
+    <w:lsdException w:name="Medium List 1 Accent 2" w:semiHidden="0" w:uiPriority="65" w:unhideWhenUsed="0"/>
+    <w:lsdException w:name="Medium List 2 Accent 2" w:semiHidden="0" w:uiPriority="66" w:unhideWhenUsed="0"/>
+    <w:lsdException w:name="Medium Grid 1 Accent 2" w:semiHidden="0" w:uiPriority="67" w:unhideWhenUsed="0"/>
+    <w:lsdException w:name="Medium Grid 2 Accent 2" w:semiHidden="0" w:uiPriority="68" w:unhideWhenUsed="0"/>
+    <w:lsdException w:name="Medium Grid 3 Accent 2" w:semiHidden="0" w:uiPriority="69" w:unhideWhenUsed="0"/>
+    <w:lsdException w:name="Dark List Accent 2" w:semiHidden="0" w:uiPriority="70" w:unhideWhenUsed="0"/>
+    <w:lsdException w:name="Colorful Shading Accent 2" w:semiHidden="0" w:uiPriority="71" w:unhideWhenUsed="0"/>
+    <w:lsdException w:name="Colorful List Accent 2" w:semiHidden="0" w:uiPriority="72" w:unhideWhenUsed="0"/>
+    <w:lsdException w:name="Colorful Grid Accent 2" w:semiHidden="0" w:uiPriority="73" w:unhideWhenUsed="0"/>
+    <w:lsdException w:name="Light Shading Accent 3" w:semiHidden="0" w:uiPriority="60" w:unhideWhenUsed="0"/>
+    <w:lsdException w:name="Light List Accent 3" w:semiHidden="0" w:uiPriority="61" w:unhideWhenUsed="0"/>
+    <w:lsdException w:name="Light Grid Accent 3" w:semiHidden="0" w:uiPriority="62" w:unhideWhenUsed="0"/>
+    <w:lsdException w:name="Medium Shading 1 Accent 3" w:semiHidden="0" w:uiPriority="63" w:unhideWhenUsed="0"/>
+    <w:lsdException w:name="Medium Shading 2 Accent 3" w:semiHidden="0" w:uiPriority="64" w:unhideWhenUsed="0"/>
+    <w:lsdException w:name="Medium List 1 Accent 3" w:semiHidden="0" w:uiPriority="65" w:unhideWhenUsed="0"/>
+    <w:lsdException w:name="Medium List 2 Accent 3" w:semiHidden="0" w:uiPriority="66" w:unhideWhenUsed="0"/>
+    <w:lsdException w:name="Medium Grid 1 Accent 3" w:semiHidden="0" w:uiPriority="67" w:unhideWhenUsed="0"/>
+    <w:lsdException w:name="Medium Grid 2 Accent 3" w:semiHidden="0" w:uiPriority="68" w:unhideWhenUsed="0"/>
+    <w:lsdException w:name="Medium Grid 3 Accent 3" w:semiHidden="0" w:uiPriority="69" w:unhideWhenUsed="0"/>
+    <w:lsdException w:name="Dark List Accent 3" w:semiHidden="0" w:uiPriority="70" w:unhideWhenUsed="0"/>
+    <w:lsdException w:name="Colorful Shading Accent 3" w:semiHidden="0" w:uiPriority="71" w:unhideWhenUsed="0"/>
+    <w:lsdException w:name="Colorful List Accent 3" w:semiHidden="0" w:uiPriority="72" w:unhideWhenUsed="0"/>
+    <w:lsdException w:name="Colorful Grid Accent 3" w:semiHidden="0" w:uiPriority="73" w:unhideWhenUsed="0"/>
+    <w:lsdException w:name="Light Shading Accent 4" w:semiHidden="0" w:uiPriority="60" w:unhideWhenUsed="0"/>
+    <w:lsdException w:name="Light List Accent 4" w:semiHidden="0" w:uiPriority="61" w:unhideWhenUsed="0"/>
+    <w:lsdException w:name="Light Grid Accent 4" w:semiHidden="0" w:uiPriority="62" w:unhideWhenUsed="0"/>
+    <w:lsdException w:name="Medium Shading 1 Accent 4" w:semiHidden="0" w:uiPriority="63" w:unhideWhenUsed="0"/>
+    <w:lsdException w:name="Medium Shading 2 Accent 4" w:semiHidden="0" w:uiPriority="64" w:unhideWhenUsed="0"/>
+    <w:lsdException w:name="Medium List 1 Accent 4" w:semiHidden="0" w:uiPriority="65" w:unhideWhenUsed="0"/>
+    <w:lsdException w:name="Medium List 2 Accent 4" w:semiHidden="0" w:uiPriority="66" w:unhideWhenUsed="0"/>
+    <w:lsdException w:name="Medium Grid 1 Accent 4" w:semiHidden="0" w:uiPriority="67" w:unhideWhenUsed="0"/>
+    <w:lsdException w:name="Medium Grid 2 Accent 4" w:semiHidden="0" w:uiPriority="68" w:unhideWhenUsed="0"/>
+    <w:lsdException w:name="Medium Grid 3 Accent 4" w:semiHidden="0" w:uiPriority="69" w:unhideWhenUsed="0"/>
+    <w:lsdException w:name="Dark List Accent 4" w:semiHidden="0" w:uiPriority="70" w:unhideWhenUsed="0"/>
+    <w:lsdException w:name="Colorful Shading Accent 4" w:semiHidden="0" w:uiPriority="71" w:unhideWhenUsed="0"/>
+    <w:lsdException w:name="Colorful List Accent 4" w:semiHidden="0" w:uiPriority="72" w:unhideWhenUsed="0"/>
+    <w:lsdException w:name="Colorful Grid Accent 4" w:semiHidden="0" w:uiPriority="73" w:unhideWhenUsed="0"/>
+    <w:lsdException w:name="Light Shading Accent 5" w:semiHidden="0" w:uiPriority="60" w:unhideWhenUsed="0"/>
+    <w:lsdException w:name="Light List Accent 5" w:semiHidden="0" w:uiPriority="61" w:unhideWhenUsed="0"/>
+    <w:lsdException w:name="Light Grid Accent 5" w:semiHidden="0" w:uiPriority="62" w:unhideWhenUsed="0"/>
+    <w:lsdException w:name="Medium Shading 1 Accent 5" w:semiHidden="0" w:uiPriority="63" w:unhideWhenUsed="0"/>
+    <w:lsdException w:name="Medium Shading 2 Accent 5" w:semiHidden="0" w:uiPriority="64" w:unhideWhenUsed="0"/>
+    <w:lsdException w:name="Medium List 1 Accent 5" w:semiHidden="0" w:uiPriority="65" w:unhideWhenUsed="0"/>
+    <w:lsdException w:name="Medium List 2 Accent 5" w:semiHidden="0" w:uiPriority="66" w:unhideWhenUsed="0"/>
+    <w:lsdException w:name="Medium Grid 1 Accent 5" w:semiHidden="0" w:uiPriority="67" w:unhideWhenUsed="0"/>
+    <w:lsdException w:name="Medium Grid 2 Accent 5" w:semiHidden="0" w:uiPriority="68" w:unhideWhenUsed="0"/>
+    <w:lsdException w:name="Medium Grid 3 Accent 5" w:semiHidden="0" w:uiPriority="69" w:unhideWhenUsed="0"/>
+    <w:lsdException w:name="Dark List Accent 5" w:semiHidden="0" w:uiPriority="70" w:unhideWhenUsed="0"/>
+    <w:lsdException w:name="Colorful Shading Accent 5" w:semiHidden="0" w:uiPriority="71" w:unhideWhenUsed="0"/>
+    <w:lsdException w:name="Colorful List Accent 5" w:semiHidden="0" w:uiPriority="72" w:unhideWhenUsed="0"/>
+    <w:lsdException w:name="Colorful Grid Accent 5" w:semiHidden="0" w:uiPriority="73" w:unhideWhenUsed="0"/>
+    <w:lsdException w:name="Light Shading Accent 6" w:semiHidden="0" w:uiPriority="60" w:unhideWhenUsed="0"/>
+    <w:lsdException w:name="Light List Accent 6" w:semiHidden="0" w:uiPriority="61" w:unhideWhenUsed="0"/>
+    <w:lsdException w:name="Light Grid Accent 6" w:semiHidden="0" w:uiPriority="62" w:unhideWhenUsed="0"/>
+    <w:lsdException w:name="Medium Shading 1 Accent 6" w:semiHidden="0" w:uiPriority="63" w:unhideWhenUsed="0"/>
+    <w:lsdException w:name="Medium Shading 2 Accent 6" w:semiHidden="0" w:uiPriority="64" w:unhideWhenUsed="0"/>
+    <w:lsdException w:name="Medium List 1 Accent 6" w:semiHidden="0" w:uiPriority="65" w:unhideWhenUsed="0"/>
+    <w:lsdException w:name="Medium List 2 Accent 6" w:semiHidden="0" w:uiPriority="66" w:unhideWhenUsed="0"/>
+    <w:lsdException w:name="Medium Grid 1 Accent 6" w:semiHidden="0" w:uiPriority="67" w:unhideWhenUsed="0"/>
+    <w:lsdException w:name="Medium Grid 2 Accent 6" w:semiHidden="0" w:uiPriority="68" w:unhideWhenUsed="0"/>
+    <w:lsdException w:name="Medium Grid 3 Accent 6" w:semiHidden="0" w:uiPriority="69" w:unhideWhenUsed="0"/>
+    <w:lsdException w:name="Dark List Accent 6" w:semiHidden="0" w:uiPriority="70" w:unhideWhenUsed="0"/>
+    <w:lsdException w:name="Colorful Shading Accent 6" w:semiHidden="0" w:uiPriority="71" w:unhideWhenUsed="0"/>
+    <w:lsdException w:name="Colorful List Accent 6" w:semiHidden="0" w:uiPriority="72" w:unhideWhenUsed="0"/>
+    <w:lsdException w:name="Colorful Grid Accent 6" w:semiHidden="0" w:uiPriority="73" w:unhideWhenUsed="0"/>
+    <w:lsdException w:name="Subtle Emphasis" w:semiHidden="0" w:uiPriority="19" w:unhideWhenUsed="0" w:qFormat="1"/>
+    <w:lsdException w:name="Intense Emphasis" w:semiHidden="0" w:uiPriority="21" w:unhideWhenUsed="0" w:qFormat="1"/>
+    <w:lsdException w:name="Subtle Reference" w:semiHidden="0" w:uiPriority="31" w:unhideWhenUsed="0" w:qFormat="1"/>
+    <w:lsdException w:name="Intense Reference" w:semiHidden="0" w:uiPriority="32" w:unhideWhenUsed="0" w:qFormat="1"/>
+    <w:lsdException w:name="Book Title" w:semiHidden="0" w:uiPriority="33" w:unhideWhenUsed="0" w:qFormat="1"/>
+    <w:lsdException w:name="Bibliography" w:uiPriority="37"/>
+    <w:lsdException w:name="TOC Heading" w:uiPriority="39" w:qFormat="1"/>
+  </w:latentStyles>
+  <w:style w:type="paragraph" w:default="1" w:styleId="Normal">
+    <w:name w:val="Normal"/>
+    <w:qFormat/>
+  </w:style>
+  <w:style w:type="character" w:default="1" w:styleId="DefaultParagraphFont">
+    <w:name w:val="Default Paragraph Font"/>
+    <w:uiPriority w:val="1"/>
+    <w:semiHidden/>
+    <w:unhideWhenUsed/>
+  </w:style>
+  <w:style w:type="table" w:default="1" w:styleId="TableNormal">
+    <w:name w:val="Normal Table"/>
+    <w:uiPriority w:val="99"/>
+    <w:semiHidden/>
+    <w:unhideWhenUsed/>
+    <w:tblPr>
+      <w:tblInd w:w="0" w:type="dxa"/>
+      <w:tblCellMar>
+        <w:top w:w="0" w:type="dxa"/>
+        <w:left w:w="108" w:type="dxa"/>
+        <w:bottom w:w="0" w:type="dxa"/>
+        <w:right w:w="108" w:type="dxa"/>
+      </w:tblCellMar>
+    </w:tblPr>
+  </w:style>
+  <w:style w:type="numbering" w:default="1" w:styleId="NoList">
+    <w:name w:val="No List"/>
+    <w:uiPriority w:val="99"/>
+    <w:semiHidden/>
+    <w:unhideWhenUsed/>
+  </w:style>
+  <w:style w:type="character" w:styleId="PlaceholderText">
+    <w:name w:val="Placeholder Text"/>
+    <w:basedOn w:val="DefaultParagraphFont"/>
+    <w:uiPriority w:val="99"/>
+    <w:rPr>
+      <w:color w:val="808080"/>
+    </w:rPr>
+  </w:style>
+  <w:style w:type="paragraph" w:customStyle="1" w:styleId="280AA147A138418E9E3CFEA256A661F8">
+    <w:name w:val="280AA147A138418E9E3CFEA256A661F8"/>
+  </w:style>
+  <w:style w:type="paragraph" w:customStyle="1" w:styleId="23FCAF0031F7460E8C8DBDB8637BBF6D">
+    <w:name w:val="23FCAF0031F7460E8C8DBDB8637BBF6D"/>
+  </w:style>
+  <w:style w:type="paragraph" w:customStyle="1" w:styleId="1BFD9630D61A4792A4A777DBA69263F2">
+    <w:name w:val="1BFD9630D61A4792A4A777DBA69263F2"/>
+  </w:style>
+  <w:style w:type="paragraph" w:customStyle="1" w:styleId="B7C6C6C20F094DDABAE51F63D0A7B538">
+    <w:name w:val="B7C6C6C20F094DDABAE51F63D0A7B538"/>
+  </w:style>
+  <w:style w:type="paragraph" w:customStyle="1" w:styleId="0782F63014274D6C842FB77EB6379132">
+    <w:name w:val="0782F63014274D6C842FB77EB6379132"/>
+  </w:style>
+  <w:style w:type="paragraph" w:customStyle="1" w:styleId="D479110221B2431DB657E830A843D513">
+    <w:name w:val="D479110221B2431DB657E830A843D513"/>
+  </w:style>
+  <w:style w:type="paragraph" w:customStyle="1" w:styleId="81914EAD95E446D19263ED75107AB255">
+    <w:name w:val="81914EAD95E446D19263ED75107AB255"/>
+  </w:style>
+  <w:style w:type="paragraph" w:customStyle="1" w:styleId="B56FDB098A3F46269281A06685C93717">
+    <w:name w:val="B56FDB098A3F46269281A06685C93717"/>
+  </w:style>
+  <w:style w:type="paragraph" w:customStyle="1" w:styleId="528AF932DAC14B6ABF05F42AE43CC290">
+    <w:name w:val="528AF932DAC14B6ABF05F42AE43CC290"/>
+  </w:style>
+  <w:style w:type="paragraph" w:customStyle="1" w:styleId="182CED06AA204E818E064583E027DFDE">
+    <w:name w:val="182CED06AA204E818E064583E027DFDE"/>
+  </w:style>
+  <w:style w:type="paragraph" w:customStyle="1" w:styleId="FCA7CA41A9B147C8A08F2CB717237FA1">
+    <w:name w:val="FCA7CA41A9B147C8A08F2CB717237FA1"/>
+  </w:style>
+  <w:style w:type="paragraph" w:customStyle="1" w:styleId="417539D71D64488AA6A782C15F661759">
+    <w:name w:val="417539D71D64488AA6A782C15F661759"/>
+  </w:style>
+  <w:style w:type="paragraph" w:customStyle="1" w:styleId="3AF8893A03AB44BB963840190D272688">
+    <w:name w:val="3AF8893A03AB44BB963840190D272688"/>
+  </w:style>
+  <w:style w:type="paragraph" w:styleId="ListParagraph">
+    <w:name w:val="List Paragraph"/>
+    <w:basedOn w:val="Normal"/>
+    <w:uiPriority w:val="34"/>
+    <w:qFormat/>
+    <w:pPr>
+      <w:spacing w:after="0" w:line="240" w:lineRule="auto"/>
+      <w:contextualSpacing/>
+    </w:pPr>
+    <w:rPr>
+      <w:rFonts w:ascii="Arial" w:eastAsia="Calibri" w:hAnsi="Arial" w:cs="Times New Roman"/>
+      <w:sz w:val="20"/>
+      <w:lang w:eastAsia="en-US"/>
+    </w:rPr>
+  </w:style>
+  <w:style w:type="paragraph" w:customStyle="1" w:styleId="F9BE5F901BFF48828081A2C78ECD2507">
+    <w:name w:val="F9BE5F901BFF48828081A2C78ECD2507"/>
+  </w:style>
+  <w:style w:type="paragraph" w:customStyle="1" w:styleId="5B13BAF2FB9943DDB2532BE6881E41AC">
+    <w:name w:val="5B13BAF2FB9943DDB2532BE6881E41AC"/>
+  </w:style>
+  <w:style w:type="paragraph" w:customStyle="1" w:styleId="67BEEE7131094CB7912804E4BCEB9822">
+    <w:name w:val="67BEEE7131094CB7912804E4BCEB9822"/>
+  </w:style>
+  <w:style w:type="paragraph" w:customStyle="1" w:styleId="2E027522FE264AAF997F09D3DC177B13">
+    <w:name w:val="2E027522FE264AAF997F09D3DC177B13"/>
+  </w:style>
+  <w:style w:type="paragraph" w:customStyle="1" w:styleId="04C52866E07F453588B240A5EC0D10FA">
+    <w:name w:val="04C52866E07F453588B240A5EC0D10FA"/>
+  </w:style>
+  <w:style w:type="paragraph" w:customStyle="1" w:styleId="08820F72C37546BE93634A122475C08E">
+    <w:name w:val="08820F72C37546BE93634A122475C08E"/>
+  </w:style>
+  <w:style w:type="paragraph" w:customStyle="1" w:styleId="B9185B654D8C4F03BBD8C16428F09325">
+    <w:name w:val="B9185B654D8C4F03BBD8C16428F09325"/>
+  </w:style>
+  <w:style w:type="paragraph" w:customStyle="1" w:styleId="9DCCB04738494DC4A394C0F1682068EE">
+    <w:name w:val="9DCCB04738494DC4A394C0F1682068EE"/>
+  </w:style>
+  <w:style w:type="paragraph" w:customStyle="1" w:styleId="CD96BE597D3E42F4AB5CF404151F8152">
+    <w:name w:val="CD96BE597D3E42F4AB5CF404151F8152"/>
+  </w:style>
+  <w:style w:type="paragraph" w:customStyle="1" w:styleId="A255A98874F942929B5A5CF0E69DE6CE">
+    <w:name w:val="A255A98874F942929B5A5CF0E69DE6CE"/>
+  </w:style>
+  <w:style w:type="paragraph" w:customStyle="1" w:styleId="29EEC7436EBC47C2B6EBBC4AC00AE0B2">
+    <w:name w:val="29EEC7436EBC47C2B6EBBC4AC00AE0B2"/>
+  </w:style>
+  <w:style w:type="paragraph" w:customStyle="1" w:styleId="17CBB56A43F64BB3A5F4CD91FA64359B">
+    <w:name w:val="17CBB56A43F64BB3A5F4CD91FA64359B"/>
+  </w:style>
+  <w:style w:type="paragraph" w:customStyle="1" w:styleId="FD5CA0C757534684882AE6DDAB425A84">
+    <w:name w:val="FD5CA0C757534684882AE6DDAB425A84"/>
+  </w:style>
+  <w:style w:type="paragraph" w:customStyle="1" w:styleId="FF0A0F2D941A4A35B3417900A5F861AA">
+    <w:name w:val="FF0A0F2D941A4A35B3417900A5F861AA"/>
+  </w:style>
+  <w:style w:type="paragraph" w:customStyle="1" w:styleId="27742FD55BA84686B8BC00922F41890A">
+    <w:name w:val="27742FD55BA84686B8BC00922F41890A"/>
+  </w:style>
+  <w:style w:type="paragraph" w:customStyle="1" w:styleId="85E53BBAD473439E8AF9DE0B89433774">
+    <w:name w:val="85E53BBAD473439E8AF9DE0B89433774"/>
+  </w:style>
+  <w:style w:type="paragraph" w:customStyle="1" w:styleId="1D3D727C495C4572A841CA6C5E7E932C">
+    <w:name w:val="1D3D727C495C4572A841CA6C5E7E932C"/>
+  </w:style>
+  <w:style w:type="paragraph" w:customStyle="1" w:styleId="F5510206660848D68816EE3EF6412B75">
+    <w:name w:val="F5510206660848D68816EE3EF6412B75"/>
+  </w:style>
+  <w:style w:type="paragraph" w:customStyle="1" w:styleId="185A953EDD1C48DE9B4EE0BF4E88A48F">
+    <w:name w:val="185A953EDD1C48DE9B4EE0BF4E88A48F"/>
+  </w:style>
+  <w:style w:type="paragraph" w:customStyle="1" w:styleId="60E29DF57F6A41198AA21AECE681528B">
+    <w:name w:val="60E29DF57F6A41198AA21AECE681528B"/>
+  </w:style>
+  <w:style w:type="paragraph" w:customStyle="1" w:styleId="AA3B7FFB1E834ED692208301A580CA7E">
+    <w:name w:val="AA3B7FFB1E834ED692208301A580CA7E"/>
+  </w:style>
+  <w:style w:type="paragraph" w:customStyle="1" w:styleId="A2148EF6E63B412CAFF4EF73414D5442">
+    <w:name w:val="A2148EF6E63B412CAFF4EF73414D5442"/>
+  </w:style>
+  <w:style w:type="paragraph" w:customStyle="1" w:styleId="ED5D5B103EA64729B6B9733D042BCACA">
+    <w:name w:val="ED5D5B103EA64729B6B9733D042BCACA"/>
+  </w:style>
+  <w:style w:type="paragraph" w:customStyle="1" w:styleId="69894FBD5A104656859D3760E518D2E2">
+    <w:name w:val="69894FBD5A104656859D3760E518D2E2"/>
+  </w:style>
+  <w:style w:type="paragraph" w:customStyle="1" w:styleId="543C5AAF5D9143678AD7C786DCB8B4EE">
+    <w:name w:val="543C5AAF5D9143678AD7C786DCB8B4EE"/>
+  </w:style>
+  <w:style w:type="paragraph" w:customStyle="1" w:styleId="39146CD7F1F6498A82292EE6CE5F4086">
+    <w:name w:val="39146CD7F1F6498A82292EE6CE5F4086"/>
+  </w:style>
+  <w:style w:type="paragraph" w:customStyle="1" w:styleId="6303EA29DC0D4A65BC4C9E8CDEFBDCDD">
+    <w:name w:val="6303EA29DC0D4A65BC4C9E8CDEFBDCDD"/>
+  </w:style>
+  <w:style w:type="paragraph" w:customStyle="1" w:styleId="B96BD6D168A5489791F37C53BBB09344">
+    <w:name w:val="B96BD6D168A5489791F37C53BBB09344"/>
+  </w:style>
+  <w:style w:type="paragraph" w:customStyle="1" w:styleId="104EA0BAFD134F84A093857452A654C0">
+    <w:name w:val="104EA0BAFD134F84A093857452A654C0"/>
+  </w:style>
+  <w:style w:type="paragraph" w:customStyle="1" w:styleId="CA67A532A20B4981848D57E25BEECCB6">
+    <w:name w:val="CA67A532A20B4981848D57E25BEECCB6"/>
+  </w:style>
+  <w:style w:type="paragraph" w:customStyle="1" w:styleId="9B8B5F285B7344AAAA9F88B0F823EE02">
+    <w:name w:val="9B8B5F285B7344AAAA9F88B0F823EE02"/>
+  </w:style>
+  <w:style w:type="paragraph" w:customStyle="1" w:styleId="E0EB567E907745E09F614F50E5B28589">
+    <w:name w:val="E0EB567E907745E09F614F50E5B28589"/>
+  </w:style>
+  <w:style w:type="paragraph" w:customStyle="1" w:styleId="C1CD42F9F36F4C0A88B092066BF55C11">
+    <w:name w:val="C1CD42F9F36F4C0A88B092066BF55C11"/>
+  </w:style>
+  <w:style w:type="paragraph" w:customStyle="1" w:styleId="08BF92C1722C44C1AC1B92B2438AEA79">
+    <w:name w:val="08BF92C1722C44C1AC1B92B2438AEA79"/>
+  </w:style>
+  <w:style w:type="paragraph" w:customStyle="1" w:styleId="DCB25178CF754F26BB76FFC325B82E65">
+    <w:name w:val="DCB25178CF754F26BB76FFC325B82E65"/>
+  </w:style>
+  <w:style w:type="paragraph" w:customStyle="1" w:styleId="24934676F3224944B7FE737767CE7AB5">
+    <w:name w:val="24934676F3224944B7FE737767CE7AB5"/>
+  </w:style>
+  <w:style w:type="paragraph" w:customStyle="1" w:styleId="192A0E6F5212458AB211B8E665A3E8D4">
+    <w:name w:val="192A0E6F5212458AB211B8E665A3E8D4"/>
+  </w:style>
+  <w:style w:type="paragraph" w:customStyle="1" w:styleId="D47C15A7A2E647B4A0808DAE80573014">
+    <w:name w:val="D47C15A7A2E647B4A0808DAE80573014"/>
+  </w:style>
+  <w:style w:type="paragraph" w:customStyle="1" w:styleId="9CE7D4E23FFF492F9B9528E50D574261">
+    <w:name w:val="9CE7D4E23FFF492F9B9528E50D574261"/>
+  </w:style>
+  <w:style w:type="paragraph" w:customStyle="1" w:styleId="D903E18953604C67B5E82EF87A23B5C2">
+    <w:name w:val="D903E18953604C67B5E82EF87A23B5C2"/>
+    <w:rsid w:val="00841CE8"/>
+  </w:style>
+  <w:style w:type="paragraph" w:customStyle="1" w:styleId="5B5FFA95E7FB4392B8DE96DAF9F19E96">
+    <w:name w:val="5B5FFA95E7FB4392B8DE96DAF9F19E96"/>
+    <w:rsid w:val="001F1CA3"/>
+    <w:rPr>
+      <w:lang w:eastAsia="zh-CN"/>
+    </w:rPr>
+  </w:style>
+  <w:style w:type="paragraph" w:customStyle="1" w:styleId="32A2CD9759A242ADA3A1E97A69ED52B7">
+    <w:name w:val="32A2CD9759A242ADA3A1E97A69ED52B7"/>
+    <w:rsid w:val="001F1CA3"/>
+    <w:rPr>
+      <w:lang w:eastAsia="zh-CN"/>
+    </w:rPr>
+  </w:style>
+</w:styles>
+</file>
+
+<file path=word/glossary/stylesWithEffects.xml><?xml version="1.0" encoding="utf-8"?>
+<w:styles xmlns:wpc="http://schemas.microsoft.com/office/word/2010/wordprocessingCanvas" xmlns:mc="http://schemas.openxmlformats.org/markup-compatibility/2006" xmlns:o="urn:schemas-microsoft-com:office:office" xmlns:r="http://schemas.openxmlformats.org/officeDocument/2006/relationships" xmlns:m="http://schemas.openxmlformats.org/officeDocument/2006/math" xmlns:v="urn:schemas-microsoft-com:vml" xmlns:wp14="http://schemas.microsoft.com/office/word/2010/wordprocessingDrawing" xmlns:wp="http://schemas.openxmlformats.org/drawingml/2006/wordprocessingDrawing" xmlns:w10="urn:schemas-microsoft-com:office:word" xmlns:w="http://schemas.openxmlformats.org/wordprocessingml/2006/main" xmlns:w14="http://schemas.microsoft.com/office/word/2010/wordml" xmlns:wpg="http://schemas.microsoft.com/office/word/2010/wordprocessingGroup" xmlns:wpi="http://schemas.microsoft.com/office/word/2010/wordprocessingInk" xmlns:wne="http://schemas.microsoft.com/office/word/2006/wordml" xmlns:wps="http://schemas.microsoft.com/office/word/2010/wordprocessingShape" mc:Ignorable="w14 wp14">
+  <w:docDefaults>
+    <w:rPrDefault>
+      <w:rPr>
+        <w:rFonts w:asciiTheme="minorHAnsi" w:eastAsiaTheme="minorEastAsia" w:hAnsiTheme="minorHAnsi" w:cstheme="minorBidi"/>
+        <w:sz w:val="22"/>
+        <w:szCs w:val="22"/>
+        <w:lang w:val="en-AU" w:eastAsia="en-AU" w:bidi="ar-SA"/>
+      </w:rPr>
+    </w:rPrDefault>
+    <w:pPrDefault>
+      <w:pPr>
+        <w:spacing w:after="160" w:line="259" w:lineRule="auto"/>
+      </w:pPr>
+    </w:pPrDefault>
+  </w:docDefaults>
+  <w:latentStyles w:defLockedState="0" w:defUIPriority="99" w:defSemiHidden="1" w:defUnhideWhenUsed="1" w:defQFormat="0" w:count="267">
+    <w:lsdException w:name="Normal" w:semiHidden="0" w:uiPriority="0" w:unhideWhenUsed="0" w:qFormat="1"/>
+    <w:lsdException w:name="heading 1" w:semiHidden="0" w:uiPriority="9" w:unhideWhenUsed="0" w:qFormat="1"/>
+    <w:lsdException w:name="heading 2" w:uiPriority="9" w:qFormat="1"/>
+    <w:lsdException w:name="heading 3" w:uiPriority="9" w:qFormat="1"/>
+    <w:lsdException w:name="heading 4" w:uiPriority="9" w:qFormat="1"/>
+    <w:lsdException w:name="heading 5" w:uiPriority="9" w:qFormat="1"/>
+    <w:lsdException w:name="heading 6" w:uiPriority="9" w:qFormat="1"/>
+    <w:lsdException w:name="heading 7" w:uiPriority="9" w:qFormat="1"/>
+    <w:lsdException w:name="heading 8" w:uiPriority="9" w:qFormat="1"/>
+    <w:lsdException w:name="heading 9" w:uiPriority="9" w:qFormat="1"/>
+    <w:lsdException w:name="toc 1" w:uiPriority="39"/>
+    <w:lsdException w:name="toc 2" w:uiPriority="39"/>
+    <w:lsdException w:name="toc 3" w:uiPriority="39"/>
+    <w:lsdException w:name="toc 4" w:uiPriority="39"/>
+    <w:lsdException w:name="toc 5" w:uiPriority="39"/>
+    <w:lsdException w:name="toc 6" w:uiPriority="39"/>
+    <w:lsdException w:name="toc 7" w:uiPriority="39"/>
+    <w:lsdException w:name="toc 8" w:uiPriority="39"/>
+    <w:lsdException w:name="toc 9" w:uiPriority="39"/>
+    <w:lsdException w:name="caption" w:uiPriority="35" w:qFormat="1"/>
+    <w:lsdException w:name="Title" w:semiHidden="0" w:uiPriority="10" w:unhideWhenUsed="0" w:qFormat="1"/>
+    <w:lsdException w:name="Default Paragraph Font" w:uiPriority="1"/>
+    <w:lsdException w:name="Subtitle" w:semiHidden="0" w:uiPriority="11" w:unhideWhenUsed="0" w:qFormat="1"/>
+    <w:lsdException w:name="Strong" w:semiHidden="0" w:uiPriority="22" w:unhideWhenUsed="0" w:qFormat="1"/>
+    <w:lsdException w:name="Emphasis" w:semiHidden="0" w:uiPriority="20" w:unhideWhenUsed="0" w:qFormat="1"/>
+    <w:lsdException w:name="Table Grid" w:semiHidden="0" w:uiPriority="39" w:unhideWhenUsed="0"/>
+    <w:lsdException w:name="Placeholder Text" w:unhideWhenUsed="0"/>
+    <w:lsdException w:name="No Spacing" w:semiHidden="0" w:uiPriority="1" w:unhideWhenUsed="0" w:qFormat="1"/>
+    <w:lsdException w:name="Light Shading" w:semiHidden="0" w:uiPriority="60" w:unhideWhenUsed="0"/>
+    <w:lsdException w:name="Light List" w:semiHidden="0" w:uiPriority="61" w:unhideWhenUsed="0"/>
+    <w:lsdException w:name="Light Grid" w:semiHidden="0" w:uiPriority="62" w:unhideWhenUsed="0"/>
+    <w:lsdException w:name="Medium Shading 1" w:semiHidden="0" w:uiPriority="63" w:unhideWhenUsed="0"/>
+    <w:lsdException w:name="Medium Shading 2" w:semiHidden="0" w:uiPriority="64" w:unhideWhenUsed="0"/>
+    <w:lsdException w:name="Medium List 1" w:semiHidden="0" w:uiPriority="65" w:unhideWhenUsed="0"/>
+    <w:lsdException w:name="Medium List 2" w:semiHidden="0" w:uiPriority="66" w:unhideWhenUsed="0"/>
+    <w:lsdException w:name="Medium Grid 1" w:semiHidden="0" w:uiPriority="67" w:unhideWhenUsed="0"/>
+    <w:lsdException w:name="Medium Grid 2" w:semiHidden="0" w:uiPriority="68" w:unhideWhenUsed="0"/>
+    <w:lsdException w:name="Medium Grid 3" w:semiHidden="0" w:uiPriority="69" w:unhideWhenUsed="0"/>
+    <w:lsdException w:name="Dark List" w:semiHidden="0" w:uiPriority="70" w:unhideWhenUsed="0"/>
+    <w:lsdException w:name="Colorful Shading" w:semiHidden="0" w:uiPriority="71" w:unhideWhenUsed="0"/>
+    <w:lsdException w:name="Colorful List" w:semiHidden="0" w:uiPriority="72" w:unhideWhenUsed="0"/>
+    <w:lsdException w:name="Colorful Grid" w:semiHidden="0" w:uiPriority="73" w:unhideWhenUsed="0"/>
+    <w:lsdException w:name="Light Shading Accent 1" w:semiHidden="0" w:uiPriority="60" w:unhideWhenUsed="0"/>
+    <w:lsdException w:name="Light List Accent 1" w:semiHidden="0" w:uiPriority="61" w:unhideWhenUsed="0"/>
+    <w:lsdException w:name="Light Grid Accent 1" w:semiHidden="0" w:uiPriority="62" w:unhideWhenUsed="0"/>
+    <w:lsdException w:name="Medium Shading 1 Accent 1" w:semiHidden="0" w:uiPriority="63" w:unhideWhenUsed="0"/>
+    <w:lsdException w:name="Medium Shading 2 Accent 1" w:semiHidden="0" w:uiPriority="64" w:unhideWhenUsed="0"/>
+    <w:lsdException w:name="Medium List 1 Accent 1" w:semiHidden="0" w:uiPriority="65" w:unhideWhenUsed="0"/>
+    <w:lsdException w:name="Revision" w:unhideWhenUsed="0"/>
+    <w:lsdException w:name="List Paragraph" w:semiHidden="0" w:uiPriority="34" w:unhideWhenUsed="0" w:qFormat="1"/>
+    <w:lsdException w:name="Quote" w:semiHidden="0" w:uiPriority="29" w:unhideWhenUsed="0" w:qFormat="1"/>
+    <w:lsdException w:name="Intense Quote" w:semiHidden="0" w:uiPriority="30" w:unhideWhenUsed="0" w:qFormat="1"/>
+    <w:lsdException w:name="Medium List 2 Accent 1" w:semiHidden="0" w:uiPriority="66" w:unhideWhenUsed="0"/>
+    <w:lsdException w:name="Medium Grid 1 Accent 1" w:semiHidden="0" w:uiPriority="67" w:unhideWhenUsed="0"/>
+    <w:lsdException w:name="Medium Grid 2 Accent 1" w:semiHidden="0" w:uiPriority="68" w:unhideWhenUsed="0"/>
+    <w:lsdException w:name="Medium Grid 3 Accent 1" w:semiHidden="0" w:uiPriority="69" w:unhideWhenUsed="0"/>
+    <w:lsdException w:name="Dark List Accent 1" w:semiHidden="0" w:uiPriority="70" w:unhideWhenUsed="0"/>
+    <w:lsdException w:name="Colorful Shading Accent 1" w:semiHidden="0" w:uiPriority="71" w:unhideWhenUsed="0"/>
+    <w:lsdException w:name="Colorful List Accent 1" w:semiHidden="0" w:uiPriority="72" w:unhideWhenUsed="0"/>
+    <w:lsdException w:name="Colorful Grid Accent 1" w:semiHidden="0" w:uiPriority="73" w:unhideWhenUsed="0"/>
+    <w:lsdException w:name="Light Shading Accent 2" w:semiHidden="0" w:uiPriority="60" w:unhideWhenUsed="0"/>
+    <w:lsdException w:name="Light List Accent 2" w:semiHidden="0" w:uiPriority="61" w:unhideWhenUsed="0"/>
+    <w:lsdException w:name="Light Grid Accent 2" w:semiHidden="0" w:uiPriority="62" w:unhideWhenUsed="0"/>
+    <w:lsdException w:name="Medium Shading 1 Accent 2" w:semiHidden="0" w:uiPriority="63" w:unhideWhenUsed="0"/>
+    <w:lsdException w:name="Medium Shading 2 Accent 2" w:semiHidden="0" w:uiPriority="64" w:unhideWhenUsed="0"/>
+    <w:lsdException w:name="Medium List 1 Accent 2" w:semiHidden="0" w:uiPriority="65" w:unhideWhenUsed="0"/>
+    <w:lsdException w:name="Medium List 2 Accent 2" w:semiHidden="0" w:uiPriority="66" w:unhideWhenUsed="0"/>
+    <w:lsdException w:name="Medium Grid 1 Accent 2" w:semiHidden="0" w:uiPriority="67" w:unhideWhenUsed="0"/>
+    <w:lsdException w:name="Medium Grid 2 Accent 2" w:semiHidden="0" w:uiPriority="68" w:unhideWhenUsed="0"/>
+    <w:lsdException w:name="Medium Grid 3 Accent 2" w:semiHidden="0" w:uiPriority="69" w:unhideWhenUsed="0"/>
+    <w:lsdException w:name="Dark List Accent 2" w:semiHidden="0" w:uiPriority="70" w:unhideWhenUsed="0"/>
+    <w:lsdException w:name="Colorful Shading Accent 2" w:semiHidden="0" w:uiPriority="71" w:unhideWhenUsed="0"/>
+    <w:lsdException w:name="Colorful List Accent 2" w:semiHidden="0" w:uiPriority="72" w:unhideWhenUsed="0"/>
+    <w:lsdException w:name="Colorful Grid Accent 2" w:semiHidden="0" w:uiPriority="73" w:unhideWhenUsed="0"/>
+    <w:lsdException w:name="Light Shading Accent 3" w:semiHidden="0" w:uiPriority="60" w:unhideWhenUsed="0"/>
+    <w:lsdException w:name="Light List Accent 3" w:semiHidden="0" w:uiPriority="61" w:unhideWhenUsed="0"/>
+    <w:lsdException w:name="Light Grid Accent 3" w:semiHidden="0" w:uiPriority="62" w:unhideWhenUsed="0"/>
+    <w:lsdException w:name="Medium Shading 1 Accent 3" w:semiHidden="0" w:uiPriority="63" w:unhideWhenUsed="0"/>
+    <w:lsdException w:name="Medium Shading 2 Accent 3" w:semiHidden="0" w:uiPriority="64" w:unhideWhenUsed="0"/>
+    <w:lsdException w:name="Medium List 1 Accent 3" w:semiHidden="0" w:uiPriority="65" w:unhideWhenUsed="0"/>
+    <w:lsdException w:name="Medium List 2 Accent 3" w:semiHidden="0" w:uiPriority="66" w:unhideWhenUsed="0"/>
+    <w:lsdException w:name="Medium Grid 1 Accent 3" w:semiHidden="0" w:uiPriority="67" w:unhideWhenUsed="0"/>
+    <w:lsdException w:name="Medium Grid 2 Accent 3" w:semiHidden="0" w:uiPriority="68" w:unhideWhenUsed="0"/>
+    <w:lsdException w:name="Medium Grid 3 Accent 3" w:semiHidden="0" w:uiPriority="69" w:unhideWhenUsed="0"/>
+    <w:lsdException w:name="Dark List Accent 3" w:semiHidden="0" w:uiPriority="70" w:unhideWhenUsed="0"/>
+    <w:lsdException w:name="Colorful Shading Accent 3" w:semiHidden="0" w:uiPriority="71" w:unhideWhenUsed="0"/>
+    <w:lsdException w:name="Colorful List Accent 3" w:semiHidden="0" w:uiPriority="72" w:unhideWhenUsed="0"/>
+    <w:lsdException w:name="Colorful Grid Accent 3" w:semiHidden="0" w:uiPriority="73" w:unhideWhenUsed="0"/>
+    <w:lsdException w:name="Light Shading Accent 4" w:semiHidden="0" w:uiPriority="60" w:unhideWhenUsed="0"/>
+    <w:lsdException w:name="Light List Accent 4" w:semiHidden="0" w:uiPriority="61" w:unhideWhenUsed="0"/>
+    <w:lsdException w:name="Light Grid Accent 4" w:semiHidden="0" w:uiPriority="62" w:unhideWhenUsed="0"/>
+    <w:lsdException w:name="Medium Shading 1 Accent 4" w:semiHidden="0" w:uiPriority="63" w:unhideWhenUsed="0"/>
+    <w:lsdException w:name="Medium Shading 2 Accent 4" w:semiHidden="0" w:uiPriority="64" w:unhideWhenUsed="0"/>
+    <w:lsdException w:name="Medium List 1 Accent 4" w:semiHidden="0" w:uiPriority="65" w:unhideWhenUsed="0"/>
+    <w:lsdException w:name="Medium List 2 Accent 4" w:semiHidden="0" w:uiPriority="66" w:unhideWhenUsed="0"/>
+    <w:lsdException w:name="Medium Grid 1 Accent 4" w:semiHidden="0" w:uiPriority="67" w:unhideWhenUsed="0"/>
+    <w:lsdException w:name="Medium Grid 2 Accent 4" w:semiHidden="0" w:uiPriority="68" w:unhideWhenUsed="0"/>
+    <w:lsdException w:name="Medium Grid 3 Accent 4" w:semiHidden="0" w:uiPriority="69" w:unhideWhenUsed="0"/>
+    <w:lsdException w:name="Dark List Accent 4" w:semiHidden="0" w:uiPriority="70" w:unhideWhenUsed="0"/>
+    <w:lsdException w:name="Colorful Shading Accent 4" w:semiHidden="0" w:uiPriority="71" w:unhideWhenUsed="0"/>
+    <w:lsdException w:name="Colorful List Accent 4" w:semiHidden="0" w:uiPriority="72" w:unhideWhenUsed="0"/>
+    <w:lsdException w:name="Colorful Grid Accent 4" w:semiHidden="0" w:uiPriority="73" w:unhideWhenUsed="0"/>
+    <w:lsdException w:name="Light Shading Accent 5" w:semiHidden="0" w:uiPriority="60" w:unhideWhenUsed="0"/>
+    <w:lsdException w:name="Light List Accent 5" w:semiHidden="0" w:uiPriority="61" w:unhideWhenUsed="0"/>
+    <w:lsdException w:name="Light Grid Accent 5" w:semiHidden="0" w:uiPriority="62" w:unhideWhenUsed="0"/>
+    <w:lsdException w:name="Medium Shading 1 Accent 5" w:semiHidden="0" w:uiPriority="63" w:unhideWhenUsed="0"/>
+    <w:lsdException w:name="Medium Shading 2 Accent 5" w:semiHidden="0" w:uiPriority="64" w:unhideWhenUsed="0"/>
+    <w:lsdException w:name="Medium List 1 Accent 5" w:semiHidden="0" w:uiPriority="65" w:unhideWhenUsed="0"/>
+    <w:lsdException w:name="Medium List 2 Accent 5" w:semiHidden="0" w:uiPriority="66" w:unhideWhenUsed="0"/>
+    <w:lsdException w:name="Medium Grid 1 Accent 5" w:semiHidden="0" w:uiPriority="67" w:unhideWhenUsed="0"/>
+    <w:lsdException w:name="Medium Grid 2 Accent 5" w:semiHidden="0" w:uiPriority="68" w:unhideWhenUsed="0"/>
+    <w:lsdException w:name="Medium Grid 3 Accent 5" w:semiHidden="0" w:uiPriority="69" w:unhideWhenUsed="0"/>
+    <w:lsdException w:name="Dark List Accent 5" w:semiHidden="0" w:uiPriority="70" w:unhideWhenUsed="0"/>
+    <w:lsdException w:name="Colorful Shading Accent 5" w:semiHidden="0" w:uiPriority="71" w:unhideWhenUsed="0"/>
+    <w:lsdException w:name="Colorful List Accent 5" w:semiHidden="0" w:uiPriority="72" w:unhideWhenUsed="0"/>
+    <w:lsdException w:name="Colorful Grid Accent 5" w:semiHidden="0" w:uiPriority="73" w:unhideWhenUsed="0"/>
+    <w:lsdException w:name="Light Shading Accent 6" w:semiHidden="0" w:uiPriority="60" w:unhideWhenUsed="0"/>
+    <w:lsdException w:name="Light List Accent 6" w:semiHidden="0" w:uiPriority="61" w:unhideWhenUsed="0"/>
+    <w:lsdException w:name="Light Grid Accent 6" w:semiHidden="0" w:uiPriority="62" w:unhideWhenUsed="0"/>
+    <w:lsdException w:name="Medium Shading 1 Accent 6" w:semiHidden="0" w:uiPriority="63" w:unhideWhenUsed="0"/>
+    <w:lsdException w:name="Medium Shading 2 Accent 6" w:semiHidden="0" w:uiPriority="64" w:unhideWhenUsed="0"/>
+    <w:lsdException w:name="Medium List 1 Accent 6" w:semiHidden="0" w:uiPriority="65" w:unhideWhenUsed="0"/>
+    <w:lsdException w:name="Medium List 2 Accent 6" w:semiHidden="0" w:uiPriority="66" w:unhideWhenUsed="0"/>
+    <w:lsdException w:name="Medium Grid 1 Accent 6" w:semiHidden="0" w:uiPriority="67" w:unhideWhenUsed="0"/>
+    <w:lsdException w:name="Medium Grid 2 Accent 6" w:semiHidden="0" w:uiPriority="68" w:unhideWhenUsed="0"/>
+    <w:lsdException w:name="Medium Grid 3 Accent 6" w:semiHidden="0" w:uiPriority="69" w:unhideWhenUsed="0"/>
+    <w:lsdException w:name="Dark List Accent 6" w:semiHidden="0" w:uiPriority="70" w:unhideWhenUsed="0"/>
+    <w:lsdException w:name="Colorful Shading Accent 6" w:semiHidden="0" w:uiPriority="71" w:unhideWhenUsed="0"/>
+    <w:lsdException w:name="Colorful List Accent 6" w:semiHidden="0" w:uiPriority="72" w:unhideWhenUsed="0"/>
+    <w:lsdException w:name="Colorful Grid Accent 6" w:semiHidden="0" w:uiPriority="73" w:unhideWhenUsed="0"/>
+    <w:lsdException w:name="Subtle Emphasis" w:semiHidden="0" w:uiPriority="19" w:unhideWhenUsed="0" w:qFormat="1"/>
+    <w:lsdException w:name="Intense Emphasis" w:semiHidden="0" w:uiPriority="21" w:unhideWhenUsed="0" w:qFormat="1"/>
+    <w:lsdException w:name="Subtle Reference" w:semiHidden="0" w:uiPriority="31" w:unhideWhenUsed="0" w:qFormat="1"/>
+    <w:lsdException w:name="Intense Reference" w:semiHidden="0" w:uiPriority="32" w:unhideWhenUsed="0" w:qFormat="1"/>
+    <w:lsdException w:name="Book Title" w:semiHidden="0" w:uiPriority="33" w:unhideWhenUsed="0" w:qFormat="1"/>
+    <w:lsdException w:name="Bibliography" w:uiPriority="37"/>
+    <w:lsdException w:name="TOC Heading" w:uiPriority="39" w:qFormat="1"/>
   </w:latentStyles>
   <w:style w:type="paragraph" w:default="1" w:styleId="Normal">
     <w:name w:val="Normal"/>
@@ -29299,7 +29998,7 @@
 </file>
 
 <file path=word/glossary/webSettings.xml><?xml version="1.0" encoding="utf-8"?>
-<w:webSettings xmlns:mc="http://schemas.openxmlformats.org/markup-compatibility/2006" xmlns:r="http://schemas.openxmlformats.org/officeDocument/2006/relationships" xmlns:w="http://schemas.openxmlformats.org/wordprocessingml/2006/main" xmlns:w14="http://schemas.microsoft.com/office/word/2010/wordml" xmlns:w15="http://schemas.microsoft.com/office/word/2012/wordml" xmlns:w16se="http://schemas.microsoft.com/office/word/2015/wordml/symex" mc:Ignorable="w14 w15 w16se">
+<w:webSettings xmlns:mc="http://schemas.openxmlformats.org/markup-compatibility/2006" xmlns:r="http://schemas.openxmlformats.org/officeDocument/2006/relationships" xmlns:w="http://schemas.openxmlformats.org/wordprocessingml/2006/main" xmlns:w14="http://schemas.microsoft.com/office/word/2010/wordml" mc:Ignorable="w14">
   <w:optimizeForBrowser/>
   <w:allowPNG/>
 </w:webSettings>
@@ -29592,7 +30291,7 @@
 
 <file path=customXml/item1.xml><?xml version="1.0" encoding="utf-8"?>
 <CoverPageProperties xmlns="http://schemas.microsoft.com/office/2006/coverPageProps">
-  <PublishDate>Week 16</PublishDate>
+  <PublishDate>2020-06-19T00:00:00</PublishDate>
   <Abstract>ICT50718</Abstract>
   <CompanyAddress>1/2020</CompanyAddress>
   <CompanyPhone>None</CompanyPhone>
@@ -29609,17 +30308,11 @@
 -  You can appeal an assessment decision according to the Holmesglen Assessment Complaints and Appeals Procedure.
 - If you feel you require special allowance or adjustment to this task, please decide with your assessor within one week of commencing this assessment.
 - The learner may use the internet research answers for this assessment.</CompanyFax>
-  <CompanyEmail>14 weeks</CompanyEmail>
+  <CompanyEmail>40 hours</CompanyEmail>
 </CoverPageProperties>
 </file>
 
 <file path=customXml/item2.xml><?xml version="1.0" encoding="utf-8"?>
-<Fcrs180_1XMLNode xmlns="CRS180_1">
-  <OthBox/>
-</Fcrs180_1XMLNode>
-</file>
-
-<file path=customXml/item3.xml><?xml version="1.0" encoding="utf-8"?>
 <Fcrs180XMLNode xmlns="CRS180">
   <SName/>
   <SID/>
@@ -29635,29 +30328,35 @@
 </Fcrs180XMLNode>
 </file>
 
-<file path=customXml/item4.xml><?xml version="1.0" encoding="utf-8"?>
-<Fcrs180_4XMLNode xmlns="CRS180_4">
-  <DeptName>BDIT, Computer and Information Technology</DeptName>
-</Fcrs180_4XMLNode>
-</file>
-
-<file path=customXml/item5.xml><?xml version="1.0" encoding="utf-8"?>
+<file path=customXml/item3.xml><?xml version="1.0" encoding="utf-8"?>
 <Fcrs180_3XMLNode xmlns="CRS180_3">
   <StName/>
   <StID/>
 </Fcrs180_3XMLNode>
 </file>
 
-<file path=customXml/item6.xml><?xml version="1.0" encoding="utf-8"?>
+<file path=customXml/item4.xml><?xml version="1.0" encoding="utf-8"?>
+<Fcrs180_2XMLNode xmlns="CRS180_2">
+  <AssessType/>
+</Fcrs180_2XMLNode>
+</file>
+
+<file path=customXml/item5.xml><?xml version="1.0" encoding="utf-8"?>
 <Fcrs180_5XMLNode xmlns="CRS180_5">
   <AssessTypeR>Project/Report/Portfolio</AssessTypeR>
 </Fcrs180_5XMLNode>
 </file>
 
+<file path=customXml/item6.xml><?xml version="1.0" encoding="utf-8"?>
+<Fcrs180_4XMLNode xmlns="CRS180_4">
+  <DeptName>BDIT, Computer and Information Technology</DeptName>
+</Fcrs180_4XMLNode>
+</file>
+
 <file path=customXml/item7.xml><?xml version="1.0" encoding="utf-8"?>
-<Fcrs180_2XMLNode xmlns="CRS180_2">
-  <AssessType/>
-</Fcrs180_2XMLNode>
+<Fcrs180_1XMLNode xmlns="CRS180_1">
+  <OthBox/>
+</Fcrs180_1XMLNode>
 </file>
 
 <file path=customXml/item8.xml><?xml version="1.0" encoding="utf-8"?>
@@ -29673,6 +30372,46 @@
 </file>
 
 <file path=customXml/itemProps2.xml><?xml version="1.0" encoding="utf-8"?>
+<ds:datastoreItem xmlns:ds="http://schemas.openxmlformats.org/officeDocument/2006/customXml" ds:itemID="{AEAA7968-AA76-4AEA-864E-618A3CDCDA91}">
+  <ds:schemaRefs>
+    <ds:schemaRef ds:uri="CRS180"/>
+  </ds:schemaRefs>
+</ds:datastoreItem>
+</file>
+
+<file path=customXml/itemProps3.xml><?xml version="1.0" encoding="utf-8"?>
+<ds:datastoreItem xmlns:ds="http://schemas.openxmlformats.org/officeDocument/2006/customXml" ds:itemID="{EADE9EF3-1304-43E5-9865-7510817D635D}">
+  <ds:schemaRefs>
+    <ds:schemaRef ds:uri="CRS180_3"/>
+  </ds:schemaRefs>
+</ds:datastoreItem>
+</file>
+
+<file path=customXml/itemProps4.xml><?xml version="1.0" encoding="utf-8"?>
+<ds:datastoreItem xmlns:ds="http://schemas.openxmlformats.org/officeDocument/2006/customXml" ds:itemID="{150D0C82-7BC9-456F-A768-C6ED423A975C}">
+  <ds:schemaRefs>
+    <ds:schemaRef ds:uri="CRS180_2"/>
+  </ds:schemaRefs>
+</ds:datastoreItem>
+</file>
+
+<file path=customXml/itemProps5.xml><?xml version="1.0" encoding="utf-8"?>
+<ds:datastoreItem xmlns:ds="http://schemas.openxmlformats.org/officeDocument/2006/customXml" ds:itemID="{8EEE6C64-7878-4D06-B4F9-6A63DFC5E605}">
+  <ds:schemaRefs>
+    <ds:schemaRef ds:uri="CRS180_5"/>
+  </ds:schemaRefs>
+</ds:datastoreItem>
+</file>
+
+<file path=customXml/itemProps6.xml><?xml version="1.0" encoding="utf-8"?>
+<ds:datastoreItem xmlns:ds="http://schemas.openxmlformats.org/officeDocument/2006/customXml" ds:itemID="{BCCE98C7-93E3-46B4-9136-8583CF4B79F7}">
+  <ds:schemaRefs>
+    <ds:schemaRef ds:uri="CRS180_4"/>
+  </ds:schemaRefs>
+</ds:datastoreItem>
+</file>
+
+<file path=customXml/itemProps7.xml><?xml version="1.0" encoding="utf-8"?>
 <ds:datastoreItem xmlns:ds="http://schemas.openxmlformats.org/officeDocument/2006/customXml" ds:itemID="{93E8A757-17F0-4CC7-B32F-5C21CEC8E169}">
   <ds:schemaRefs>
     <ds:schemaRef ds:uri="CRS180_1"/>
@@ -29680,48 +30419,8 @@
 </ds:datastoreItem>
 </file>
 
-<file path=customXml/itemProps3.xml><?xml version="1.0" encoding="utf-8"?>
-<ds:datastoreItem xmlns:ds="http://schemas.openxmlformats.org/officeDocument/2006/customXml" ds:itemID="{AEAA7968-AA76-4AEA-864E-618A3CDCDA91}">
-  <ds:schemaRefs>
-    <ds:schemaRef ds:uri="CRS180"/>
-  </ds:schemaRefs>
-</ds:datastoreItem>
-</file>
-
-<file path=customXml/itemProps4.xml><?xml version="1.0" encoding="utf-8"?>
-<ds:datastoreItem xmlns:ds="http://schemas.openxmlformats.org/officeDocument/2006/customXml" ds:itemID="{BCCE98C7-93E3-46B4-9136-8583CF4B79F7}">
-  <ds:schemaRefs>
-    <ds:schemaRef ds:uri="CRS180_4"/>
-  </ds:schemaRefs>
-</ds:datastoreItem>
-</file>
-
-<file path=customXml/itemProps5.xml><?xml version="1.0" encoding="utf-8"?>
-<ds:datastoreItem xmlns:ds="http://schemas.openxmlformats.org/officeDocument/2006/customXml" ds:itemID="{EADE9EF3-1304-43E5-9865-7510817D635D}">
-  <ds:schemaRefs>
-    <ds:schemaRef ds:uri="CRS180_3"/>
-  </ds:schemaRefs>
-</ds:datastoreItem>
-</file>
-
-<file path=customXml/itemProps6.xml><?xml version="1.0" encoding="utf-8"?>
-<ds:datastoreItem xmlns:ds="http://schemas.openxmlformats.org/officeDocument/2006/customXml" ds:itemID="{8EEE6C64-7878-4D06-B4F9-6A63DFC5E605}">
-  <ds:schemaRefs>
-    <ds:schemaRef ds:uri="CRS180_5"/>
-  </ds:schemaRefs>
-</ds:datastoreItem>
-</file>
-
-<file path=customXml/itemProps7.xml><?xml version="1.0" encoding="utf-8"?>
-<ds:datastoreItem xmlns:ds="http://schemas.openxmlformats.org/officeDocument/2006/customXml" ds:itemID="{150D0C82-7BC9-456F-A768-C6ED423A975C}">
-  <ds:schemaRefs>
-    <ds:schemaRef ds:uri="CRS180_2"/>
-  </ds:schemaRefs>
-</ds:datastoreItem>
-</file>
-
 <file path=customXml/itemProps8.xml><?xml version="1.0" encoding="utf-8"?>
-<ds:datastoreItem xmlns:ds="http://schemas.openxmlformats.org/officeDocument/2006/customXml" ds:itemID="{1A12998A-ACAB-4F9E-B927-CD315A0A04C9}">
+<ds:datastoreItem xmlns:ds="http://schemas.openxmlformats.org/officeDocument/2006/customXml" ds:itemID="{C4CB5C5E-5A89-49C7-A0AC-6EF7BD659FA4}">
   <ds:schemaRefs>
     <ds:schemaRef ds:uri="http://schemas.openxmlformats.org/officeDocument/2006/bibliography"/>
   </ds:schemaRefs>
